--- a/Thủy Tiên - 0912463/Đồ án/Thiet ke VAT LY/Bao cao hieu qua index.docx
+++ b/Thủy Tiên - 0912463/Đồ án/Thiet ke VAT LY/Bao cao hieu qua index.docx
@@ -87,7 +87,15 @@
       </w:r>
       <w:proofErr w:type="spellEnd"/>
       <w:r>
-        <w:t xml:space="preserve"> sản phẩm quảng cáo thuộc lĩnh vực 'Seafood' của doanh nghiệp ABC với giá gốc bé hơn 100.000 VNĐ.</w:t>
+        <w:t xml:space="preserve"> </w:t>
+      </w:r>
+      <w:proofErr w:type="spellStart"/>
+      <w:r>
+        <w:t>sản</w:t>
+      </w:r>
+      <w:proofErr w:type="spellEnd"/>
+      <w:r>
+        <w:t xml:space="preserve"> phẩm quảng cáo thuộc lĩnh vực 'Seafood' của doanh nghiệp ABC với giá gốc bé hơn 100.000 VNĐ.</w:t>
       </w:r>
     </w:p>
     <w:p>
@@ -1226,8 +1234,8 @@
       </w:tblPr>
       <w:tblGrid>
         <w:gridCol w:w="1806"/>
-        <w:gridCol w:w="937"/>
-        <w:gridCol w:w="1028"/>
+        <w:gridCol w:w="912"/>
+        <w:gridCol w:w="1053"/>
         <w:gridCol w:w="933"/>
         <w:gridCol w:w="1028"/>
         <w:gridCol w:w="927"/>
@@ -1483,7 +1491,7 @@
         </w:tc>
         <w:tc>
           <w:tcPr>
-            <w:tcW w:w="937" w:type="dxa"/>
+            <w:tcW w:w="912" w:type="dxa"/>
           </w:tcPr>
           <w:p>
             <w:pPr>
@@ -1496,7 +1504,7 @@
         </w:tc>
         <w:tc>
           <w:tcPr>
-            <w:tcW w:w="1028" w:type="dxa"/>
+            <w:tcW w:w="1053" w:type="dxa"/>
           </w:tcPr>
           <w:p>
             <w:pPr>
@@ -1602,7 +1610,7 @@
         </w:tc>
         <w:tc>
           <w:tcPr>
-            <w:tcW w:w="937" w:type="dxa"/>
+            <w:tcW w:w="912" w:type="dxa"/>
           </w:tcPr>
           <w:p>
             <w:pPr>
@@ -1618,13 +1626,13 @@
                 <w:sz w:val="16"/>
                 <w:szCs w:val="16"/>
               </w:rPr>
-              <w:t>1669 ms</w:t>
-            </w:r>
-          </w:p>
-        </w:tc>
-        <w:tc>
-          <w:tcPr>
-            <w:tcW w:w="1028" w:type="dxa"/>
+              <w:t xml:space="preserve">1669 </w:t>
+            </w:r>
+          </w:p>
+        </w:tc>
+        <w:tc>
+          <w:tcPr>
+            <w:tcW w:w="1053" w:type="dxa"/>
           </w:tcPr>
           <w:p>
             <w:pPr>
@@ -1640,7 +1648,7 @@
                 <w:sz w:val="16"/>
                 <w:szCs w:val="16"/>
               </w:rPr>
-              <w:t>48134 ms</w:t>
+              <w:t xml:space="preserve">48134 </w:t>
             </w:r>
           </w:p>
         </w:tc>
@@ -1662,7 +1670,7 @@
                 <w:sz w:val="16"/>
                 <w:szCs w:val="16"/>
               </w:rPr>
-              <w:t>1185 ms</w:t>
+              <w:t xml:space="preserve">1185 </w:t>
             </w:r>
           </w:p>
         </w:tc>
@@ -1684,7 +1692,7 @@
                 <w:sz w:val="16"/>
                 <w:szCs w:val="16"/>
               </w:rPr>
-              <w:t>31862 ms</w:t>
+              <w:t xml:space="preserve">31862 </w:t>
             </w:r>
           </w:p>
         </w:tc>
@@ -1706,7 +1714,7 @@
                 <w:sz w:val="16"/>
                 <w:szCs w:val="16"/>
               </w:rPr>
-              <w:t>1060 ms</w:t>
+              <w:t xml:space="preserve">1060 </w:t>
             </w:r>
           </w:p>
         </w:tc>
@@ -1728,7 +1736,7 @@
                 <w:sz w:val="16"/>
                 <w:szCs w:val="16"/>
               </w:rPr>
-              <w:t>27668 ms</w:t>
+              <w:t xml:space="preserve">27668 </w:t>
             </w:r>
           </w:p>
         </w:tc>
@@ -1750,7 +1758,7 @@
                 <w:sz w:val="16"/>
                 <w:szCs w:val="16"/>
               </w:rPr>
-              <w:t>1138 ms</w:t>
+              <w:t xml:space="preserve">1138 </w:t>
             </w:r>
           </w:p>
         </w:tc>
@@ -1772,7 +1780,7 @@
                 <w:sz w:val="16"/>
                 <w:szCs w:val="16"/>
               </w:rPr>
-              <w:t>29962 ms</w:t>
+              <w:t xml:space="preserve">29962 </w:t>
             </w:r>
           </w:p>
         </w:tc>
@@ -1793,7 +1801,7 @@
         </w:tc>
         <w:tc>
           <w:tcPr>
-            <w:tcW w:w="937" w:type="dxa"/>
+            <w:tcW w:w="912" w:type="dxa"/>
           </w:tcPr>
           <w:p>
             <w:pPr>
@@ -1809,13 +1817,13 @@
                 <w:sz w:val="16"/>
                 <w:szCs w:val="16"/>
               </w:rPr>
-              <w:t>1357 ms</w:t>
-            </w:r>
-          </w:p>
-        </w:tc>
-        <w:tc>
-          <w:tcPr>
-            <w:tcW w:w="1028" w:type="dxa"/>
+              <w:t xml:space="preserve">1357 </w:t>
+            </w:r>
+          </w:p>
+        </w:tc>
+        <w:tc>
+          <w:tcPr>
+            <w:tcW w:w="1053" w:type="dxa"/>
           </w:tcPr>
           <w:p>
             <w:pPr>
@@ -1831,7 +1839,7 @@
                 <w:sz w:val="16"/>
                 <w:szCs w:val="16"/>
               </w:rPr>
-              <w:t>39686 ms</w:t>
+              <w:t xml:space="preserve">39686 </w:t>
             </w:r>
           </w:p>
         </w:tc>
@@ -1853,7 +1861,7 @@
                 <w:sz w:val="16"/>
                 <w:szCs w:val="16"/>
               </w:rPr>
-              <w:t>1201 ms</w:t>
+              <w:t xml:space="preserve">1201 </w:t>
             </w:r>
           </w:p>
         </w:tc>
@@ -1875,7 +1883,7 @@
                 <w:sz w:val="16"/>
                 <w:szCs w:val="16"/>
               </w:rPr>
-              <w:t>30444 ms</w:t>
+              <w:t xml:space="preserve">30444 </w:t>
             </w:r>
           </w:p>
         </w:tc>
@@ -1897,7 +1905,7 @@
                 <w:sz w:val="16"/>
                 <w:szCs w:val="16"/>
               </w:rPr>
-              <w:t>999 ms</w:t>
+              <w:t xml:space="preserve">999 </w:t>
             </w:r>
           </w:p>
         </w:tc>
@@ -1919,7 +1927,7 @@
                 <w:sz w:val="16"/>
                 <w:szCs w:val="16"/>
               </w:rPr>
-              <w:t>29221 ms</w:t>
+              <w:t xml:space="preserve">29221 </w:t>
             </w:r>
           </w:p>
         </w:tc>
@@ -1941,7 +1949,7 @@
                 <w:sz w:val="16"/>
                 <w:szCs w:val="16"/>
               </w:rPr>
-              <w:t>905 ms</w:t>
+              <w:t xml:space="preserve">905 </w:t>
             </w:r>
           </w:p>
         </w:tc>
@@ -1963,7 +1971,7 @@
                 <w:sz w:val="16"/>
                 <w:szCs w:val="16"/>
               </w:rPr>
-              <w:t>27891 ms</w:t>
+              <w:t xml:space="preserve">27891 </w:t>
             </w:r>
           </w:p>
         </w:tc>
@@ -1984,7 +1992,7 @@
         </w:tc>
         <w:tc>
           <w:tcPr>
-            <w:tcW w:w="937" w:type="dxa"/>
+            <w:tcW w:w="912" w:type="dxa"/>
           </w:tcPr>
           <w:p>
             <w:pPr>
@@ -2000,13 +2008,13 @@
                 <w:sz w:val="16"/>
                 <w:szCs w:val="16"/>
               </w:rPr>
-              <w:t>1716 ms</w:t>
-            </w:r>
-          </w:p>
-        </w:tc>
-        <w:tc>
-          <w:tcPr>
-            <w:tcW w:w="1028" w:type="dxa"/>
+              <w:t xml:space="preserve">1716 </w:t>
+            </w:r>
+          </w:p>
+        </w:tc>
+        <w:tc>
+          <w:tcPr>
+            <w:tcW w:w="1053" w:type="dxa"/>
           </w:tcPr>
           <w:p>
             <w:pPr>
@@ -2022,7 +2030,7 @@
                 <w:sz w:val="16"/>
                 <w:szCs w:val="16"/>
               </w:rPr>
-              <w:t>36329 ms</w:t>
+              <w:t xml:space="preserve">36329 </w:t>
             </w:r>
           </w:p>
         </w:tc>
@@ -2044,7 +2052,7 @@
                 <w:sz w:val="16"/>
                 <w:szCs w:val="16"/>
               </w:rPr>
-              <w:t>1170 ms</w:t>
+              <w:t xml:space="preserve">1170 </w:t>
             </w:r>
           </w:p>
         </w:tc>
@@ -2066,7 +2074,7 @@
                 <w:sz w:val="16"/>
                 <w:szCs w:val="16"/>
               </w:rPr>
-              <w:t>29628 ms</w:t>
+              <w:t xml:space="preserve">29628 </w:t>
             </w:r>
           </w:p>
         </w:tc>
@@ -2088,7 +2096,7 @@
                 <w:sz w:val="16"/>
                 <w:szCs w:val="16"/>
               </w:rPr>
-              <w:t>1170 ms</w:t>
+              <w:t xml:space="preserve">1170 </w:t>
             </w:r>
           </w:p>
         </w:tc>
@@ -2110,7 +2118,7 @@
                 <w:sz w:val="16"/>
                 <w:szCs w:val="16"/>
               </w:rPr>
-              <w:t>34595 ms</w:t>
+              <w:t xml:space="preserve">34595 </w:t>
             </w:r>
           </w:p>
         </w:tc>
@@ -2132,7 +2140,7 @@
                 <w:sz w:val="16"/>
                 <w:szCs w:val="16"/>
               </w:rPr>
-              <w:t>1186 ms</w:t>
+              <w:t xml:space="preserve">1186 </w:t>
             </w:r>
           </w:p>
         </w:tc>
@@ -2154,7 +2162,7 @@
                 <w:sz w:val="16"/>
                 <w:szCs w:val="16"/>
               </w:rPr>
-              <w:t>29035 ms</w:t>
+              <w:t xml:space="preserve">29035 </w:t>
             </w:r>
           </w:p>
         </w:tc>
@@ -2175,7 +2183,7 @@
         </w:tc>
         <w:tc>
           <w:tcPr>
-            <w:tcW w:w="937" w:type="dxa"/>
+            <w:tcW w:w="912" w:type="dxa"/>
           </w:tcPr>
           <w:p>
             <w:pPr>
@@ -2191,13 +2199,13 @@
                 <w:sz w:val="16"/>
                 <w:szCs w:val="16"/>
               </w:rPr>
-              <w:t>1388 ms</w:t>
-            </w:r>
-          </w:p>
-        </w:tc>
-        <w:tc>
-          <w:tcPr>
-            <w:tcW w:w="1028" w:type="dxa"/>
+              <w:t xml:space="preserve">1388 </w:t>
+            </w:r>
+          </w:p>
+        </w:tc>
+        <w:tc>
+          <w:tcPr>
+            <w:tcW w:w="1053" w:type="dxa"/>
           </w:tcPr>
           <w:p>
             <w:pPr>
@@ -2213,7 +2221,7 @@
                 <w:sz w:val="16"/>
                 <w:szCs w:val="16"/>
               </w:rPr>
-              <w:t>35903 ms</w:t>
+              <w:t xml:space="preserve">35903 </w:t>
             </w:r>
           </w:p>
         </w:tc>
@@ -2235,7 +2243,7 @@
                 <w:sz w:val="16"/>
                 <w:szCs w:val="16"/>
               </w:rPr>
-              <w:t>1264 ms</w:t>
+              <w:t xml:space="preserve">1264 </w:t>
             </w:r>
           </w:p>
         </w:tc>
@@ -2257,7 +2265,7 @@
                 <w:sz w:val="16"/>
                 <w:szCs w:val="16"/>
               </w:rPr>
-              <w:t>30015 ms</w:t>
+              <w:t xml:space="preserve">30015 </w:t>
             </w:r>
           </w:p>
         </w:tc>
@@ -2279,7 +2287,7 @@
                 <w:sz w:val="16"/>
                 <w:szCs w:val="16"/>
               </w:rPr>
-              <w:t>968 ms</w:t>
+              <w:t xml:space="preserve">968 </w:t>
             </w:r>
           </w:p>
         </w:tc>
@@ -2301,7 +2309,7 @@
                 <w:sz w:val="16"/>
                 <w:szCs w:val="16"/>
               </w:rPr>
-              <w:t>28763 ms</w:t>
+              <w:t xml:space="preserve">28763 </w:t>
             </w:r>
           </w:p>
         </w:tc>
@@ -2323,7 +2331,7 @@
                 <w:sz w:val="16"/>
                 <w:szCs w:val="16"/>
               </w:rPr>
-              <w:t>1248 ms</w:t>
+              <w:t xml:space="preserve">1248 </w:t>
             </w:r>
           </w:p>
         </w:tc>
@@ -2345,7 +2353,7 @@
                 <w:sz w:val="16"/>
                 <w:szCs w:val="16"/>
               </w:rPr>
-              <w:t>29424 ms</w:t>
+              <w:t xml:space="preserve">29424 </w:t>
             </w:r>
           </w:p>
         </w:tc>
@@ -2366,7 +2374,7 @@
         </w:tc>
         <w:tc>
           <w:tcPr>
-            <w:tcW w:w="937" w:type="dxa"/>
+            <w:tcW w:w="912" w:type="dxa"/>
           </w:tcPr>
           <w:p>
             <w:pPr>
@@ -2382,13 +2390,13 @@
                 <w:sz w:val="16"/>
                 <w:szCs w:val="16"/>
               </w:rPr>
-              <w:t>1607 ms</w:t>
-            </w:r>
-          </w:p>
-        </w:tc>
-        <w:tc>
-          <w:tcPr>
-            <w:tcW w:w="1028" w:type="dxa"/>
+              <w:t xml:space="preserve">1607 </w:t>
+            </w:r>
+          </w:p>
+        </w:tc>
+        <w:tc>
+          <w:tcPr>
+            <w:tcW w:w="1053" w:type="dxa"/>
           </w:tcPr>
           <w:p>
             <w:pPr>
@@ -2404,7 +2412,7 @@
                 <w:sz w:val="16"/>
                 <w:szCs w:val="16"/>
               </w:rPr>
-              <w:t>36213 ms</w:t>
+              <w:t xml:space="preserve">36213 </w:t>
             </w:r>
           </w:p>
         </w:tc>
@@ -2426,7 +2434,7 @@
                 <w:sz w:val="16"/>
                 <w:szCs w:val="16"/>
               </w:rPr>
-              <w:t>1185 ms</w:t>
+              <w:t xml:space="preserve">1185 </w:t>
             </w:r>
           </w:p>
         </w:tc>
@@ -2448,7 +2456,7 @@
                 <w:sz w:val="16"/>
                 <w:szCs w:val="16"/>
               </w:rPr>
-              <w:t>29901 ms</w:t>
+              <w:t xml:space="preserve">29901 </w:t>
             </w:r>
           </w:p>
         </w:tc>
@@ -2470,7 +2478,7 @@
                 <w:sz w:val="16"/>
                 <w:szCs w:val="16"/>
               </w:rPr>
-              <w:t>951 ms</w:t>
+              <w:t xml:space="preserve">951 </w:t>
             </w:r>
           </w:p>
         </w:tc>
@@ -2492,7 +2500,7 @@
                 <w:sz w:val="16"/>
                 <w:szCs w:val="16"/>
               </w:rPr>
-              <w:t>27672 ms</w:t>
+              <w:t xml:space="preserve">27672 </w:t>
             </w:r>
           </w:p>
         </w:tc>
@@ -2514,7 +2522,7 @@
                 <w:sz w:val="16"/>
                 <w:szCs w:val="16"/>
               </w:rPr>
-              <w:t>1108 ms</w:t>
+              <w:t xml:space="preserve">1108 </w:t>
             </w:r>
           </w:p>
         </w:tc>
@@ -2536,7 +2544,7 @@
                 <w:sz w:val="16"/>
                 <w:szCs w:val="16"/>
               </w:rPr>
-              <w:t>29390 ms</w:t>
+              <w:t xml:space="preserve">29390 </w:t>
             </w:r>
           </w:p>
         </w:tc>
@@ -2580,112 +2588,186 @@
             </w:r>
             <w:proofErr w:type="spellEnd"/>
             <w:r>
-              <w:t xml:space="preserve"> :ms)</w:t>
-            </w:r>
-          </w:p>
-        </w:tc>
-        <w:tc>
-          <w:tcPr>
-            <w:tcW w:w="937" w:type="dxa"/>
-          </w:tcPr>
-          <w:p>
-            <w:pPr>
-              <w:jc w:val="center"/>
-              <w:rPr>
-                <w:b/>
-              </w:rPr>
-            </w:pPr>
+              <w:t xml:space="preserve"> :)</w:t>
+            </w:r>
+          </w:p>
+        </w:tc>
+        <w:tc>
+          <w:tcPr>
+            <w:tcW w:w="912" w:type="dxa"/>
+            <w:vAlign w:val="center"/>
+          </w:tcPr>
+          <w:p>
+            <w:pPr>
+              <w:jc w:val="center"/>
+              <w:rPr>
+                <w:b/>
+              </w:rPr>
+            </w:pPr>
+            <w:r>
+              <w:rPr>
+                <w:b/>
+              </w:rPr>
+              <w:t>7737</w:t>
+            </w:r>
+          </w:p>
+        </w:tc>
+        <w:tc>
+          <w:tcPr>
+            <w:tcW w:w="1053" w:type="dxa"/>
+            <w:vAlign w:val="center"/>
+          </w:tcPr>
+          <w:p>
+            <w:pPr>
+              <w:jc w:val="center"/>
+              <w:rPr>
+                <w:b/>
+              </w:rPr>
+            </w:pPr>
+            <w:r>
+              <w:rPr>
+                <w:b/>
+              </w:rPr>
+              <w:t>196265</w:t>
+            </w:r>
+          </w:p>
+        </w:tc>
+        <w:tc>
+          <w:tcPr>
+            <w:tcW w:w="933" w:type="dxa"/>
+            <w:vAlign w:val="center"/>
+          </w:tcPr>
+          <w:p>
+            <w:pPr>
+              <w:jc w:val="center"/>
+              <w:rPr>
+                <w:b/>
+              </w:rPr>
+            </w:pPr>
+            <w:r>
+              <w:rPr>
+                <w:b/>
+              </w:rPr>
+              <w:t>6005</w:t>
+            </w:r>
           </w:p>
         </w:tc>
         <w:tc>
           <w:tcPr>
             <w:tcW w:w="1028" w:type="dxa"/>
-          </w:tcPr>
-          <w:p>
-            <w:pPr>
-              <w:jc w:val="center"/>
-              <w:rPr>
-                <w:b/>
-              </w:rPr>
-            </w:pPr>
-          </w:p>
-        </w:tc>
-        <w:tc>
-          <w:tcPr>
-            <w:tcW w:w="933" w:type="dxa"/>
-          </w:tcPr>
-          <w:p>
-            <w:pPr>
-              <w:jc w:val="center"/>
-              <w:rPr>
-                <w:b/>
-              </w:rPr>
-            </w:pPr>
+            <w:vAlign w:val="center"/>
+          </w:tcPr>
+          <w:p>
+            <w:pPr>
+              <w:jc w:val="center"/>
+              <w:rPr>
+                <w:b/>
+              </w:rPr>
+            </w:pPr>
+            <w:r>
+              <w:rPr>
+                <w:b/>
+              </w:rPr>
+              <w:t>151850</w:t>
+            </w:r>
+          </w:p>
+        </w:tc>
+        <w:tc>
+          <w:tcPr>
+            <w:tcW w:w="927" w:type="dxa"/>
+            <w:vAlign w:val="center"/>
+          </w:tcPr>
+          <w:p>
+            <w:pPr>
+              <w:jc w:val="center"/>
+              <w:rPr>
+                <w:b/>
+              </w:rPr>
+            </w:pPr>
+            <w:r>
+              <w:rPr>
+                <w:b/>
+              </w:rPr>
+              <w:t>5148</w:t>
+            </w:r>
           </w:p>
         </w:tc>
         <w:tc>
           <w:tcPr>
             <w:tcW w:w="1028" w:type="dxa"/>
-          </w:tcPr>
-          <w:p>
-            <w:pPr>
-              <w:jc w:val="center"/>
-              <w:rPr>
-                <w:b/>
-              </w:rPr>
-            </w:pPr>
-          </w:p>
-        </w:tc>
-        <w:tc>
-          <w:tcPr>
-            <w:tcW w:w="927" w:type="dxa"/>
-          </w:tcPr>
-          <w:p>
-            <w:pPr>
-              <w:jc w:val="center"/>
-              <w:rPr>
-                <w:b/>
-              </w:rPr>
-            </w:pPr>
-          </w:p>
-        </w:tc>
-        <w:tc>
-          <w:tcPr>
-            <w:tcW w:w="1028" w:type="dxa"/>
-          </w:tcPr>
-          <w:p>
-            <w:pPr>
-              <w:jc w:val="center"/>
-              <w:rPr>
-                <w:b/>
-              </w:rPr>
-            </w:pPr>
+            <w:vAlign w:val="center"/>
+          </w:tcPr>
+          <w:p>
+            <w:pPr>
+              <w:jc w:val="center"/>
+              <w:rPr>
+                <w:b/>
+              </w:rPr>
+            </w:pPr>
+            <w:r>
+              <w:rPr>
+                <w:b/>
+              </w:rPr>
+              <w:t>147919</w:t>
+            </w:r>
+            <w:r>
+              <w:rPr>
+                <w:b/>
+              </w:rPr>
+              <w:t xml:space="preserve"> </w:t>
+            </w:r>
           </w:p>
         </w:tc>
         <w:tc>
           <w:tcPr>
             <w:tcW w:w="913" w:type="dxa"/>
-          </w:tcPr>
-          <w:p>
-            <w:pPr>
-              <w:jc w:val="center"/>
-              <w:rPr>
-                <w:b/>
-              </w:rPr>
-            </w:pPr>
+            <w:vAlign w:val="center"/>
+          </w:tcPr>
+          <w:p>
+            <w:pPr>
+              <w:jc w:val="center"/>
+              <w:rPr>
+                <w:b/>
+              </w:rPr>
+            </w:pPr>
+            <w:r>
+              <w:rPr>
+                <w:b/>
+              </w:rPr>
+              <w:t>5585</w:t>
+            </w:r>
+            <w:r>
+              <w:rPr>
+                <w:b/>
+              </w:rPr>
+              <w:t xml:space="preserve"> </w:t>
+            </w:r>
           </w:p>
         </w:tc>
         <w:tc>
           <w:tcPr>
             <w:tcW w:w="1048" w:type="dxa"/>
-          </w:tcPr>
-          <w:p>
-            <w:pPr>
-              <w:jc w:val="center"/>
-              <w:rPr>
-                <w:b/>
-              </w:rPr>
-            </w:pPr>
+            <w:vAlign w:val="center"/>
+          </w:tcPr>
+          <w:p>
+            <w:pPr>
+              <w:jc w:val="center"/>
+              <w:rPr>
+                <w:b/>
+              </w:rPr>
+            </w:pPr>
+            <w:r>
+              <w:rPr>
+                <w:b/>
+              </w:rPr>
+              <w:t>145702</w:t>
+            </w:r>
+            <w:r>
+              <w:rPr>
+                <w:b/>
+              </w:rPr>
+              <w:t xml:space="preserve"> </w:t>
+            </w:r>
           </w:p>
         </w:tc>
       </w:tr>
@@ -2726,106 +2808,186 @@
         </w:tc>
         <w:tc>
           <w:tcPr>
-            <w:tcW w:w="937" w:type="dxa"/>
-          </w:tcPr>
-          <w:p>
-            <w:pPr>
-              <w:jc w:val="center"/>
-              <w:rPr>
-                <w:b/>
-              </w:rPr>
-            </w:pPr>
+            <w:tcW w:w="912" w:type="dxa"/>
+            <w:vAlign w:val="center"/>
+          </w:tcPr>
+          <w:p>
+            <w:pPr>
+              <w:jc w:val="center"/>
+              <w:rPr>
+                <w:b/>
+              </w:rPr>
+            </w:pPr>
+            <w:r>
+              <w:rPr>
+                <w:b/>
+              </w:rPr>
+              <w:t>1547.4</w:t>
+            </w:r>
+          </w:p>
+        </w:tc>
+        <w:tc>
+          <w:tcPr>
+            <w:tcW w:w="1053" w:type="dxa"/>
+            <w:vAlign w:val="center"/>
+          </w:tcPr>
+          <w:p>
+            <w:pPr>
+              <w:jc w:val="center"/>
+              <w:rPr>
+                <w:b/>
+              </w:rPr>
+            </w:pPr>
+            <w:r>
+              <w:rPr>
+                <w:b/>
+              </w:rPr>
+              <w:t>39253</w:t>
+            </w:r>
+          </w:p>
+        </w:tc>
+        <w:tc>
+          <w:tcPr>
+            <w:tcW w:w="933" w:type="dxa"/>
+            <w:vAlign w:val="center"/>
+          </w:tcPr>
+          <w:p>
+            <w:pPr>
+              <w:jc w:val="center"/>
+              <w:rPr>
+                <w:b/>
+              </w:rPr>
+            </w:pPr>
+            <w:r>
+              <w:rPr>
+                <w:b/>
+              </w:rPr>
+              <w:t>1201</w:t>
+            </w:r>
           </w:p>
         </w:tc>
         <w:tc>
           <w:tcPr>
             <w:tcW w:w="1028" w:type="dxa"/>
-          </w:tcPr>
-          <w:p>
-            <w:pPr>
-              <w:jc w:val="center"/>
-              <w:rPr>
-                <w:b/>
-              </w:rPr>
-            </w:pPr>
-          </w:p>
-        </w:tc>
-        <w:tc>
-          <w:tcPr>
-            <w:tcW w:w="933" w:type="dxa"/>
-          </w:tcPr>
-          <w:p>
-            <w:pPr>
-              <w:jc w:val="center"/>
-              <w:rPr>
-                <w:b/>
-              </w:rPr>
-            </w:pPr>
+            <w:vAlign w:val="center"/>
+          </w:tcPr>
+          <w:p>
+            <w:pPr>
+              <w:jc w:val="center"/>
+              <w:rPr>
+                <w:b/>
+              </w:rPr>
+            </w:pPr>
+            <w:r>
+              <w:rPr>
+                <w:b/>
+              </w:rPr>
+              <w:t>30370</w:t>
+            </w:r>
+          </w:p>
+        </w:tc>
+        <w:tc>
+          <w:tcPr>
+            <w:tcW w:w="927" w:type="dxa"/>
+            <w:vAlign w:val="center"/>
+          </w:tcPr>
+          <w:p>
+            <w:pPr>
+              <w:jc w:val="center"/>
+              <w:rPr>
+                <w:b/>
+              </w:rPr>
+            </w:pPr>
+            <w:r>
+              <w:rPr>
+                <w:b/>
+              </w:rPr>
+              <w:t>1029.6</w:t>
+            </w:r>
+            <w:r>
+              <w:rPr>
+                <w:b/>
+              </w:rPr>
+              <w:t xml:space="preserve"> </w:t>
+            </w:r>
           </w:p>
         </w:tc>
         <w:tc>
           <w:tcPr>
             <w:tcW w:w="1028" w:type="dxa"/>
-          </w:tcPr>
-          <w:p>
-            <w:pPr>
-              <w:jc w:val="center"/>
-              <w:rPr>
-                <w:b/>
-              </w:rPr>
-            </w:pPr>
-          </w:p>
-        </w:tc>
-        <w:tc>
-          <w:tcPr>
-            <w:tcW w:w="927" w:type="dxa"/>
-          </w:tcPr>
-          <w:p>
-            <w:pPr>
-              <w:jc w:val="center"/>
-              <w:rPr>
-                <w:b/>
-              </w:rPr>
-            </w:pPr>
-          </w:p>
-        </w:tc>
-        <w:tc>
-          <w:tcPr>
-            <w:tcW w:w="1028" w:type="dxa"/>
-          </w:tcPr>
-          <w:p>
-            <w:pPr>
-              <w:jc w:val="center"/>
-              <w:rPr>
-                <w:b/>
-              </w:rPr>
-            </w:pPr>
+            <w:vAlign w:val="center"/>
+          </w:tcPr>
+          <w:p>
+            <w:pPr>
+              <w:jc w:val="center"/>
+              <w:rPr>
+                <w:b/>
+              </w:rPr>
+            </w:pPr>
+            <w:r>
+              <w:rPr>
+                <w:b/>
+              </w:rPr>
+              <w:t>29583.8</w:t>
+            </w:r>
+            <w:r>
+              <w:rPr>
+                <w:b/>
+              </w:rPr>
+              <w:t xml:space="preserve"> </w:t>
+            </w:r>
           </w:p>
         </w:tc>
         <w:tc>
           <w:tcPr>
             <w:tcW w:w="913" w:type="dxa"/>
-          </w:tcPr>
-          <w:p>
-            <w:pPr>
-              <w:jc w:val="center"/>
-              <w:rPr>
-                <w:b/>
-              </w:rPr>
-            </w:pPr>
+            <w:vAlign w:val="center"/>
+          </w:tcPr>
+          <w:p>
+            <w:pPr>
+              <w:jc w:val="center"/>
+              <w:rPr>
+                <w:b/>
+              </w:rPr>
+            </w:pPr>
+            <w:r>
+              <w:rPr>
+                <w:b/>
+              </w:rPr>
+              <w:t>1117</w:t>
+            </w:r>
+            <w:r>
+              <w:rPr>
+                <w:b/>
+              </w:rPr>
+              <w:t xml:space="preserve"> </w:t>
+            </w:r>
           </w:p>
         </w:tc>
         <w:tc>
           <w:tcPr>
             <w:tcW w:w="1048" w:type="dxa"/>
-          </w:tcPr>
-          <w:p>
-            <w:pPr>
-              <w:jc w:val="center"/>
-              <w:rPr>
-                <w:b/>
-              </w:rPr>
-            </w:pPr>
+            <w:vAlign w:val="center"/>
+          </w:tcPr>
+          <w:p>
+            <w:pPr>
+              <w:jc w:val="center"/>
+              <w:rPr>
+                <w:b/>
+              </w:rPr>
+            </w:pPr>
+            <w:r>
+              <w:rPr>
+                <w:b/>
+              </w:rPr>
+              <w:t>29140.4</w:t>
+            </w:r>
+            <w:r>
+              <w:rPr>
+                <w:b/>
+              </w:rPr>
+              <w:t xml:space="preserve"> </w:t>
+            </w:r>
           </w:p>
         </w:tc>
       </w:tr>
@@ -2875,26 +3037,58 @@
     <w:p>
       <w:pPr>
         <w:pStyle w:val="ListParagraph"/>
-        <w:numPr>
-          <w:ilvl w:val="0"/>
-          <w:numId w:val="2"/>
-        </w:numPr>
-      </w:pPr>
-      <w:proofErr w:type="spellStart"/>
-      <w:r>
-        <w:t>Phân</w:t>
-      </w:r>
-      <w:proofErr w:type="spellEnd"/>
-      <w:r>
-        <w:t xml:space="preserve"> </w:t>
-      </w:r>
-      <w:proofErr w:type="spellStart"/>
-      <w:r>
-        <w:t>tích</w:t>
-      </w:r>
-      <w:proofErr w:type="spellEnd"/>
-      <w:r>
-        <w:t>:</w:t>
+      </w:pPr>
+      <w:r>
+        <w:rPr>
+          <w:noProof/>
+          <w:lang w:eastAsia="ja-JP"/>
+        </w:rPr>
+        <w:lastRenderedPageBreak/>
+        <w:drawing>
+          <wp:inline distT="0" distB="0" distL="0" distR="0">
+            <wp:extent cx="4445000" cy="2886075"/>
+            <wp:effectExtent l="19050" t="0" r="0" b="0"/>
+            <wp:docPr id="17" name="Picture 5"/>
+            <wp:cNvGraphicFramePr>
+              <a:graphicFrameLocks xmlns:a="http://schemas.openxmlformats.org/drawingml/2006/main" noChangeAspect="1"/>
+            </wp:cNvGraphicFramePr>
+            <a:graphic xmlns:a="http://schemas.openxmlformats.org/drawingml/2006/main">
+              <a:graphicData uri="http://schemas.openxmlformats.org/drawingml/2006/picture">
+                <pic:pic xmlns:pic="http://schemas.openxmlformats.org/drawingml/2006/picture">
+                  <pic:nvPicPr>
+                    <pic:cNvPr id="0" name="Picture 5"/>
+                    <pic:cNvPicPr>
+                      <a:picLocks noChangeAspect="1" noChangeArrowheads="1"/>
+                    </pic:cNvPicPr>
+                  </pic:nvPicPr>
+                  <pic:blipFill>
+                    <a:blip r:embed="rId9" cstate="print"/>
+                    <a:srcRect/>
+                    <a:stretch>
+                      <a:fillRect/>
+                    </a:stretch>
+                  </pic:blipFill>
+                  <pic:spPr bwMode="auto">
+                    <a:xfrm>
+                      <a:off x="0" y="0"/>
+                      <a:ext cx="4445000" cy="2886075"/>
+                    </a:xfrm>
+                    <a:prstGeom prst="rect">
+                      <a:avLst/>
+                    </a:prstGeom>
+                    <a:noFill/>
+                    <a:ln w="9525">
+                      <a:noFill/>
+                      <a:miter lim="800000"/>
+                      <a:headEnd/>
+                      <a:tailEnd/>
+                    </a:ln>
+                  </pic:spPr>
+                </pic:pic>
+              </a:graphicData>
+            </a:graphic>
+          </wp:inline>
+        </w:drawing>
       </w:r>
     </w:p>
     <w:p>
@@ -2907,7 +3101,337 @@
       </w:pPr>
       <w:proofErr w:type="spellStart"/>
       <w:r>
-        <w:lastRenderedPageBreak/>
+        <w:t>Phân</w:t>
+      </w:r>
+      <w:proofErr w:type="spellEnd"/>
+      <w:r>
+        <w:t xml:space="preserve"> </w:t>
+      </w:r>
+      <w:proofErr w:type="spellStart"/>
+      <w:r>
+        <w:t>tích</w:t>
+      </w:r>
+      <w:proofErr w:type="spellEnd"/>
+      <w:r>
+        <w:t>:</w:t>
+      </w:r>
+    </w:p>
+    <w:p>
+      <w:pPr>
+        <w:pStyle w:val="ListParagraph"/>
+        <w:numPr>
+          <w:ilvl w:val="1"/>
+          <w:numId w:val="2"/>
+        </w:numPr>
+      </w:pPr>
+      <w:proofErr w:type="spellStart"/>
+      <w:r>
+        <w:t>Dựa</w:t>
+      </w:r>
+      <w:proofErr w:type="spellEnd"/>
+      <w:r>
+        <w:t xml:space="preserve"> </w:t>
+      </w:r>
+      <w:proofErr w:type="spellStart"/>
+      <w:r>
+        <w:t>trên</w:t>
+      </w:r>
+      <w:proofErr w:type="spellEnd"/>
+      <w:r>
+        <w:t xml:space="preserve"> </w:t>
+      </w:r>
+      <w:proofErr w:type="spellStart"/>
+      <w:r>
+        <w:t>biểu</w:t>
+      </w:r>
+      <w:proofErr w:type="spellEnd"/>
+      <w:r>
+        <w:t xml:space="preserve"> </w:t>
+      </w:r>
+      <w:proofErr w:type="spellStart"/>
+      <w:r>
+        <w:t>đồ</w:t>
+      </w:r>
+      <w:proofErr w:type="spellEnd"/>
+      <w:r>
+        <w:t xml:space="preserve">, </w:t>
+      </w:r>
+      <w:proofErr w:type="spellStart"/>
+      <w:r>
+        <w:t>ta</w:t>
+      </w:r>
+      <w:proofErr w:type="spellEnd"/>
+      <w:r>
+        <w:t xml:space="preserve"> </w:t>
+      </w:r>
+      <w:proofErr w:type="spellStart"/>
+      <w:r>
+        <w:t>thấy</w:t>
+      </w:r>
+      <w:proofErr w:type="spellEnd"/>
+      <w:r>
+        <w:t xml:space="preserve"> </w:t>
+      </w:r>
+      <w:proofErr w:type="spellStart"/>
+      <w:r>
+        <w:t>khi</w:t>
+      </w:r>
+      <w:proofErr w:type="spellEnd"/>
+      <w:r>
+        <w:t xml:space="preserve"> </w:t>
+      </w:r>
+      <w:proofErr w:type="spellStart"/>
+      <w:r>
+        <w:t>cài</w:t>
+      </w:r>
+      <w:proofErr w:type="spellEnd"/>
+      <w:r>
+        <w:t xml:space="preserve"> index </w:t>
+      </w:r>
+      <w:proofErr w:type="spellStart"/>
+      <w:r>
+        <w:t>vào</w:t>
+      </w:r>
+      <w:proofErr w:type="spellEnd"/>
+      <w:r>
+        <w:t xml:space="preserve"> </w:t>
+      </w:r>
+      <w:proofErr w:type="spellStart"/>
+      <w:r>
+        <w:t>một</w:t>
+      </w:r>
+      <w:proofErr w:type="spellEnd"/>
+      <w:r>
+        <w:t xml:space="preserve"> </w:t>
+      </w:r>
+      <w:proofErr w:type="spellStart"/>
+      <w:r>
+        <w:t>số</w:t>
+      </w:r>
+      <w:proofErr w:type="spellEnd"/>
+      <w:r>
+        <w:t xml:space="preserve"> </w:t>
+      </w:r>
+      <w:proofErr w:type="spellStart"/>
+      <w:r>
+        <w:t>thuộc</w:t>
+      </w:r>
+      <w:proofErr w:type="spellEnd"/>
+      <w:r>
+        <w:t xml:space="preserve"> </w:t>
+      </w:r>
+      <w:proofErr w:type="spellStart"/>
+      <w:r>
+        <w:t>tính</w:t>
+      </w:r>
+      <w:proofErr w:type="spellEnd"/>
+      <w:r>
+        <w:t xml:space="preserve">, </w:t>
+      </w:r>
+      <w:proofErr w:type="spellStart"/>
+      <w:r>
+        <w:t>thời</w:t>
+      </w:r>
+      <w:proofErr w:type="spellEnd"/>
+      <w:r>
+        <w:t xml:space="preserve"> </w:t>
+      </w:r>
+      <w:proofErr w:type="spellStart"/>
+      <w:r>
+        <w:t>gian</w:t>
+      </w:r>
+      <w:proofErr w:type="spellEnd"/>
+      <w:r>
+        <w:t xml:space="preserve"> </w:t>
+      </w:r>
+      <w:proofErr w:type="spellStart"/>
+      <w:r>
+        <w:t>chạy</w:t>
+      </w:r>
+      <w:proofErr w:type="spellEnd"/>
+      <w:r>
+        <w:t xml:space="preserve"> </w:t>
+      </w:r>
+      <w:proofErr w:type="spellStart"/>
+      <w:r>
+        <w:t>giảm</w:t>
+      </w:r>
+      <w:proofErr w:type="spellEnd"/>
+      <w:r>
+        <w:t xml:space="preserve"> </w:t>
+      </w:r>
+      <w:proofErr w:type="spellStart"/>
+      <w:r>
+        <w:t>với</w:t>
+      </w:r>
+      <w:proofErr w:type="spellEnd"/>
+      <w:r>
+        <w:t xml:space="preserve"> </w:t>
+      </w:r>
+      <w:proofErr w:type="spellStart"/>
+      <w:r>
+        <w:t>mức</w:t>
+      </w:r>
+      <w:proofErr w:type="spellEnd"/>
+      <w:r>
+        <w:t xml:space="preserve"> </w:t>
+      </w:r>
+      <w:proofErr w:type="spellStart"/>
+      <w:r>
+        <w:t>độ</w:t>
+      </w:r>
+      <w:proofErr w:type="spellEnd"/>
+      <w:r>
+        <w:t xml:space="preserve"> </w:t>
+      </w:r>
+      <w:proofErr w:type="spellStart"/>
+      <w:r>
+        <w:t>tương</w:t>
+      </w:r>
+      <w:proofErr w:type="spellEnd"/>
+      <w:r>
+        <w:t xml:space="preserve"> </w:t>
+      </w:r>
+      <w:proofErr w:type="spellStart"/>
+      <w:r>
+        <w:t>đương</w:t>
+      </w:r>
+      <w:proofErr w:type="spellEnd"/>
+      <w:r>
+        <w:t xml:space="preserve"> </w:t>
+      </w:r>
+      <w:proofErr w:type="spellStart"/>
+      <w:r>
+        <w:t>nhau</w:t>
+      </w:r>
+      <w:proofErr w:type="spellEnd"/>
+      <w:r>
+        <w:t>.</w:t>
+      </w:r>
+    </w:p>
+    <w:p>
+      <w:pPr>
+        <w:pStyle w:val="ListParagraph"/>
+        <w:numPr>
+          <w:ilvl w:val="1"/>
+          <w:numId w:val="2"/>
+        </w:numPr>
+      </w:pPr>
+      <w:proofErr w:type="spellStart"/>
+      <w:r>
+        <w:t>Trong</w:t>
+      </w:r>
+      <w:proofErr w:type="spellEnd"/>
+      <w:r>
+        <w:t xml:space="preserve"> </w:t>
+      </w:r>
+      <w:proofErr w:type="spellStart"/>
+      <w:r>
+        <w:t>thực</w:t>
+      </w:r>
+      <w:proofErr w:type="spellEnd"/>
+      <w:r>
+        <w:t xml:space="preserve"> </w:t>
+      </w:r>
+      <w:proofErr w:type="spellStart"/>
+      <w:r>
+        <w:t>thế</w:t>
+      </w:r>
+      <w:proofErr w:type="spellEnd"/>
+      <w:r>
+        <w:t xml:space="preserve"> </w:t>
+      </w:r>
+      <w:proofErr w:type="spellStart"/>
+      <w:r>
+        <w:t>khi</w:t>
+      </w:r>
+      <w:proofErr w:type="spellEnd"/>
+      <w:r>
+        <w:t xml:space="preserve"> </w:t>
+      </w:r>
+      <w:proofErr w:type="spellStart"/>
+      <w:r>
+        <w:t>truy</w:t>
+      </w:r>
+      <w:proofErr w:type="spellEnd"/>
+      <w:r>
+        <w:t xml:space="preserve"> </w:t>
+      </w:r>
+      <w:proofErr w:type="spellStart"/>
+      <w:r>
+        <w:t>vấn</w:t>
+      </w:r>
+      <w:proofErr w:type="spellEnd"/>
+      <w:r>
+        <w:t xml:space="preserve"> </w:t>
+      </w:r>
+      <w:proofErr w:type="spellStart"/>
+      <w:r>
+        <w:t>ta</w:t>
+      </w:r>
+      <w:proofErr w:type="spellEnd"/>
+      <w:r>
+        <w:t xml:space="preserve"> hay </w:t>
+      </w:r>
+      <w:proofErr w:type="spellStart"/>
+      <w:r>
+        <w:t>thống</w:t>
+      </w:r>
+      <w:proofErr w:type="spellEnd"/>
+      <w:r>
+        <w:t xml:space="preserve"> </w:t>
+      </w:r>
+      <w:proofErr w:type="spellStart"/>
+      <w:r>
+        <w:t>kê</w:t>
+      </w:r>
+      <w:proofErr w:type="spellEnd"/>
+      <w:r>
+        <w:t xml:space="preserve"> </w:t>
+      </w:r>
+      <w:proofErr w:type="spellStart"/>
+      <w:r>
+        <w:t>trên</w:t>
+      </w:r>
+      <w:proofErr w:type="spellEnd"/>
+      <w:r>
+        <w:t xml:space="preserve"> </w:t>
+      </w:r>
+      <w:proofErr w:type="spellStart"/>
+      <w:r>
+        <w:t>mã</w:t>
+      </w:r>
+      <w:proofErr w:type="spellEnd"/>
+      <w:r>
+        <w:t xml:space="preserve"> </w:t>
+      </w:r>
+      <w:proofErr w:type="spellStart"/>
+      <w:r>
+        <w:t>hợp</w:t>
+      </w:r>
+      <w:proofErr w:type="spellEnd"/>
+      <w:r>
+        <w:t xml:space="preserve"> </w:t>
+      </w:r>
+      <w:proofErr w:type="spellStart"/>
+      <w:r>
+        <w:t>đồng</w:t>
+      </w:r>
+      <w:proofErr w:type="spellEnd"/>
+      <w:r>
+        <w:t>.</w:t>
+      </w:r>
+    </w:p>
+    <w:p>
+      <w:pPr>
+        <w:pStyle w:val="ListParagraph"/>
+        <w:numPr>
+          <w:ilvl w:val="0"/>
+          <w:numId w:val="2"/>
+        </w:numPr>
+      </w:pPr>
+      <w:proofErr w:type="spellStart"/>
+      <w:r>
         <w:t>Quyết</w:t>
       </w:r>
       <w:proofErr w:type="spellEnd"/>
@@ -2937,6 +3461,63 @@
       <w:proofErr w:type="spellEnd"/>
       <w:r>
         <w:t>:</w:t>
+      </w:r>
+    </w:p>
+    <w:p>
+      <w:pPr>
+        <w:pStyle w:val="ListParagraph"/>
+        <w:numPr>
+          <w:ilvl w:val="1"/>
+          <w:numId w:val="2"/>
+        </w:numPr>
+      </w:pPr>
+      <w:proofErr w:type="spellStart"/>
+      <w:r>
+        <w:t>Cài</w:t>
+      </w:r>
+      <w:proofErr w:type="spellEnd"/>
+      <w:r>
+        <w:t xml:space="preserve"> </w:t>
+      </w:r>
+      <w:proofErr w:type="spellStart"/>
+      <w:r>
+        <w:t>đặt</w:t>
+      </w:r>
+      <w:proofErr w:type="spellEnd"/>
+      <w:r>
+        <w:t xml:space="preserve"> index </w:t>
+      </w:r>
+      <w:proofErr w:type="spellStart"/>
+      <w:r>
+        <w:t>trên</w:t>
+      </w:r>
+      <w:proofErr w:type="spellEnd"/>
+      <w:r>
+        <w:t xml:space="preserve"> </w:t>
+      </w:r>
+      <w:proofErr w:type="spellStart"/>
+      <w:r>
+        <w:t>maHD</w:t>
+      </w:r>
+      <w:proofErr w:type="spellEnd"/>
+      <w:r>
+        <w:t xml:space="preserve"> </w:t>
+      </w:r>
+      <w:proofErr w:type="spellStart"/>
+      <w:r>
+        <w:t>trong</w:t>
+      </w:r>
+      <w:proofErr w:type="spellEnd"/>
+      <w:r>
+        <w:t xml:space="preserve"> </w:t>
+      </w:r>
+      <w:proofErr w:type="spellStart"/>
+      <w:r>
+        <w:t>bảng</w:t>
+      </w:r>
+      <w:proofErr w:type="spellEnd"/>
+      <w:r>
+        <w:t xml:space="preserve"> SAN_PHAM_QUANG_CAO</w:t>
       </w:r>
     </w:p>
     <w:p/>
@@ -3019,15 +3600,33 @@
       </w:r>
       <w:proofErr w:type="spellEnd"/>
       <w:r>
-        <w:t xml:space="preserve"> doanh </w:t>
-      </w:r>
+        <w:t xml:space="preserve"> </w:t>
+      </w:r>
+      <w:proofErr w:type="spellStart"/>
+      <w:r>
+        <w:t>doanh</w:t>
+      </w:r>
+      <w:proofErr w:type="spellEnd"/>
+      <w:r>
+        <w:t xml:space="preserve"> </w:t>
+      </w:r>
+      <w:proofErr w:type="spellStart"/>
       <w:proofErr w:type="gramStart"/>
       <w:r>
-        <w:t>nghiệp(</w:t>
-      </w:r>
+        <w:t>nghiệp</w:t>
+      </w:r>
+      <w:proofErr w:type="spellEnd"/>
+      <w:r>
+        <w:t>(</w:t>
+      </w:r>
+      <w:proofErr w:type="spellStart"/>
       <w:proofErr w:type="gramEnd"/>
       <w:r>
-        <w:t>Tên doanh nghiệp, số điện thoại, địa chỉ) có thời gian hợp đồng nằm trong khoản từ 25/10/2011 đến 31/12/2011</w:t>
+        <w:t>Tên</w:t>
+      </w:r>
+      <w:proofErr w:type="spellEnd"/>
+      <w:r>
+        <w:t xml:space="preserve"> doanh nghiệp, số điện thoại, địa chỉ) có thời gian hợp đồng nằm trong khoản từ 25/10/2011 đến 31/12/2011</w:t>
       </w:r>
       <w:r>
         <w:t>.</w:t>
@@ -3467,7 +4066,7 @@
                     </pic:cNvPicPr>
                   </pic:nvPicPr>
                   <pic:blipFill>
-                    <a:blip r:embed="rId9" cstate="print"/>
+                    <a:blip r:embed="rId10" cstate="print"/>
                     <a:srcRect/>
                     <a:stretch>
                       <a:fillRect/>
@@ -3551,6 +4150,7 @@
               <w:rPr>
                 <w:b/>
               </w:rPr>
+              <w:lastRenderedPageBreak/>
               <w:t>Lần</w:t>
             </w:r>
             <w:proofErr w:type="spellEnd"/>
@@ -3690,7 +4290,7 @@
                 <w:sz w:val="16"/>
                 <w:szCs w:val="16"/>
               </w:rPr>
-              <w:t>936 ms</w:t>
+              <w:t xml:space="preserve">936 </w:t>
             </w:r>
           </w:p>
         </w:tc>
@@ -3712,7 +4312,7 @@
                 <w:sz w:val="16"/>
                 <w:szCs w:val="16"/>
               </w:rPr>
-              <w:t>26835 ms</w:t>
+              <w:t xml:space="preserve">26835 </w:t>
             </w:r>
           </w:p>
         </w:tc>
@@ -3749,7 +4349,7 @@
                 <w:sz w:val="16"/>
                 <w:szCs w:val="16"/>
               </w:rPr>
-              <w:t>1170 ms</w:t>
+              <w:t xml:space="preserve">1170 </w:t>
             </w:r>
           </w:p>
         </w:tc>
@@ -3771,7 +4371,7 @@
                 <w:sz w:val="16"/>
                 <w:szCs w:val="16"/>
               </w:rPr>
-              <w:t>24193 ms</w:t>
+              <w:t xml:space="preserve">24193 </w:t>
             </w:r>
           </w:p>
         </w:tc>
@@ -3808,7 +4408,7 @@
                 <w:sz w:val="16"/>
                 <w:szCs w:val="16"/>
               </w:rPr>
-              <w:t>1107 ms</w:t>
+              <w:t xml:space="preserve">1107 </w:t>
             </w:r>
           </w:p>
         </w:tc>
@@ -3830,7 +4430,7 @@
                 <w:sz w:val="16"/>
                 <w:szCs w:val="16"/>
               </w:rPr>
-              <w:t>25409 ms</w:t>
+              <w:t xml:space="preserve">25409 </w:t>
             </w:r>
           </w:p>
         </w:tc>
@@ -3867,7 +4467,7 @@
                 <w:sz w:val="16"/>
                 <w:szCs w:val="16"/>
               </w:rPr>
-              <w:t>1170 ms</w:t>
+              <w:t xml:space="preserve">1170 </w:t>
             </w:r>
           </w:p>
         </w:tc>
@@ -3889,7 +4489,7 @@
                 <w:sz w:val="16"/>
                 <w:szCs w:val="16"/>
               </w:rPr>
-              <w:t>26471 ms</w:t>
+              <w:t xml:space="preserve">26471 </w:t>
             </w:r>
           </w:p>
         </w:tc>
@@ -3926,7 +4526,7 @@
                 <w:sz w:val="16"/>
                 <w:szCs w:val="16"/>
               </w:rPr>
-              <w:t>1139 ms</w:t>
+              <w:t xml:space="preserve">1139 </w:t>
             </w:r>
           </w:p>
         </w:tc>
@@ -3948,7 +4548,7 @@
                 <w:sz w:val="16"/>
                 <w:szCs w:val="16"/>
               </w:rPr>
-              <w:t>25014 ms</w:t>
+              <w:t xml:space="preserve">25014 </w:t>
             </w:r>
           </w:p>
         </w:tc>
@@ -3961,65 +4561,106 @@
           <w:p>
             <w:pPr>
               <w:jc w:val="center"/>
+              <w:rPr>
+                <w:b/>
+              </w:rPr>
             </w:pPr>
             <w:proofErr w:type="spellStart"/>
             <w:r>
+              <w:rPr>
+                <w:b/>
+              </w:rPr>
               <w:t>Tổng</w:t>
             </w:r>
             <w:proofErr w:type="spellEnd"/>
             <w:r>
+              <w:rPr>
+                <w:b/>
+              </w:rPr>
               <w:t xml:space="preserve"> chi </w:t>
             </w:r>
             <w:proofErr w:type="spellStart"/>
             <w:r>
+              <w:rPr>
+                <w:b/>
+              </w:rPr>
               <w:t>phí</w:t>
             </w:r>
             <w:proofErr w:type="spellEnd"/>
             <w:r>
+              <w:rPr>
+                <w:b/>
+              </w:rPr>
               <w:t xml:space="preserve"> (</w:t>
             </w:r>
             <w:proofErr w:type="spellStart"/>
             <w:r>
+              <w:rPr>
+                <w:b/>
+              </w:rPr>
               <w:t>đơn</w:t>
             </w:r>
             <w:proofErr w:type="spellEnd"/>
             <w:r>
+              <w:rPr>
+                <w:b/>
+              </w:rPr>
               <w:t xml:space="preserve"> </w:t>
             </w:r>
             <w:proofErr w:type="spellStart"/>
             <w:r>
+              <w:rPr>
+                <w:b/>
+              </w:rPr>
               <w:t>vị</w:t>
             </w:r>
             <w:proofErr w:type="spellEnd"/>
             <w:r>
-              <w:t xml:space="preserve"> :ms)</w:t>
+              <w:rPr>
+                <w:b/>
+              </w:rPr>
+              <w:t xml:space="preserve"> :)</w:t>
             </w:r>
           </w:p>
         </w:tc>
         <w:tc>
           <w:tcPr>
             <w:tcW w:w="944" w:type="dxa"/>
-          </w:tcPr>
-          <w:p>
-            <w:pPr>
-              <w:jc w:val="center"/>
-              <w:rPr>
-                <w:b/>
-              </w:rPr>
-            </w:pPr>
+            <w:vAlign w:val="center"/>
+          </w:tcPr>
+          <w:p>
+            <w:pPr>
+              <w:jc w:val="center"/>
+              <w:rPr>
+                <w:b/>
+              </w:rPr>
+            </w:pPr>
+            <w:r>
+              <w:rPr>
+                <w:b/>
+              </w:rPr>
+              <w:t>5522</w:t>
+            </w:r>
           </w:p>
         </w:tc>
         <w:tc>
           <w:tcPr>
             <w:tcW w:w="1030" w:type="dxa"/>
-          </w:tcPr>
-          <w:p>
-            <w:pPr>
-              <w:jc w:val="center"/>
-              <w:rPr>
-                <w:b/>
-              </w:rPr>
-            </w:pPr>
+            <w:vAlign w:val="center"/>
+          </w:tcPr>
+          <w:p>
+            <w:pPr>
+              <w:jc w:val="center"/>
+              <w:rPr>
+                <w:b/>
+              </w:rPr>
+            </w:pPr>
+            <w:r>
+              <w:rPr>
+                <w:b/>
+              </w:rPr>
+              <w:t>127922</w:t>
+            </w:r>
           </w:p>
         </w:tc>
       </w:tr>
@@ -4031,28 +4672,49 @@
           <w:p>
             <w:pPr>
               <w:jc w:val="center"/>
-            </w:pPr>
-            <w:r>
+              <w:rPr>
+                <w:b/>
+              </w:rPr>
+            </w:pPr>
+            <w:r>
+              <w:rPr>
+                <w:b/>
+              </w:rPr>
               <w:t xml:space="preserve">Chi </w:t>
             </w:r>
             <w:proofErr w:type="spellStart"/>
             <w:r>
+              <w:rPr>
+                <w:b/>
+              </w:rPr>
               <w:t>phí</w:t>
             </w:r>
             <w:proofErr w:type="spellEnd"/>
             <w:r>
+              <w:rPr>
+                <w:b/>
+              </w:rPr>
               <w:t xml:space="preserve"> </w:t>
             </w:r>
             <w:proofErr w:type="spellStart"/>
             <w:r>
+              <w:rPr>
+                <w:b/>
+              </w:rPr>
               <w:t>trung</w:t>
             </w:r>
             <w:proofErr w:type="spellEnd"/>
             <w:r>
+              <w:rPr>
+                <w:b/>
+              </w:rPr>
               <w:t xml:space="preserve"> </w:t>
             </w:r>
             <w:proofErr w:type="spellStart"/>
             <w:r>
+              <w:rPr>
+                <w:b/>
+              </w:rPr>
               <w:t>bình</w:t>
             </w:r>
             <w:proofErr w:type="spellEnd"/>
@@ -4061,32 +4723,54 @@
         <w:tc>
           <w:tcPr>
             <w:tcW w:w="944" w:type="dxa"/>
-          </w:tcPr>
-          <w:p>
-            <w:pPr>
-              <w:jc w:val="center"/>
-              <w:rPr>
-                <w:b/>
-              </w:rPr>
-            </w:pPr>
+            <w:vAlign w:val="center"/>
+          </w:tcPr>
+          <w:p>
+            <w:pPr>
+              <w:jc w:val="center"/>
+              <w:rPr>
+                <w:b/>
+              </w:rPr>
+            </w:pPr>
+            <w:r>
+              <w:rPr>
+                <w:b/>
+              </w:rPr>
+              <w:t>1104.4</w:t>
+            </w:r>
           </w:p>
         </w:tc>
         <w:tc>
           <w:tcPr>
             <w:tcW w:w="1030" w:type="dxa"/>
-          </w:tcPr>
-          <w:p>
-            <w:pPr>
-              <w:jc w:val="center"/>
-              <w:rPr>
-                <w:b/>
-              </w:rPr>
-            </w:pPr>
+            <w:vAlign w:val="center"/>
+          </w:tcPr>
+          <w:p>
+            <w:pPr>
+              <w:jc w:val="center"/>
+              <w:rPr>
+                <w:b/>
+              </w:rPr>
+            </w:pPr>
+            <w:r>
+              <w:rPr>
+                <w:b/>
+              </w:rPr>
+              <w:t>25584.4</w:t>
+            </w:r>
           </w:p>
         </w:tc>
       </w:tr>
     </w:tbl>
-    <w:p/>
+    <w:p>
+      <w:pPr>
+        <w:spacing w:line="240" w:lineRule="auto"/>
+        <w:jc w:val="center"/>
+        <w:rPr>
+          <w:b/>
+        </w:rPr>
+      </w:pPr>
+    </w:p>
     <w:p>
       <w:pPr>
         <w:pStyle w:val="ListParagraph"/>
@@ -4195,10 +4879,6 @@
       </w:r>
     </w:p>
     <w:p/>
-    <w:p/>
-    <w:p/>
-    <w:p/>
-    <w:p/>
     <w:p>
       <w:pPr>
         <w:pStyle w:val="ListParagraph"/>
@@ -4294,7 +4974,15 @@
       </w:r>
       <w:proofErr w:type="spellEnd"/>
       <w:r>
-        <w:t xml:space="preserve"> thẻ nạp có mệnh giá lớn hơn 50.000 VNĐ được nạp bởi thành viên có số điện thoại </w:t>
+        <w:t xml:space="preserve"> </w:t>
+      </w:r>
+      <w:proofErr w:type="spellStart"/>
+      <w:r>
+        <w:t>thẻ</w:t>
+      </w:r>
+      <w:proofErr w:type="spellEnd"/>
+      <w:r>
+        <w:t xml:space="preserve"> nạp có mệnh giá lớn hơn 50.000 VNĐ được nạp bởi thành viên có số điện thoại </w:t>
       </w:r>
       <w:r>
         <w:t>'248-018-8832'</w:t>
@@ -4774,7 +5462,7 @@
                     </pic:cNvPicPr>
                   </pic:nvPicPr>
                   <pic:blipFill>
-                    <a:blip r:embed="rId10" cstate="print"/>
+                    <a:blip r:embed="rId11" cstate="print"/>
                     <a:srcRect/>
                     <a:stretch>
                       <a:fillRect/>
@@ -4838,6 +5526,7 @@
           <w:noProof/>
           <w:lang w:eastAsia="ja-JP"/>
         </w:rPr>
+        <w:lastRenderedPageBreak/>
         <w:drawing>
           <wp:inline distT="0" distB="0" distL="0" distR="0">
             <wp:extent cx="5931535" cy="1280160"/>
@@ -4856,7 +5545,7 @@
                     </pic:cNvPicPr>
                   </pic:nvPicPr>
                   <pic:blipFill>
-                    <a:blip r:embed="rId11" cstate="print"/>
+                    <a:blip r:embed="rId12" cstate="print"/>
                     <a:srcRect/>
                     <a:stretch>
                       <a:fillRect/>
@@ -4954,7 +5643,7 @@
                     </pic:cNvPicPr>
                   </pic:nvPicPr>
                   <pic:blipFill>
-                    <a:blip r:embed="rId12" cstate="print"/>
+                    <a:blip r:embed="rId13" cstate="print"/>
                     <a:srcRect/>
                     <a:stretch>
                       <a:fillRect/>
@@ -5441,7 +6130,7 @@
                 <w:sz w:val="16"/>
                 <w:szCs w:val="16"/>
               </w:rPr>
-              <w:t>906 ms</w:t>
+              <w:t xml:space="preserve">906 </w:t>
             </w:r>
           </w:p>
         </w:tc>
@@ -5463,7 +6152,7 @@
                 <w:sz w:val="16"/>
                 <w:szCs w:val="16"/>
               </w:rPr>
-              <w:t>41905 ms</w:t>
+              <w:t xml:space="preserve">41905 </w:t>
             </w:r>
           </w:p>
         </w:tc>
@@ -5485,7 +6174,7 @@
                 <w:sz w:val="16"/>
                 <w:szCs w:val="16"/>
               </w:rPr>
-              <w:t>624 ms</w:t>
+              <w:t xml:space="preserve">624 </w:t>
             </w:r>
           </w:p>
         </w:tc>
@@ -5507,7 +6196,7 @@
                 <w:sz w:val="16"/>
                 <w:szCs w:val="16"/>
               </w:rPr>
-              <w:t>41678 ms</w:t>
+              <w:t xml:space="preserve">41678 </w:t>
             </w:r>
           </w:p>
         </w:tc>
@@ -5529,7 +6218,7 @@
                 <w:sz w:val="16"/>
                 <w:szCs w:val="16"/>
               </w:rPr>
-              <w:t>188 ms</w:t>
+              <w:t xml:space="preserve">188 </w:t>
             </w:r>
           </w:p>
         </w:tc>
@@ -5551,7 +6240,7 @@
                 <w:sz w:val="16"/>
                 <w:szCs w:val="16"/>
               </w:rPr>
-              <w:t>3416 ms</w:t>
+              <w:t xml:space="preserve">3416 </w:t>
             </w:r>
           </w:p>
         </w:tc>
@@ -5588,7 +6277,7 @@
                 <w:sz w:val="16"/>
                 <w:szCs w:val="16"/>
               </w:rPr>
-              <w:t>951 ms</w:t>
+              <w:t xml:space="preserve">951 </w:t>
             </w:r>
           </w:p>
         </w:tc>
@@ -5610,7 +6299,7 @@
                 <w:sz w:val="16"/>
                 <w:szCs w:val="16"/>
               </w:rPr>
-              <w:t>48770 ms</w:t>
+              <w:t xml:space="preserve">48770 </w:t>
             </w:r>
           </w:p>
         </w:tc>
@@ -5632,7 +6321,7 @@
                 <w:sz w:val="16"/>
                 <w:szCs w:val="16"/>
               </w:rPr>
-              <w:t>718 ms</w:t>
+              <w:t xml:space="preserve">718 </w:t>
             </w:r>
           </w:p>
         </w:tc>
@@ -5654,7 +6343,7 @@
                 <w:sz w:val="16"/>
                 <w:szCs w:val="16"/>
               </w:rPr>
-              <w:t>41052 ms</w:t>
+              <w:t xml:space="preserve">41052 </w:t>
             </w:r>
           </w:p>
         </w:tc>
@@ -5676,7 +6365,7 @@
                 <w:sz w:val="16"/>
                 <w:szCs w:val="16"/>
               </w:rPr>
-              <w:t>219 ms</w:t>
+              <w:t xml:space="preserve">219 </w:t>
             </w:r>
           </w:p>
         </w:tc>
@@ -5698,7 +6387,7 @@
                 <w:sz w:val="16"/>
                 <w:szCs w:val="16"/>
               </w:rPr>
-              <w:t>2953 ms</w:t>
+              <w:t xml:space="preserve">2953 </w:t>
             </w:r>
           </w:p>
         </w:tc>
@@ -5735,7 +6424,7 @@
                 <w:sz w:val="16"/>
                 <w:szCs w:val="16"/>
               </w:rPr>
-              <w:t>1060 ms</w:t>
+              <w:t xml:space="preserve">1060 </w:t>
             </w:r>
           </w:p>
         </w:tc>
@@ -5757,7 +6446,7 @@
                 <w:sz w:val="16"/>
                 <w:szCs w:val="16"/>
               </w:rPr>
-              <w:t>44631 ms</w:t>
+              <w:t xml:space="preserve">44631 </w:t>
             </w:r>
           </w:p>
         </w:tc>
@@ -5779,7 +6468,7 @@
                 <w:sz w:val="16"/>
                 <w:szCs w:val="16"/>
               </w:rPr>
-              <w:t>749 ms</w:t>
+              <w:t xml:space="preserve">749 </w:t>
             </w:r>
           </w:p>
         </w:tc>
@@ -5801,7 +6490,7 @@
                 <w:sz w:val="16"/>
                 <w:szCs w:val="16"/>
               </w:rPr>
-              <w:t>41278 ms</w:t>
+              <w:t xml:space="preserve">41278 </w:t>
             </w:r>
           </w:p>
         </w:tc>
@@ -5823,7 +6512,7 @@
                 <w:sz w:val="16"/>
                 <w:szCs w:val="16"/>
               </w:rPr>
-              <w:t>171 ms</w:t>
+              <w:t xml:space="preserve">171 </w:t>
             </w:r>
           </w:p>
         </w:tc>
@@ -5845,7 +6534,7 @@
                 <w:sz w:val="16"/>
                 <w:szCs w:val="16"/>
               </w:rPr>
-              <w:t>2834 ms</w:t>
+              <w:t xml:space="preserve">2834 </w:t>
             </w:r>
           </w:p>
         </w:tc>
@@ -5882,7 +6571,7 @@
                 <w:sz w:val="16"/>
                 <w:szCs w:val="16"/>
               </w:rPr>
-              <w:t>857 ms</w:t>
+              <w:t xml:space="preserve">857 </w:t>
             </w:r>
           </w:p>
         </w:tc>
@@ -5904,7 +6593,7 @@
                 <w:sz w:val="16"/>
                 <w:szCs w:val="16"/>
               </w:rPr>
-              <w:t>43283 ms</w:t>
+              <w:t xml:space="preserve">43283 </w:t>
             </w:r>
           </w:p>
         </w:tc>
@@ -5926,7 +6615,7 @@
                 <w:sz w:val="16"/>
                 <w:szCs w:val="16"/>
               </w:rPr>
-              <w:t>749 ms</w:t>
+              <w:t xml:space="preserve">749 </w:t>
             </w:r>
           </w:p>
         </w:tc>
@@ -5948,7 +6637,7 @@
                 <w:sz w:val="16"/>
                 <w:szCs w:val="16"/>
               </w:rPr>
-              <w:t>40198 ms</w:t>
+              <w:t xml:space="preserve">40198 </w:t>
             </w:r>
           </w:p>
         </w:tc>
@@ -5970,7 +6659,7 @@
                 <w:sz w:val="16"/>
                 <w:szCs w:val="16"/>
               </w:rPr>
-              <w:t>219 ms</w:t>
+              <w:t xml:space="preserve">219 </w:t>
             </w:r>
           </w:p>
         </w:tc>
@@ -5992,7 +6681,7 @@
                 <w:sz w:val="16"/>
                 <w:szCs w:val="16"/>
               </w:rPr>
-              <w:t>2804 ms</w:t>
+              <w:t xml:space="preserve">2804 </w:t>
             </w:r>
           </w:p>
         </w:tc>
@@ -6029,7 +6718,7 @@
                 <w:sz w:val="16"/>
                 <w:szCs w:val="16"/>
               </w:rPr>
-              <w:t>779 ms</w:t>
+              <w:t xml:space="preserve">779 </w:t>
             </w:r>
           </w:p>
         </w:tc>
@@ -6051,7 +6740,7 @@
                 <w:sz w:val="16"/>
                 <w:szCs w:val="16"/>
               </w:rPr>
-              <w:t>47045 ms</w:t>
+              <w:t xml:space="preserve">47045 </w:t>
             </w:r>
           </w:p>
         </w:tc>
@@ -6073,7 +6762,7 @@
                 <w:sz w:val="16"/>
                 <w:szCs w:val="16"/>
               </w:rPr>
-              <w:t>561 ms</w:t>
+              <w:t xml:space="preserve">561 </w:t>
             </w:r>
           </w:p>
         </w:tc>
@@ -6095,7 +6784,7 @@
                 <w:sz w:val="16"/>
                 <w:szCs w:val="16"/>
               </w:rPr>
-              <w:t>48370 ms</w:t>
+              <w:t xml:space="preserve">48370 </w:t>
             </w:r>
           </w:p>
         </w:tc>
@@ -6117,7 +6806,7 @@
                 <w:sz w:val="16"/>
                 <w:szCs w:val="16"/>
               </w:rPr>
-              <w:t>202 ms</w:t>
+              <w:t xml:space="preserve">202 </w:t>
             </w:r>
           </w:p>
         </w:tc>
@@ -6139,7 +6828,7 @@
                 <w:sz w:val="16"/>
                 <w:szCs w:val="16"/>
               </w:rPr>
-              <w:t>2879 ms</w:t>
+              <w:t xml:space="preserve">2879 </w:t>
             </w:r>
           </w:p>
         </w:tc>
@@ -6183,7 +6872,7 @@
             </w:r>
             <w:proofErr w:type="spellEnd"/>
             <w:r>
-              <w:t xml:space="preserve"> :ms)</w:t>
+              <w:t xml:space="preserve"> :)</w:t>
             </w:r>
           </w:p>
         </w:tc>
@@ -6198,6 +6887,12 @@
                 <w:b/>
               </w:rPr>
             </w:pPr>
+            <w:r>
+              <w:rPr>
+                <w:b/>
+              </w:rPr>
+              <w:t>4553</w:t>
+            </w:r>
           </w:p>
         </w:tc>
         <w:tc>
@@ -6211,6 +6906,12 @@
                 <w:b/>
               </w:rPr>
             </w:pPr>
+            <w:r>
+              <w:rPr>
+                <w:b/>
+              </w:rPr>
+              <w:t>225634</w:t>
+            </w:r>
           </w:p>
         </w:tc>
         <w:tc>
@@ -6224,6 +6925,12 @@
                 <w:b/>
               </w:rPr>
             </w:pPr>
+            <w:r>
+              <w:rPr>
+                <w:b/>
+              </w:rPr>
+              <w:t>3401</w:t>
+            </w:r>
           </w:p>
         </w:tc>
         <w:tc>
@@ -6237,6 +6944,12 @@
                 <w:b/>
               </w:rPr>
             </w:pPr>
+            <w:r>
+              <w:rPr>
+                <w:b/>
+              </w:rPr>
+              <w:t>212576</w:t>
+            </w:r>
           </w:p>
         </w:tc>
         <w:tc>
@@ -6250,6 +6963,12 @@
                 <w:b/>
               </w:rPr>
             </w:pPr>
+            <w:r>
+              <w:rPr>
+                <w:b/>
+              </w:rPr>
+              <w:t>999</w:t>
+            </w:r>
           </w:p>
         </w:tc>
         <w:tc>
@@ -6263,6 +6982,12 @@
                 <w:b/>
               </w:rPr>
             </w:pPr>
+            <w:r>
+              <w:rPr>
+                <w:b/>
+              </w:rPr>
+              <w:t>14486</w:t>
+            </w:r>
           </w:p>
         </w:tc>
       </w:tr>
@@ -6312,6 +7037,12 @@
                 <w:b/>
               </w:rPr>
             </w:pPr>
+            <w:r>
+              <w:rPr>
+                <w:b/>
+              </w:rPr>
+              <w:t>910.6</w:t>
+            </w:r>
           </w:p>
         </w:tc>
         <w:tc>
@@ -6325,6 +7056,12 @@
                 <w:b/>
               </w:rPr>
             </w:pPr>
+            <w:r>
+              <w:rPr>
+                <w:b/>
+              </w:rPr>
+              <w:t>45126.8</w:t>
+            </w:r>
           </w:p>
         </w:tc>
         <w:tc>
@@ -6338,6 +7075,12 @@
                 <w:b/>
               </w:rPr>
             </w:pPr>
+            <w:r>
+              <w:rPr>
+                <w:b/>
+              </w:rPr>
+              <w:t>680.2</w:t>
+            </w:r>
           </w:p>
         </w:tc>
         <w:tc>
@@ -6351,6 +7094,12 @@
                 <w:b/>
               </w:rPr>
             </w:pPr>
+            <w:r>
+              <w:rPr>
+                <w:b/>
+              </w:rPr>
+              <w:t>42515.2</w:t>
+            </w:r>
           </w:p>
         </w:tc>
         <w:tc>
@@ -6364,6 +7113,12 @@
                 <w:b/>
               </w:rPr>
             </w:pPr>
+            <w:r>
+              <w:rPr>
+                <w:b/>
+              </w:rPr>
+              <w:t>199.8</w:t>
+            </w:r>
           </w:p>
         </w:tc>
         <w:tc>
@@ -6377,6 +7132,12 @@
                 <w:b/>
               </w:rPr>
             </w:pPr>
+            <w:r>
+              <w:rPr>
+                <w:b/>
+              </w:rPr>
+              <w:t>2977.2</w:t>
+            </w:r>
           </w:p>
         </w:tc>
       </w:tr>
@@ -6426,26 +7187,58 @@
     <w:p>
       <w:pPr>
         <w:pStyle w:val="ListParagraph"/>
-        <w:numPr>
-          <w:ilvl w:val="0"/>
-          <w:numId w:val="2"/>
-        </w:numPr>
-      </w:pPr>
-      <w:proofErr w:type="spellStart"/>
-      <w:r>
-        <w:t>Phân</w:t>
-      </w:r>
-      <w:proofErr w:type="spellEnd"/>
-      <w:r>
-        <w:t xml:space="preserve"> </w:t>
-      </w:r>
-      <w:proofErr w:type="spellStart"/>
-      <w:r>
-        <w:t>tích</w:t>
-      </w:r>
-      <w:proofErr w:type="spellEnd"/>
-      <w:r>
-        <w:t>:</w:t>
+      </w:pPr>
+      <w:r>
+        <w:rPr>
+          <w:noProof/>
+          <w:lang w:eastAsia="ja-JP"/>
+        </w:rPr>
+        <w:lastRenderedPageBreak/>
+        <w:drawing>
+          <wp:inline distT="0" distB="0" distL="0" distR="0">
+            <wp:extent cx="4468495" cy="2901950"/>
+            <wp:effectExtent l="19050" t="0" r="8255" b="0"/>
+            <wp:docPr id="16" name="Picture 4"/>
+            <wp:cNvGraphicFramePr>
+              <a:graphicFrameLocks xmlns:a="http://schemas.openxmlformats.org/drawingml/2006/main" noChangeAspect="1"/>
+            </wp:cNvGraphicFramePr>
+            <a:graphic xmlns:a="http://schemas.openxmlformats.org/drawingml/2006/main">
+              <a:graphicData uri="http://schemas.openxmlformats.org/drawingml/2006/picture">
+                <pic:pic xmlns:pic="http://schemas.openxmlformats.org/drawingml/2006/picture">
+                  <pic:nvPicPr>
+                    <pic:cNvPr id="0" name="Picture 4"/>
+                    <pic:cNvPicPr>
+                      <a:picLocks noChangeAspect="1" noChangeArrowheads="1"/>
+                    </pic:cNvPicPr>
+                  </pic:nvPicPr>
+                  <pic:blipFill>
+                    <a:blip r:embed="rId14" cstate="print"/>
+                    <a:srcRect/>
+                    <a:stretch>
+                      <a:fillRect/>
+                    </a:stretch>
+                  </pic:blipFill>
+                  <pic:spPr bwMode="auto">
+                    <a:xfrm>
+                      <a:off x="0" y="0"/>
+                      <a:ext cx="4468495" cy="2901950"/>
+                    </a:xfrm>
+                    <a:prstGeom prst="rect">
+                      <a:avLst/>
+                    </a:prstGeom>
+                    <a:noFill/>
+                    <a:ln w="9525">
+                      <a:noFill/>
+                      <a:miter lim="800000"/>
+                      <a:headEnd/>
+                      <a:tailEnd/>
+                    </a:ln>
+                  </pic:spPr>
+                </pic:pic>
+              </a:graphicData>
+            </a:graphic>
+          </wp:inline>
+        </w:drawing>
       </w:r>
     </w:p>
     <w:p>
@@ -6458,31 +7251,15 @@
       </w:pPr>
       <w:proofErr w:type="spellStart"/>
       <w:r>
-        <w:t>Quyết</w:t>
-      </w:r>
-      <w:proofErr w:type="spellEnd"/>
-      <w:r>
-        <w:t xml:space="preserve"> </w:t>
-      </w:r>
-      <w:proofErr w:type="spellStart"/>
-      <w:r>
-        <w:t>định</w:t>
-      </w:r>
-      <w:proofErr w:type="spellEnd"/>
-      <w:r>
-        <w:t xml:space="preserve"> </w:t>
-      </w:r>
-      <w:proofErr w:type="spellStart"/>
-      <w:r>
-        <w:t>lựa</w:t>
-      </w:r>
-      <w:proofErr w:type="spellEnd"/>
-      <w:r>
-        <w:t xml:space="preserve"> </w:t>
-      </w:r>
-      <w:proofErr w:type="spellStart"/>
-      <w:r>
-        <w:t>chọn</w:t>
+        <w:t>Phân</w:t>
+      </w:r>
+      <w:proofErr w:type="spellEnd"/>
+      <w:r>
+        <w:t xml:space="preserve"> </w:t>
+      </w:r>
+      <w:proofErr w:type="spellStart"/>
+      <w:r>
+        <w:t>tích</w:t>
       </w:r>
       <w:proofErr w:type="spellEnd"/>
       <w:r>
@@ -6490,10 +7267,359 @@
       </w:r>
     </w:p>
     <w:p>
-      <w:r>
-        <w:br w:type="page"/>
+      <w:pPr>
+        <w:pStyle w:val="ListParagraph"/>
+        <w:numPr>
+          <w:ilvl w:val="1"/>
+          <w:numId w:val="2"/>
+        </w:numPr>
+      </w:pPr>
+      <w:proofErr w:type="spellStart"/>
+      <w:r>
+        <w:t>Nhìn</w:t>
+      </w:r>
+      <w:proofErr w:type="spellEnd"/>
+      <w:r>
+        <w:t xml:space="preserve"> </w:t>
+      </w:r>
+      <w:proofErr w:type="spellStart"/>
+      <w:r>
+        <w:t>vào</w:t>
+      </w:r>
+      <w:proofErr w:type="spellEnd"/>
+      <w:r>
+        <w:t xml:space="preserve"> </w:t>
+      </w:r>
+      <w:proofErr w:type="spellStart"/>
+      <w:r>
+        <w:t>biểu</w:t>
+      </w:r>
+      <w:proofErr w:type="spellEnd"/>
+      <w:r>
+        <w:t xml:space="preserve"> </w:t>
+      </w:r>
+      <w:proofErr w:type="spellStart"/>
+      <w:r>
+        <w:t>đồ</w:t>
+      </w:r>
+      <w:proofErr w:type="spellEnd"/>
+      <w:r>
+        <w:t xml:space="preserve">, </w:t>
+      </w:r>
+      <w:proofErr w:type="spellStart"/>
+      <w:r>
+        <w:t>ta</w:t>
+      </w:r>
+      <w:proofErr w:type="spellEnd"/>
+      <w:r>
+        <w:t xml:space="preserve"> </w:t>
+      </w:r>
+      <w:proofErr w:type="spellStart"/>
+      <w:r>
+        <w:t>thấy</w:t>
+      </w:r>
+      <w:proofErr w:type="spellEnd"/>
+      <w:r>
+        <w:t xml:space="preserve"> </w:t>
+      </w:r>
+      <w:proofErr w:type="spellStart"/>
+      <w:r>
+        <w:t>khi</w:t>
+      </w:r>
+      <w:proofErr w:type="spellEnd"/>
+      <w:r>
+        <w:t xml:space="preserve"> </w:t>
+      </w:r>
+      <w:proofErr w:type="spellStart"/>
+      <w:r>
+        <w:t>cài</w:t>
+      </w:r>
+      <w:proofErr w:type="spellEnd"/>
+      <w:r>
+        <w:t xml:space="preserve"> </w:t>
+      </w:r>
+      <w:proofErr w:type="spellStart"/>
+      <w:r>
+        <w:t>đặt</w:t>
+      </w:r>
+      <w:proofErr w:type="spellEnd"/>
+      <w:r>
+        <w:t xml:space="preserve"> index </w:t>
+      </w:r>
+      <w:proofErr w:type="spellStart"/>
+      <w:r>
+        <w:t>vào</w:t>
+      </w:r>
+      <w:proofErr w:type="spellEnd"/>
+      <w:r>
+        <w:t xml:space="preserve"> </w:t>
+      </w:r>
+      <w:proofErr w:type="spellStart"/>
+      <w:r>
+        <w:t>thuộc</w:t>
+      </w:r>
+      <w:proofErr w:type="spellEnd"/>
+      <w:r>
+        <w:t xml:space="preserve"> </w:t>
+      </w:r>
+      <w:proofErr w:type="spellStart"/>
+      <w:r>
+        <w:t>tính</w:t>
+      </w:r>
+      <w:proofErr w:type="spellEnd"/>
+      <w:r>
+        <w:t xml:space="preserve"> </w:t>
+      </w:r>
+      <w:proofErr w:type="spellStart"/>
+      <w:r>
+        <w:t>maTV</w:t>
+      </w:r>
+      <w:proofErr w:type="spellEnd"/>
+      <w:r>
+        <w:t xml:space="preserve">, </w:t>
+      </w:r>
+      <w:proofErr w:type="spellStart"/>
+      <w:r>
+        <w:t>thời</w:t>
+      </w:r>
+      <w:proofErr w:type="spellEnd"/>
+      <w:r>
+        <w:t xml:space="preserve"> </w:t>
+      </w:r>
+      <w:proofErr w:type="spellStart"/>
+      <w:r>
+        <w:t>gian</w:t>
+      </w:r>
+      <w:proofErr w:type="spellEnd"/>
+      <w:r>
+        <w:t xml:space="preserve"> </w:t>
+      </w:r>
+      <w:proofErr w:type="spellStart"/>
+      <w:r>
+        <w:t>truy</w:t>
+      </w:r>
+      <w:proofErr w:type="spellEnd"/>
+      <w:r>
+        <w:t xml:space="preserve"> </w:t>
+      </w:r>
+      <w:proofErr w:type="spellStart"/>
+      <w:r>
+        <w:t>vấn</w:t>
+      </w:r>
+      <w:proofErr w:type="spellEnd"/>
+      <w:r>
+        <w:t xml:space="preserve"> </w:t>
+      </w:r>
+      <w:proofErr w:type="spellStart"/>
+      <w:r>
+        <w:t>giảm</w:t>
+      </w:r>
+      <w:proofErr w:type="spellEnd"/>
+      <w:r>
+        <w:t xml:space="preserve"> </w:t>
+      </w:r>
+      <w:proofErr w:type="spellStart"/>
+      <w:r>
+        <w:t>rõ</w:t>
+      </w:r>
+      <w:proofErr w:type="spellEnd"/>
+      <w:r>
+        <w:t xml:space="preserve"> </w:t>
+      </w:r>
+      <w:proofErr w:type="spellStart"/>
+      <w:r>
+        <w:t>rệt</w:t>
+      </w:r>
+      <w:proofErr w:type="spellEnd"/>
+      <w:r>
+        <w:t>.</w:t>
       </w:r>
     </w:p>
+    <w:p>
+      <w:pPr>
+        <w:pStyle w:val="ListParagraph"/>
+        <w:numPr>
+          <w:ilvl w:val="1"/>
+          <w:numId w:val="2"/>
+        </w:numPr>
+      </w:pPr>
+      <w:proofErr w:type="spellStart"/>
+      <w:r>
+        <w:t>Chúng</w:t>
+      </w:r>
+      <w:proofErr w:type="spellEnd"/>
+      <w:r>
+        <w:t xml:space="preserve"> </w:t>
+      </w:r>
+      <w:proofErr w:type="spellStart"/>
+      <w:r>
+        <w:t>ta</w:t>
+      </w:r>
+      <w:proofErr w:type="spellEnd"/>
+      <w:r>
+        <w:t xml:space="preserve"> </w:t>
+      </w:r>
+      <w:proofErr w:type="spellStart"/>
+      <w:r>
+        <w:t>thường</w:t>
+      </w:r>
+      <w:proofErr w:type="spellEnd"/>
+      <w:r>
+        <w:t xml:space="preserve"> </w:t>
+      </w:r>
+      <w:proofErr w:type="spellStart"/>
+      <w:r>
+        <w:t>thống</w:t>
+      </w:r>
+      <w:proofErr w:type="spellEnd"/>
+      <w:r>
+        <w:t xml:space="preserve"> </w:t>
+      </w:r>
+      <w:proofErr w:type="spellStart"/>
+      <w:r>
+        <w:t>kê</w:t>
+      </w:r>
+      <w:proofErr w:type="spellEnd"/>
+      <w:r>
+        <w:t xml:space="preserve"> </w:t>
+      </w:r>
+      <w:proofErr w:type="spellStart"/>
+      <w:r>
+        <w:t>trên</w:t>
+      </w:r>
+      <w:proofErr w:type="spellEnd"/>
+      <w:r>
+        <w:t xml:space="preserve"> </w:t>
+      </w:r>
+      <w:proofErr w:type="spellStart"/>
+      <w:r>
+        <w:t>maTV</w:t>
+      </w:r>
+      <w:proofErr w:type="spellEnd"/>
+      <w:r>
+        <w:t>.</w:t>
+      </w:r>
+    </w:p>
+    <w:p>
+      <w:pPr>
+        <w:pStyle w:val="ListParagraph"/>
+        <w:numPr>
+          <w:ilvl w:val="0"/>
+          <w:numId w:val="2"/>
+        </w:numPr>
+      </w:pPr>
+      <w:proofErr w:type="spellStart"/>
+      <w:r>
+        <w:t>Quyết</w:t>
+      </w:r>
+      <w:proofErr w:type="spellEnd"/>
+      <w:r>
+        <w:t xml:space="preserve"> </w:t>
+      </w:r>
+      <w:proofErr w:type="spellStart"/>
+      <w:r>
+        <w:t>định</w:t>
+      </w:r>
+      <w:proofErr w:type="spellEnd"/>
+      <w:r>
+        <w:t xml:space="preserve"> </w:t>
+      </w:r>
+      <w:proofErr w:type="spellStart"/>
+      <w:r>
+        <w:t>lựa</w:t>
+      </w:r>
+      <w:proofErr w:type="spellEnd"/>
+      <w:r>
+        <w:t xml:space="preserve"> </w:t>
+      </w:r>
+      <w:proofErr w:type="spellStart"/>
+      <w:r>
+        <w:t>chọn</w:t>
+      </w:r>
+      <w:proofErr w:type="spellEnd"/>
+      <w:r>
+        <w:t>:</w:t>
+      </w:r>
+    </w:p>
+    <w:p>
+      <w:pPr>
+        <w:pStyle w:val="ListParagraph"/>
+        <w:numPr>
+          <w:ilvl w:val="1"/>
+          <w:numId w:val="2"/>
+        </w:numPr>
+      </w:pPr>
+      <w:proofErr w:type="spellStart"/>
+      <w:r>
+        <w:t>Chọn</w:t>
+      </w:r>
+      <w:proofErr w:type="spellEnd"/>
+      <w:r>
+        <w:t xml:space="preserve"> </w:t>
+      </w:r>
+      <w:proofErr w:type="spellStart"/>
+      <w:r>
+        <w:t>cài</w:t>
+      </w:r>
+      <w:proofErr w:type="spellEnd"/>
+      <w:r>
+        <w:t xml:space="preserve"> index </w:t>
+      </w:r>
+      <w:proofErr w:type="spellStart"/>
+      <w:r>
+        <w:t>trên</w:t>
+      </w:r>
+      <w:proofErr w:type="spellEnd"/>
+      <w:r>
+        <w:t xml:space="preserve"> </w:t>
+      </w:r>
+      <w:proofErr w:type="spellStart"/>
+      <w:r>
+        <w:t>maTV</w:t>
+      </w:r>
+      <w:proofErr w:type="spellEnd"/>
+      <w:r>
+        <w:t xml:space="preserve"> </w:t>
+      </w:r>
+      <w:proofErr w:type="spellStart"/>
+      <w:r>
+        <w:t>trong</w:t>
+      </w:r>
+      <w:proofErr w:type="spellEnd"/>
+      <w:r>
+        <w:t xml:space="preserve"> </w:t>
+      </w:r>
+      <w:proofErr w:type="spellStart"/>
+      <w:r>
+        <w:t>bảng</w:t>
+      </w:r>
+      <w:proofErr w:type="spellEnd"/>
+      <w:r>
+        <w:t xml:space="preserve"> THE_NAP.</w:t>
+      </w:r>
+    </w:p>
+    <w:p/>
+    <w:p/>
+    <w:p/>
+    <w:p/>
+    <w:p/>
+    <w:p/>
+    <w:p/>
+    <w:p/>
+    <w:p/>
+    <w:p/>
+    <w:p/>
+    <w:p/>
+    <w:p>
+      <w:pPr>
+        <w:pStyle w:val="ListParagraph"/>
+      </w:pPr>
+    </w:p>
+    <w:p/>
+    <w:p/>
+    <w:p/>
+    <w:p/>
+    <w:p/>
     <w:p>
       <w:pPr>
         <w:pStyle w:val="ListParagraph"/>
@@ -6510,7 +7636,6 @@
         <w:rPr>
           <w:b/>
         </w:rPr>
-        <w:lastRenderedPageBreak/>
         <w:t>Câu</w:t>
       </w:r>
       <w:proofErr w:type="spellEnd"/>
@@ -6524,7 +7649,7 @@
         <w:rPr>
           <w:b/>
         </w:rPr>
-        <w:t xml:space="preserve"> 7 </w:t>
+        <w:t xml:space="preserve"> 10</w:t>
       </w:r>
       <w:r>
         <w:rPr>
@@ -6580,6 +7705,7 @@
         <w:pStyle w:val="ListParagraph"/>
         <w:ind w:left="1440"/>
       </w:pPr>
+      <w:proofErr w:type="gramStart"/>
       <w:r>
         <w:t xml:space="preserve">Cho </w:t>
       </w:r>
@@ -6593,210 +7719,24 @@
       </w:r>
       <w:proofErr w:type="spellStart"/>
       <w:r>
-        <w:t>các</w:t>
-      </w:r>
-      <w:proofErr w:type="spellEnd"/>
-      <w:r>
-        <w:t xml:space="preserve"> </w:t>
-      </w:r>
-      <w:proofErr w:type="spellStart"/>
-      <w:r>
-        <w:t>tên</w:t>
-      </w:r>
-      <w:proofErr w:type="spellEnd"/>
-      <w:r>
-        <w:t xml:space="preserve"> </w:t>
-      </w:r>
-      <w:proofErr w:type="spellStart"/>
-      <w:r>
-        <w:t>quảng</w:t>
-      </w:r>
-      <w:proofErr w:type="spellEnd"/>
-      <w:r>
-        <w:t xml:space="preserve"> </w:t>
-      </w:r>
-      <w:proofErr w:type="spellStart"/>
-      <w:r>
-        <w:t>cáo</w:t>
-      </w:r>
-      <w:proofErr w:type="spellEnd"/>
-      <w:r>
-        <w:t xml:space="preserve"> </w:t>
-      </w:r>
-      <w:proofErr w:type="spellStart"/>
-      <w:r>
-        <w:t>và</w:t>
-      </w:r>
-      <w:proofErr w:type="spellEnd"/>
-      <w:r>
-        <w:t xml:space="preserve"> </w:t>
-      </w:r>
-      <w:proofErr w:type="spellStart"/>
-      <w:r>
         <w:t>thông</w:t>
       </w:r>
       <w:proofErr w:type="spellEnd"/>
       <w:r>
-        <w:t xml:space="preserve"> tin </w:t>
-      </w:r>
-      <w:proofErr w:type="spellStart"/>
-      <w:r>
-        <w:t>sản</w:t>
-      </w:r>
-      <w:proofErr w:type="spellEnd"/>
-      <w:r>
-        <w:t xml:space="preserve"> </w:t>
-      </w:r>
-      <w:proofErr w:type="spellStart"/>
-      <w:r>
-        <w:t>phẩm</w:t>
-      </w:r>
-      <w:proofErr w:type="spellEnd"/>
-      <w:r>
-        <w:t xml:space="preserve"> </w:t>
-      </w:r>
-      <w:proofErr w:type="spellStart"/>
-      <w:r>
-        <w:t>của</w:t>
-      </w:r>
-      <w:proofErr w:type="spellEnd"/>
-      <w:r>
-        <w:t xml:space="preserve"> </w:t>
-      </w:r>
-      <w:proofErr w:type="spellStart"/>
-      <w:r>
-        <w:t>các</w:t>
-      </w:r>
-      <w:proofErr w:type="spellEnd"/>
-      <w:r>
-        <w:t xml:space="preserve"> </w:t>
-      </w:r>
-      <w:proofErr w:type="spellStart"/>
-      <w:r>
-        <w:t>sản</w:t>
-      </w:r>
-      <w:proofErr w:type="spellEnd"/>
-      <w:r>
-        <w:t xml:space="preserve"> </w:t>
-      </w:r>
-      <w:proofErr w:type="spellStart"/>
-      <w:r>
-        <w:t>phẩm</w:t>
-      </w:r>
-      <w:proofErr w:type="spellEnd"/>
-      <w:r>
-        <w:t xml:space="preserve"> </w:t>
-      </w:r>
-      <w:proofErr w:type="spellStart"/>
-      <w:r>
-        <w:t>có</w:t>
-      </w:r>
-      <w:proofErr w:type="spellEnd"/>
-      <w:r>
-        <w:t xml:space="preserve"> </w:t>
-      </w:r>
-      <w:proofErr w:type="spellStart"/>
-      <w:r>
-        <w:t>ngày</w:t>
-      </w:r>
-      <w:proofErr w:type="spellEnd"/>
-      <w:r>
-        <w:t xml:space="preserve"> </w:t>
-      </w:r>
-      <w:proofErr w:type="spellStart"/>
-      <w:r>
-        <w:t>bắt</w:t>
-      </w:r>
-      <w:proofErr w:type="spellEnd"/>
-      <w:r>
-        <w:t xml:space="preserve"> </w:t>
-      </w:r>
-      <w:proofErr w:type="spellStart"/>
-      <w:r>
-        <w:t>đầu</w:t>
-      </w:r>
-      <w:proofErr w:type="spellEnd"/>
-      <w:r>
-        <w:t xml:space="preserve"> </w:t>
-      </w:r>
-      <w:proofErr w:type="spellStart"/>
-      <w:r>
-        <w:t>quảng</w:t>
-      </w:r>
-      <w:proofErr w:type="spellEnd"/>
-      <w:r>
-        <w:t xml:space="preserve"> </w:t>
-      </w:r>
-      <w:proofErr w:type="spellStart"/>
-      <w:r>
-        <w:t>cáo</w:t>
-      </w:r>
-      <w:proofErr w:type="spellEnd"/>
-      <w:r>
-        <w:t xml:space="preserve"> </w:t>
-      </w:r>
-      <w:proofErr w:type="spellStart"/>
-      <w:r>
-        <w:t>trước</w:t>
-      </w:r>
-      <w:proofErr w:type="spellEnd"/>
-      <w:r>
-        <w:t xml:space="preserve"> </w:t>
-      </w:r>
-      <w:proofErr w:type="spellStart"/>
-      <w:r>
-        <w:t>ngày</w:t>
-      </w:r>
-      <w:proofErr w:type="spellEnd"/>
-      <w:r>
-        <w:t xml:space="preserve"> 20-11-2011, </w:t>
-      </w:r>
-      <w:proofErr w:type="spellStart"/>
-      <w:r>
-        <w:t>có</w:t>
-      </w:r>
-      <w:proofErr w:type="spellEnd"/>
-      <w:r>
-        <w:t xml:space="preserve"> </w:t>
-      </w:r>
-      <w:proofErr w:type="spellStart"/>
-      <w:r>
-        <w:t>số</w:t>
-      </w:r>
-      <w:proofErr w:type="spellEnd"/>
-      <w:r>
-        <w:t xml:space="preserve"> </w:t>
-      </w:r>
-      <w:proofErr w:type="spellStart"/>
-      <w:r>
-        <w:t>lượng</w:t>
-      </w:r>
-      <w:proofErr w:type="spellEnd"/>
-      <w:r>
-        <w:t xml:space="preserve"> voucher </w:t>
-      </w:r>
-      <w:proofErr w:type="spellStart"/>
-      <w:r>
-        <w:t>bán</w:t>
-      </w:r>
-      <w:proofErr w:type="spellEnd"/>
-      <w:r>
-        <w:t xml:space="preserve"> </w:t>
-      </w:r>
-      <w:proofErr w:type="spellStart"/>
-      <w:r>
-        <w:t>trên</w:t>
-      </w:r>
-      <w:proofErr w:type="spellEnd"/>
-      <w:r>
-        <w:t xml:space="preserve"> 100</w:t>
-      </w:r>
-      <w:proofErr w:type="gramStart"/>
-      <w:r>
-        <w:t>.</w:t>
-      </w:r>
-      <w:r>
-        <w:t>.</w:t>
+        <w:t xml:space="preserve"> tin hợp đồng và thông tin doanh nghiệp mà có đăng ký 1</w:t>
+      </w:r>
+      <w:r>
+        <w:rPr>
+          <w:rFonts w:ascii="Courier New" w:hAnsi="Courier New" w:cs="Courier New"/>
+          <w:noProof/>
+          <w:color w:val="008000"/>
+          <w:sz w:val="20"/>
+          <w:szCs w:val="20"/>
+        </w:rPr>
+        <w:t xml:space="preserve"> </w:t>
+      </w:r>
+      <w:r>
+        <w:t>sản phẩm.</w:t>
       </w:r>
       <w:proofErr w:type="gramEnd"/>
     </w:p>
@@ -6843,7 +7783,7 @@
         <w:autoSpaceDN w:val="0"/>
         <w:adjustRightInd w:val="0"/>
         <w:spacing w:line="240" w:lineRule="auto"/>
-        <w:ind w:left="1440"/>
+        <w:ind w:left="1080"/>
         <w:rPr>
           <w:rFonts w:ascii="Courier New" w:hAnsi="Courier New" w:cs="Courier New"/>
           <w:noProof/>
@@ -6860,16 +7800,17 @@
           <w:sz w:val="20"/>
           <w:szCs w:val="20"/>
         </w:rPr>
-        <w:t>SELECT</w:t>
-      </w:r>
-      <w:r>
-        <w:rPr>
-          <w:rFonts w:ascii="Courier New" w:hAnsi="Courier New" w:cs="Courier New"/>
-          <w:noProof/>
-          <w:sz w:val="20"/>
-          <w:szCs w:val="20"/>
-        </w:rPr>
-        <w:t xml:space="preserve"> sp</w:t>
+        <w:t>Select</w:t>
+      </w:r>
+      <w:r>
+        <w:rPr>
+          <w:rFonts w:ascii="Courier New" w:hAnsi="Courier New" w:cs="Courier New"/>
+          <w:noProof/>
+          <w:sz w:val="20"/>
+          <w:szCs w:val="20"/>
+        </w:rPr>
+        <w:tab/>
+        <w:t>HD</w:t>
       </w:r>
       <w:r>
         <w:rPr>
@@ -6879,93 +7820,7 @@
           <w:sz w:val="20"/>
           <w:szCs w:val="20"/>
         </w:rPr>
-        <w:t>.</w:t>
-      </w:r>
-      <w:r>
-        <w:rPr>
-          <w:rFonts w:ascii="Courier New" w:hAnsi="Courier New" w:cs="Courier New"/>
-          <w:noProof/>
-          <w:sz w:val="20"/>
-          <w:szCs w:val="20"/>
-        </w:rPr>
-        <w:t xml:space="preserve"> maQC</w:t>
-      </w:r>
-      <w:r>
-        <w:rPr>
-          <w:rFonts w:ascii="Courier New" w:hAnsi="Courier New" w:cs="Courier New"/>
-          <w:noProof/>
-          <w:color w:val="808080"/>
-          <w:sz w:val="20"/>
-          <w:szCs w:val="20"/>
-        </w:rPr>
-        <w:t>,</w:t>
-      </w:r>
-      <w:r>
-        <w:rPr>
-          <w:rFonts w:ascii="Courier New" w:hAnsi="Courier New" w:cs="Courier New"/>
-          <w:noProof/>
-          <w:sz w:val="20"/>
-          <w:szCs w:val="20"/>
-        </w:rPr>
-        <w:t xml:space="preserve"> </w:t>
-      </w:r>
-      <w:r>
-        <w:rPr>
-          <w:rFonts w:ascii="Courier New" w:hAnsi="Courier New" w:cs="Courier New"/>
-          <w:noProof/>
-          <w:color w:val="FF00FF"/>
-          <w:sz w:val="20"/>
-          <w:szCs w:val="20"/>
-        </w:rPr>
-        <w:t>COUNT</w:t>
-      </w:r>
-      <w:r>
-        <w:rPr>
-          <w:rFonts w:ascii="Courier New" w:hAnsi="Courier New" w:cs="Courier New"/>
-          <w:noProof/>
-          <w:color w:val="808080"/>
-          <w:sz w:val="20"/>
-          <w:szCs w:val="20"/>
-        </w:rPr>
-        <w:t>(</w:t>
-      </w:r>
-      <w:r>
-        <w:rPr>
-          <w:rFonts w:ascii="Courier New" w:hAnsi="Courier New" w:cs="Courier New"/>
-          <w:noProof/>
-          <w:sz w:val="20"/>
-          <w:szCs w:val="20"/>
-        </w:rPr>
-        <w:t>v</w:t>
-      </w:r>
-      <w:r>
-        <w:rPr>
-          <w:rFonts w:ascii="Courier New" w:hAnsi="Courier New" w:cs="Courier New"/>
-          <w:noProof/>
-          <w:color w:val="808080"/>
-          <w:sz w:val="20"/>
-          <w:szCs w:val="20"/>
-        </w:rPr>
-        <w:t>.</w:t>
-      </w:r>
-      <w:r>
-        <w:rPr>
-          <w:rFonts w:ascii="Courier New" w:hAnsi="Courier New" w:cs="Courier New"/>
-          <w:noProof/>
-          <w:sz w:val="20"/>
-          <w:szCs w:val="20"/>
-        </w:rPr>
-        <w:t>maVoucher</w:t>
-      </w:r>
-      <w:r>
-        <w:rPr>
-          <w:rFonts w:ascii="Courier New" w:hAnsi="Courier New" w:cs="Courier New"/>
-          <w:noProof/>
-          <w:color w:val="808080"/>
-          <w:sz w:val="20"/>
-          <w:szCs w:val="20"/>
-        </w:rPr>
-        <w:t>)</w:t>
+        <w:t>.*</w:t>
       </w:r>
     </w:p>
     <w:p>
@@ -6974,7 +7829,7 @@
         <w:autoSpaceDN w:val="0"/>
         <w:adjustRightInd w:val="0"/>
         <w:spacing w:line="240" w:lineRule="auto"/>
-        <w:ind w:left="1440"/>
+        <w:ind w:left="1080"/>
         <w:rPr>
           <w:rFonts w:ascii="Courier New" w:hAnsi="Courier New" w:cs="Courier New"/>
           <w:noProof/>
@@ -6990,7 +7845,17 @@
           <w:sz w:val="20"/>
           <w:szCs w:val="20"/>
         </w:rPr>
-        <w:t xml:space="preserve">FROM </w:t>
+        <w:t>From</w:t>
+      </w:r>
+      <w:r>
+        <w:rPr>
+          <w:rFonts w:ascii="Courier New" w:hAnsi="Courier New" w:cs="Courier New"/>
+          <w:noProof/>
+          <w:sz w:val="20"/>
+          <w:szCs w:val="20"/>
+        </w:rPr>
+        <w:tab/>
+        <w:t xml:space="preserve">HOPDONG_DOANHNGHIEP HD </w:t>
       </w:r>
       <w:r>
         <w:rPr>
@@ -7000,25 +7865,74 @@
           <w:sz w:val="20"/>
           <w:szCs w:val="20"/>
         </w:rPr>
+        <w:t>join</w:t>
+      </w:r>
+      <w:r>
+        <w:rPr>
+          <w:rFonts w:ascii="Courier New" w:hAnsi="Courier New" w:cs="Courier New"/>
+          <w:noProof/>
+          <w:color w:val="0000FF"/>
+          <w:sz w:val="20"/>
+          <w:szCs w:val="20"/>
+        </w:rPr>
+        <w:t xml:space="preserve"> </w:t>
+      </w:r>
+      <w:r>
+        <w:rPr>
+          <w:rFonts w:ascii="Courier New" w:hAnsi="Courier New" w:cs="Courier New"/>
+          <w:noProof/>
+          <w:color w:val="808080"/>
+          <w:sz w:val="20"/>
+          <w:szCs w:val="20"/>
+        </w:rPr>
         <w:t>(</w:t>
       </w:r>
       <w:r>
         <w:rPr>
           <w:rFonts w:ascii="Courier New" w:hAnsi="Courier New" w:cs="Courier New"/>
           <w:noProof/>
-          <w:sz w:val="20"/>
-          <w:szCs w:val="20"/>
-        </w:rPr>
-        <w:t>dbo</w:t>
-      </w:r>
-      <w:r>
-        <w:rPr>
-          <w:rFonts w:ascii="Courier New" w:hAnsi="Courier New" w:cs="Courier New"/>
-          <w:noProof/>
           <w:color w:val="808080"/>
           <w:sz w:val="20"/>
           <w:szCs w:val="20"/>
         </w:rPr>
+        <w:tab/>
+      </w:r>
+      <w:r>
+        <w:rPr>
+          <w:rFonts w:ascii="Courier New" w:hAnsi="Courier New" w:cs="Courier New"/>
+          <w:noProof/>
+          <w:color w:val="0000FF"/>
+          <w:sz w:val="20"/>
+          <w:szCs w:val="20"/>
+        </w:rPr>
+        <w:t>Select</w:t>
+      </w:r>
+      <w:r>
+        <w:rPr>
+          <w:rFonts w:ascii="Courier New" w:hAnsi="Courier New" w:cs="Courier New"/>
+          <w:noProof/>
+          <w:sz w:val="20"/>
+          <w:szCs w:val="20"/>
+        </w:rPr>
+        <w:t xml:space="preserve"> </w:t>
+      </w:r>
+      <w:r>
+        <w:rPr>
+          <w:rFonts w:ascii="Courier New" w:hAnsi="Courier New" w:cs="Courier New"/>
+          <w:noProof/>
+          <w:sz w:val="20"/>
+          <w:szCs w:val="20"/>
+        </w:rPr>
+        <w:t>SPQC</w:t>
+      </w:r>
+      <w:r>
+        <w:rPr>
+          <w:rFonts w:ascii="Courier New" w:hAnsi="Courier New" w:cs="Courier New"/>
+          <w:noProof/>
+          <w:color w:val="808080"/>
+          <w:sz w:val="20"/>
+          <w:szCs w:val="20"/>
+        </w:rPr>
         <w:t>.</w:t>
       </w:r>
       <w:r>
@@ -7028,254 +7942,7 @@
           <w:sz w:val="20"/>
           <w:szCs w:val="20"/>
         </w:rPr>
-        <w:t xml:space="preserve">SAN_PHAM_QUANG_CAO sp </w:t>
-      </w:r>
-      <w:r>
-        <w:rPr>
-          <w:rFonts w:ascii="Courier New" w:hAnsi="Courier New" w:cs="Courier New"/>
-          <w:noProof/>
-          <w:color w:val="808080"/>
-          <w:sz w:val="20"/>
-          <w:szCs w:val="20"/>
-        </w:rPr>
-        <w:t>JOIN</w:t>
-      </w:r>
-      <w:r>
-        <w:rPr>
-          <w:rFonts w:ascii="Courier New" w:hAnsi="Courier New" w:cs="Courier New"/>
-          <w:noProof/>
-          <w:sz w:val="20"/>
-          <w:szCs w:val="20"/>
-        </w:rPr>
-        <w:t xml:space="preserve"> dbo</w:t>
-      </w:r>
-      <w:r>
-        <w:rPr>
-          <w:rFonts w:ascii="Courier New" w:hAnsi="Courier New" w:cs="Courier New"/>
-          <w:noProof/>
-          <w:color w:val="808080"/>
-          <w:sz w:val="20"/>
-          <w:szCs w:val="20"/>
-        </w:rPr>
-        <w:t>.</w:t>
-      </w:r>
-      <w:r>
-        <w:rPr>
-          <w:rFonts w:ascii="Courier New" w:hAnsi="Courier New" w:cs="Courier New"/>
-          <w:noProof/>
-          <w:sz w:val="20"/>
-          <w:szCs w:val="20"/>
-        </w:rPr>
-        <w:t xml:space="preserve">THONG_TIN_SAN_PHAM tt </w:t>
-      </w:r>
-      <w:r>
-        <w:rPr>
-          <w:rFonts w:ascii="Courier New" w:hAnsi="Courier New" w:cs="Courier New"/>
-          <w:noProof/>
-          <w:color w:val="0000FF"/>
-          <w:sz w:val="20"/>
-          <w:szCs w:val="20"/>
-        </w:rPr>
-        <w:t>ON</w:t>
-      </w:r>
-      <w:r>
-        <w:rPr>
-          <w:rFonts w:ascii="Courier New" w:hAnsi="Courier New" w:cs="Courier New"/>
-          <w:noProof/>
-          <w:sz w:val="20"/>
-          <w:szCs w:val="20"/>
-        </w:rPr>
-        <w:t xml:space="preserve"> sp</w:t>
-      </w:r>
-      <w:r>
-        <w:rPr>
-          <w:rFonts w:ascii="Courier New" w:hAnsi="Courier New" w:cs="Courier New"/>
-          <w:noProof/>
-          <w:color w:val="808080"/>
-          <w:sz w:val="20"/>
-          <w:szCs w:val="20"/>
-        </w:rPr>
-        <w:t>.</w:t>
-      </w:r>
-      <w:r>
-        <w:rPr>
-          <w:rFonts w:ascii="Courier New" w:hAnsi="Courier New" w:cs="Courier New"/>
-          <w:noProof/>
-          <w:sz w:val="20"/>
-          <w:szCs w:val="20"/>
-        </w:rPr>
-        <w:t xml:space="preserve">maSP </w:t>
-      </w:r>
-      <w:r>
-        <w:rPr>
-          <w:rFonts w:ascii="Courier New" w:hAnsi="Courier New" w:cs="Courier New"/>
-          <w:noProof/>
-          <w:color w:val="808080"/>
-          <w:sz w:val="20"/>
-          <w:szCs w:val="20"/>
-        </w:rPr>
-        <w:t>=</w:t>
-      </w:r>
-      <w:r>
-        <w:rPr>
-          <w:rFonts w:ascii="Courier New" w:hAnsi="Courier New" w:cs="Courier New"/>
-          <w:noProof/>
-          <w:sz w:val="20"/>
-          <w:szCs w:val="20"/>
-        </w:rPr>
-        <w:t xml:space="preserve"> tt</w:t>
-      </w:r>
-      <w:r>
-        <w:rPr>
-          <w:rFonts w:ascii="Courier New" w:hAnsi="Courier New" w:cs="Courier New"/>
-          <w:noProof/>
-          <w:color w:val="808080"/>
-          <w:sz w:val="20"/>
-          <w:szCs w:val="20"/>
-        </w:rPr>
-        <w:t>.</w:t>
-      </w:r>
-      <w:r>
-        <w:rPr>
-          <w:rFonts w:ascii="Courier New" w:hAnsi="Courier New" w:cs="Courier New"/>
-          <w:noProof/>
-          <w:sz w:val="20"/>
-          <w:szCs w:val="20"/>
-        </w:rPr>
-        <w:t>maSP</w:t>
-      </w:r>
-      <w:r>
-        <w:rPr>
-          <w:rFonts w:ascii="Courier New" w:hAnsi="Courier New" w:cs="Courier New"/>
-          <w:noProof/>
-          <w:color w:val="808080"/>
-          <w:sz w:val="20"/>
-          <w:szCs w:val="20"/>
-        </w:rPr>
-        <w:t>)</w:t>
-      </w:r>
-      <w:r>
-        <w:rPr>
-          <w:rFonts w:ascii="Courier New" w:hAnsi="Courier New" w:cs="Courier New"/>
-          <w:noProof/>
-          <w:sz w:val="20"/>
-          <w:szCs w:val="20"/>
-        </w:rPr>
-        <w:t xml:space="preserve"> </w:t>
-      </w:r>
-      <w:r>
-        <w:rPr>
-          <w:rFonts w:ascii="Courier New" w:hAnsi="Courier New" w:cs="Courier New"/>
-          <w:noProof/>
-          <w:color w:val="808080"/>
-          <w:sz w:val="20"/>
-          <w:szCs w:val="20"/>
-        </w:rPr>
-        <w:t>JOIN</w:t>
-      </w:r>
-      <w:r>
-        <w:rPr>
-          <w:rFonts w:ascii="Courier New" w:hAnsi="Courier New" w:cs="Courier New"/>
-          <w:noProof/>
-          <w:sz w:val="20"/>
-          <w:szCs w:val="20"/>
-        </w:rPr>
-        <w:t xml:space="preserve"> dbo</w:t>
-      </w:r>
-      <w:r>
-        <w:rPr>
-          <w:rFonts w:ascii="Courier New" w:hAnsi="Courier New" w:cs="Courier New"/>
-          <w:noProof/>
-          <w:color w:val="808080"/>
-          <w:sz w:val="20"/>
-          <w:szCs w:val="20"/>
-        </w:rPr>
-        <w:t>.</w:t>
-      </w:r>
-      <w:r>
-        <w:rPr>
-          <w:rFonts w:ascii="Courier New" w:hAnsi="Courier New" w:cs="Courier New"/>
-          <w:noProof/>
-          <w:sz w:val="20"/>
-          <w:szCs w:val="20"/>
-        </w:rPr>
-        <w:t xml:space="preserve">VOUCHER v </w:t>
-      </w:r>
-      <w:r>
-        <w:rPr>
-          <w:rFonts w:ascii="Courier New" w:hAnsi="Courier New" w:cs="Courier New"/>
-          <w:noProof/>
-          <w:color w:val="0000FF"/>
-          <w:sz w:val="20"/>
-          <w:szCs w:val="20"/>
-        </w:rPr>
-        <w:t>ON</w:t>
-      </w:r>
-      <w:r>
-        <w:rPr>
-          <w:rFonts w:ascii="Courier New" w:hAnsi="Courier New" w:cs="Courier New"/>
-          <w:noProof/>
-          <w:sz w:val="20"/>
-          <w:szCs w:val="20"/>
-        </w:rPr>
-        <w:t xml:space="preserve"> sp</w:t>
-      </w:r>
-      <w:r>
-        <w:rPr>
-          <w:rFonts w:ascii="Courier New" w:hAnsi="Courier New" w:cs="Courier New"/>
-          <w:noProof/>
-          <w:color w:val="808080"/>
-          <w:sz w:val="20"/>
-          <w:szCs w:val="20"/>
-        </w:rPr>
-        <w:t>.</w:t>
-      </w:r>
-      <w:r>
-        <w:rPr>
-          <w:rFonts w:ascii="Courier New" w:hAnsi="Courier New" w:cs="Courier New"/>
-          <w:noProof/>
-          <w:sz w:val="20"/>
-          <w:szCs w:val="20"/>
-        </w:rPr>
-        <w:t xml:space="preserve">maQC </w:t>
-      </w:r>
-      <w:r>
-        <w:rPr>
-          <w:rFonts w:ascii="Courier New" w:hAnsi="Courier New" w:cs="Courier New"/>
-          <w:noProof/>
-          <w:color w:val="808080"/>
-          <w:sz w:val="20"/>
-          <w:szCs w:val="20"/>
-        </w:rPr>
-        <w:t>=</w:t>
-      </w:r>
-      <w:r>
-        <w:rPr>
-          <w:rFonts w:ascii="Courier New" w:hAnsi="Courier New" w:cs="Courier New"/>
-          <w:noProof/>
-          <w:sz w:val="20"/>
-          <w:szCs w:val="20"/>
-        </w:rPr>
-        <w:t xml:space="preserve"> v</w:t>
-      </w:r>
-      <w:r>
-        <w:rPr>
-          <w:rFonts w:ascii="Courier New" w:hAnsi="Courier New" w:cs="Courier New"/>
-          <w:noProof/>
-          <w:color w:val="808080"/>
-          <w:sz w:val="20"/>
-          <w:szCs w:val="20"/>
-        </w:rPr>
-        <w:t>.</w:t>
-      </w:r>
-      <w:r>
-        <w:rPr>
-          <w:rFonts w:ascii="Courier New" w:hAnsi="Courier New" w:cs="Courier New"/>
-          <w:noProof/>
-          <w:sz w:val="20"/>
-          <w:szCs w:val="20"/>
-        </w:rPr>
-        <w:t>maQC</w:t>
+        <w:t>maHD</w:t>
       </w:r>
     </w:p>
     <w:p>
@@ -7284,11 +7951,10 @@
         <w:autoSpaceDN w:val="0"/>
         <w:adjustRightInd w:val="0"/>
         <w:spacing w:line="240" w:lineRule="auto"/>
-        <w:ind w:left="1440"/>
-        <w:rPr>
-          <w:rFonts w:ascii="Courier New" w:hAnsi="Courier New" w:cs="Courier New"/>
-          <w:noProof/>
-          <w:color w:val="808080"/>
+        <w:ind w:left="5760"/>
+        <w:rPr>
+          <w:rFonts w:ascii="Courier New" w:hAnsi="Courier New" w:cs="Courier New"/>
+          <w:noProof/>
           <w:sz w:val="20"/>
           <w:szCs w:val="20"/>
         </w:rPr>
@@ -7301,132 +7967,25 @@
           <w:sz w:val="20"/>
           <w:szCs w:val="20"/>
         </w:rPr>
-        <w:t>WHERE</w:t>
-      </w:r>
-      <w:r>
-        <w:rPr>
-          <w:rFonts w:ascii="Courier New" w:hAnsi="Courier New" w:cs="Courier New"/>
-          <w:noProof/>
-          <w:sz w:val="20"/>
-          <w:szCs w:val="20"/>
-        </w:rPr>
-        <w:t xml:space="preserve"> sp</w:t>
-      </w:r>
-      <w:r>
-        <w:rPr>
-          <w:rFonts w:ascii="Courier New" w:hAnsi="Courier New" w:cs="Courier New"/>
-          <w:noProof/>
-          <w:color w:val="808080"/>
-          <w:sz w:val="20"/>
-          <w:szCs w:val="20"/>
-        </w:rPr>
-        <w:t>.</w:t>
-      </w:r>
-      <w:r>
-        <w:rPr>
-          <w:rFonts w:ascii="Courier New" w:hAnsi="Courier New" w:cs="Courier New"/>
-          <w:noProof/>
-          <w:sz w:val="20"/>
-          <w:szCs w:val="20"/>
-        </w:rPr>
-        <w:t xml:space="preserve">thoiGianBatDauQC </w:t>
-      </w:r>
-      <w:r>
-        <w:rPr>
-          <w:rFonts w:ascii="Courier New" w:hAnsi="Courier New" w:cs="Courier New"/>
-          <w:noProof/>
-          <w:color w:val="808080"/>
-          <w:sz w:val="20"/>
-          <w:szCs w:val="20"/>
-        </w:rPr>
-        <w:t>&gt;</w:t>
-      </w:r>
-      <w:r>
-        <w:rPr>
-          <w:rFonts w:ascii="Courier New" w:hAnsi="Courier New" w:cs="Courier New"/>
-          <w:noProof/>
-          <w:sz w:val="20"/>
-          <w:szCs w:val="20"/>
-        </w:rPr>
-        <w:t xml:space="preserve"> </w:t>
-      </w:r>
-      <w:r>
-        <w:rPr>
-          <w:rFonts w:ascii="Courier New" w:hAnsi="Courier New" w:cs="Courier New"/>
-          <w:noProof/>
-          <w:color w:val="FF00FF"/>
-          <w:sz w:val="20"/>
-          <w:szCs w:val="20"/>
-        </w:rPr>
-        <w:t>CAST</w:t>
-      </w:r>
-      <w:r>
-        <w:rPr>
-          <w:rFonts w:ascii="Courier New" w:hAnsi="Courier New" w:cs="Courier New"/>
-          <w:noProof/>
-          <w:color w:val="808080"/>
-          <w:sz w:val="20"/>
-          <w:szCs w:val="20"/>
-        </w:rPr>
-        <w:t>(</w:t>
-      </w:r>
-      <w:r>
-        <w:rPr>
-          <w:rFonts w:ascii="Courier New" w:hAnsi="Courier New" w:cs="Courier New"/>
-          <w:noProof/>
-          <w:color w:val="FF0000"/>
-          <w:sz w:val="20"/>
-          <w:szCs w:val="20"/>
-        </w:rPr>
-        <w:t>'11/20/2010'</w:t>
-      </w:r>
-      <w:r>
-        <w:rPr>
-          <w:rFonts w:ascii="Courier New" w:hAnsi="Courier New" w:cs="Courier New"/>
-          <w:noProof/>
-          <w:sz w:val="20"/>
-          <w:szCs w:val="20"/>
-        </w:rPr>
-        <w:t xml:space="preserve"> </w:t>
-      </w:r>
-      <w:r>
-        <w:rPr>
-          <w:rFonts w:ascii="Courier New" w:hAnsi="Courier New" w:cs="Courier New"/>
-          <w:noProof/>
-          <w:color w:val="0000FF"/>
-          <w:sz w:val="20"/>
-          <w:szCs w:val="20"/>
-        </w:rPr>
-        <w:t>AS</w:t>
-      </w:r>
-      <w:r>
-        <w:rPr>
-          <w:rFonts w:ascii="Courier New" w:hAnsi="Courier New" w:cs="Courier New"/>
-          <w:noProof/>
-          <w:sz w:val="20"/>
-          <w:szCs w:val="20"/>
-        </w:rPr>
-        <w:t xml:space="preserve"> </w:t>
-      </w:r>
-      <w:r>
-        <w:rPr>
-          <w:rFonts w:ascii="Courier New" w:hAnsi="Courier New" w:cs="Courier New"/>
-          <w:noProof/>
-          <w:color w:val="0000FF"/>
-          <w:sz w:val="20"/>
-          <w:szCs w:val="20"/>
-        </w:rPr>
-        <w:t>DATETIME</w:t>
-      </w:r>
-      <w:r>
-        <w:rPr>
-          <w:rFonts w:ascii="Courier New" w:hAnsi="Courier New" w:cs="Courier New"/>
-          <w:noProof/>
-          <w:color w:val="808080"/>
-          <w:sz w:val="20"/>
-          <w:szCs w:val="20"/>
-        </w:rPr>
-        <w:t>)</w:t>
+        <w:t>From</w:t>
+      </w:r>
+      <w:r>
+        <w:rPr>
+          <w:rFonts w:ascii="Courier New" w:hAnsi="Courier New" w:cs="Courier New"/>
+          <w:noProof/>
+          <w:sz w:val="20"/>
+          <w:szCs w:val="20"/>
+        </w:rPr>
+        <w:t xml:space="preserve"> </w:t>
+      </w:r>
+      <w:r>
+        <w:rPr>
+          <w:rFonts w:ascii="Courier New" w:hAnsi="Courier New" w:cs="Courier New"/>
+          <w:noProof/>
+          <w:sz w:val="20"/>
+          <w:szCs w:val="20"/>
+        </w:rPr>
+        <w:t>SAN_PHAM_QUANG_CAO SPQC</w:t>
       </w:r>
     </w:p>
     <w:p>
@@ -7435,7 +7994,7 @@
         <w:autoSpaceDN w:val="0"/>
         <w:adjustRightInd w:val="0"/>
         <w:spacing w:line="240" w:lineRule="auto"/>
-        <w:ind w:left="1440"/>
+        <w:ind w:left="5760"/>
         <w:rPr>
           <w:rFonts w:ascii="Courier New" w:hAnsi="Courier New" w:cs="Courier New"/>
           <w:noProof/>
@@ -7451,7 +8010,7 @@
           <w:sz w:val="20"/>
           <w:szCs w:val="20"/>
         </w:rPr>
-        <w:t>GROUP</w:t>
+        <w:t>Group</w:t>
       </w:r>
       <w:r>
         <w:rPr>
@@ -7470,16 +8029,16 @@
           <w:sz w:val="20"/>
           <w:szCs w:val="20"/>
         </w:rPr>
-        <w:t>BY</w:t>
-      </w:r>
-      <w:r>
-        <w:rPr>
-          <w:rFonts w:ascii="Courier New" w:hAnsi="Courier New" w:cs="Courier New"/>
-          <w:noProof/>
-          <w:sz w:val="20"/>
-          <w:szCs w:val="20"/>
-        </w:rPr>
-        <w:t xml:space="preserve"> sp</w:t>
+        <w:t>by</w:t>
+      </w:r>
+      <w:r>
+        <w:rPr>
+          <w:rFonts w:ascii="Courier New" w:hAnsi="Courier New" w:cs="Courier New"/>
+          <w:noProof/>
+          <w:sz w:val="20"/>
+          <w:szCs w:val="20"/>
+        </w:rPr>
+        <w:t xml:space="preserve"> SPQC</w:t>
       </w:r>
       <w:r>
         <w:rPr>
@@ -7498,14 +8057,21 @@
           <w:sz w:val="20"/>
           <w:szCs w:val="20"/>
         </w:rPr>
-        <w:t>maQC</w:t>
+        <w:t>maHD</w:t>
       </w:r>
     </w:p>
     <w:p>
       <w:pPr>
-        <w:ind w:left="1440"/>
-        <w:rPr>
-          <w:b/>
+        <w:autoSpaceDE w:val="0"/>
+        <w:autoSpaceDN w:val="0"/>
+        <w:adjustRightInd w:val="0"/>
+        <w:spacing w:line="240" w:lineRule="auto"/>
+        <w:ind w:left="5760"/>
+        <w:rPr>
+          <w:rFonts w:ascii="Courier New" w:hAnsi="Courier New" w:cs="Courier New"/>
+          <w:noProof/>
+          <w:sz w:val="20"/>
+          <w:szCs w:val="20"/>
         </w:rPr>
       </w:pPr>
       <w:r>
@@ -7516,7 +8082,7 @@
           <w:sz w:val="20"/>
           <w:szCs w:val="20"/>
         </w:rPr>
-        <w:t>HAVING</w:t>
+        <w:t>Having</w:t>
       </w:r>
       <w:r>
         <w:rPr>
@@ -7535,7 +8101,7 @@
           <w:sz w:val="20"/>
           <w:szCs w:val="20"/>
         </w:rPr>
-        <w:t>COUNT</w:t>
+        <w:t>count</w:t>
       </w:r>
       <w:r>
         <w:rPr>
@@ -7554,7 +8120,7 @@
           <w:sz w:val="20"/>
           <w:szCs w:val="20"/>
         </w:rPr>
-        <w:t>v</w:t>
+        <w:t>SPQC</w:t>
       </w:r>
       <w:r>
         <w:rPr>
@@ -7573,7 +8139,7 @@
           <w:sz w:val="20"/>
           <w:szCs w:val="20"/>
         </w:rPr>
-        <w:t>maVoucher</w:t>
+        <w:t>maHD</w:t>
       </w:r>
       <w:r>
         <w:rPr>
@@ -7602,16 +8168,176 @@
           <w:sz w:val="20"/>
           <w:szCs w:val="20"/>
         </w:rPr>
-        <w:t>&gt;</w:t>
-      </w:r>
-      <w:r>
-        <w:rPr>
-          <w:rFonts w:ascii="Courier New" w:hAnsi="Courier New" w:cs="Courier New"/>
-          <w:noProof/>
-          <w:sz w:val="20"/>
-          <w:szCs w:val="20"/>
-        </w:rPr>
-        <w:t xml:space="preserve"> 100</w:t>
+        <w:t>=</w:t>
+      </w:r>
+      <w:r>
+        <w:rPr>
+          <w:rFonts w:ascii="Courier New" w:hAnsi="Courier New" w:cs="Courier New"/>
+          <w:noProof/>
+          <w:sz w:val="20"/>
+          <w:szCs w:val="20"/>
+        </w:rPr>
+        <w:t xml:space="preserve"> </w:t>
+      </w:r>
+      <w:r>
+        <w:rPr>
+          <w:rFonts w:ascii="Courier New" w:hAnsi="Courier New" w:cs="Courier New"/>
+          <w:noProof/>
+          <w:sz w:val="20"/>
+          <w:szCs w:val="20"/>
+        </w:rPr>
+        <w:t>1</w:t>
+      </w:r>
+      <w:r>
+        <w:rPr>
+          <w:rFonts w:ascii="Courier New" w:hAnsi="Courier New" w:cs="Courier New"/>
+          <w:noProof/>
+          <w:sz w:val="20"/>
+          <w:szCs w:val="20"/>
+        </w:rPr>
+        <w:t xml:space="preserve"> </w:t>
+      </w:r>
+      <w:r>
+        <w:rPr>
+          <w:rFonts w:ascii="Courier New" w:hAnsi="Courier New" w:cs="Courier New"/>
+          <w:noProof/>
+          <w:sz w:val="20"/>
+          <w:szCs w:val="20"/>
+        </w:rPr>
+        <w:t>)</w:t>
+      </w:r>
+      <w:r>
+        <w:rPr>
+          <w:rFonts w:ascii="Courier New" w:hAnsi="Courier New" w:cs="Courier New"/>
+          <w:noProof/>
+          <w:color w:val="0000FF"/>
+          <w:sz w:val="20"/>
+          <w:szCs w:val="20"/>
+        </w:rPr>
+        <w:t>as</w:t>
+      </w:r>
+      <w:r>
+        <w:rPr>
+          <w:rFonts w:ascii="Courier New" w:hAnsi="Courier New" w:cs="Courier New"/>
+          <w:noProof/>
+          <w:sz w:val="20"/>
+          <w:szCs w:val="20"/>
+        </w:rPr>
+        <w:t xml:space="preserve"> Temp</w:t>
+      </w:r>
+    </w:p>
+    <w:p>
+      <w:pPr>
+        <w:autoSpaceDE w:val="0"/>
+        <w:autoSpaceDN w:val="0"/>
+        <w:adjustRightInd w:val="0"/>
+        <w:spacing w:line="240" w:lineRule="auto"/>
+        <w:ind w:left="6480"/>
+        <w:rPr>
+          <w:rFonts w:ascii="Courier New" w:hAnsi="Courier New" w:cs="Courier New"/>
+          <w:noProof/>
+          <w:sz w:val="20"/>
+          <w:szCs w:val="20"/>
+        </w:rPr>
+      </w:pPr>
+    </w:p>
+    <w:p>
+      <w:pPr>
+        <w:ind w:left="1080"/>
+      </w:pPr>
+      <w:r>
+        <w:rPr>
+          <w:rFonts w:ascii="Courier New" w:hAnsi="Courier New" w:cs="Courier New"/>
+          <w:noProof/>
+          <w:sz w:val="20"/>
+          <w:szCs w:val="20"/>
+        </w:rPr>
+        <w:tab/>
+      </w:r>
+      <w:r>
+        <w:rPr>
+          <w:rFonts w:ascii="Courier New" w:hAnsi="Courier New" w:cs="Courier New"/>
+          <w:noProof/>
+          <w:sz w:val="20"/>
+          <w:szCs w:val="20"/>
+        </w:rPr>
+        <w:tab/>
+      </w:r>
+      <w:r>
+        <w:rPr>
+          <w:rFonts w:ascii="Courier New" w:hAnsi="Courier New" w:cs="Courier New"/>
+          <w:noProof/>
+          <w:color w:val="0000FF"/>
+          <w:sz w:val="20"/>
+          <w:szCs w:val="20"/>
+        </w:rPr>
+        <w:t>on</w:t>
+      </w:r>
+      <w:r>
+        <w:rPr>
+          <w:rFonts w:ascii="Courier New" w:hAnsi="Courier New" w:cs="Courier New"/>
+          <w:noProof/>
+          <w:sz w:val="20"/>
+          <w:szCs w:val="20"/>
+        </w:rPr>
+        <w:t xml:space="preserve"> HD</w:t>
+      </w:r>
+      <w:r>
+        <w:rPr>
+          <w:rFonts w:ascii="Courier New" w:hAnsi="Courier New" w:cs="Courier New"/>
+          <w:noProof/>
+          <w:color w:val="808080"/>
+          <w:sz w:val="20"/>
+          <w:szCs w:val="20"/>
+        </w:rPr>
+        <w:t>.</w:t>
+      </w:r>
+      <w:r>
+        <w:rPr>
+          <w:rFonts w:ascii="Courier New" w:hAnsi="Courier New" w:cs="Courier New"/>
+          <w:noProof/>
+          <w:sz w:val="20"/>
+          <w:szCs w:val="20"/>
+        </w:rPr>
+        <w:t xml:space="preserve">maHD </w:t>
+      </w:r>
+      <w:r>
+        <w:rPr>
+          <w:rFonts w:ascii="Courier New" w:hAnsi="Courier New" w:cs="Courier New"/>
+          <w:noProof/>
+          <w:color w:val="808080"/>
+          <w:sz w:val="20"/>
+          <w:szCs w:val="20"/>
+        </w:rPr>
+        <w:t>=</w:t>
+      </w:r>
+      <w:r>
+        <w:rPr>
+          <w:rFonts w:ascii="Courier New" w:hAnsi="Courier New" w:cs="Courier New"/>
+          <w:noProof/>
+          <w:sz w:val="20"/>
+          <w:szCs w:val="20"/>
+        </w:rPr>
+        <w:t xml:space="preserve"> Temp</w:t>
+      </w:r>
+      <w:r>
+        <w:rPr>
+          <w:rFonts w:ascii="Courier New" w:hAnsi="Courier New" w:cs="Courier New"/>
+          <w:noProof/>
+          <w:color w:val="808080"/>
+          <w:sz w:val="20"/>
+          <w:szCs w:val="20"/>
+        </w:rPr>
+        <w:t>.</w:t>
+      </w:r>
+      <w:r>
+        <w:rPr>
+          <w:rFonts w:ascii="Courier New" w:hAnsi="Courier New" w:cs="Courier New"/>
+          <w:noProof/>
+          <w:sz w:val="20"/>
+          <w:szCs w:val="20"/>
+        </w:rPr>
+        <w:t>maHD</w:t>
       </w:r>
     </w:p>
     <w:p>
@@ -7658,6 +8384,175 @@
       </w:pPr>
       <w:r>
         <w:t>Execution Plan:</w:t>
+      </w:r>
+    </w:p>
+    <w:p>
+      <w:pPr>
+        <w:pStyle w:val="ListParagraph"/>
+        <w:numPr>
+          <w:ilvl w:val="1"/>
+          <w:numId w:val="3"/>
+        </w:numPr>
+      </w:pPr>
+      <w:r>
+        <w:t>Primary index:</w:t>
+      </w:r>
+    </w:p>
+    <w:p>
+      <w:pPr>
+        <w:pStyle w:val="ListParagraph"/>
+      </w:pPr>
+      <w:r>
+        <w:rPr>
+          <w:noProof/>
+          <w:lang w:eastAsia="ja-JP"/>
+        </w:rPr>
+        <w:drawing>
+          <wp:inline distT="0" distB="0" distL="0" distR="0">
+            <wp:extent cx="5939790" cy="1017905"/>
+            <wp:effectExtent l="19050" t="0" r="3810" b="0"/>
+            <wp:docPr id="1" name="Picture 2"/>
+            <wp:cNvGraphicFramePr>
+              <a:graphicFrameLocks xmlns:a="http://schemas.openxmlformats.org/drawingml/2006/main" noChangeAspect="1"/>
+            </wp:cNvGraphicFramePr>
+            <a:graphic xmlns:a="http://schemas.openxmlformats.org/drawingml/2006/main">
+              <a:graphicData uri="http://schemas.openxmlformats.org/drawingml/2006/picture">
+                <pic:pic xmlns:pic="http://schemas.openxmlformats.org/drawingml/2006/picture">
+                  <pic:nvPicPr>
+                    <pic:cNvPr id="0" name="Picture 2"/>
+                    <pic:cNvPicPr>
+                      <a:picLocks noChangeAspect="1" noChangeArrowheads="1"/>
+                    </pic:cNvPicPr>
+                  </pic:nvPicPr>
+                  <pic:blipFill>
+                    <a:blip r:embed="rId15" cstate="print"/>
+                    <a:srcRect/>
+                    <a:stretch>
+                      <a:fillRect/>
+                    </a:stretch>
+                  </pic:blipFill>
+                  <pic:spPr bwMode="auto">
+                    <a:xfrm>
+                      <a:off x="0" y="0"/>
+                      <a:ext cx="5939790" cy="1017905"/>
+                    </a:xfrm>
+                    <a:prstGeom prst="rect">
+                      <a:avLst/>
+                    </a:prstGeom>
+                    <a:noFill/>
+                    <a:ln w="9525">
+                      <a:noFill/>
+                      <a:miter lim="800000"/>
+                      <a:headEnd/>
+                      <a:tailEnd/>
+                    </a:ln>
+                  </pic:spPr>
+                </pic:pic>
+              </a:graphicData>
+            </a:graphic>
+          </wp:inline>
+        </w:drawing>
+      </w:r>
+    </w:p>
+    <w:p>
+      <w:pPr>
+        <w:pStyle w:val="ListParagraph"/>
+        <w:numPr>
+          <w:ilvl w:val="0"/>
+          <w:numId w:val="7"/>
+        </w:numPr>
+        <w:ind w:left="2160"/>
+      </w:pPr>
+      <w:proofErr w:type="spellStart"/>
+      <w:r>
+        <w:t>Nonclustered</w:t>
+      </w:r>
+      <w:proofErr w:type="spellEnd"/>
+      <w:r>
+        <w:t xml:space="preserve"> </w:t>
+      </w:r>
+      <w:r>
+        <w:t xml:space="preserve">index </w:t>
+      </w:r>
+      <w:proofErr w:type="spellStart"/>
+      <w:r>
+        <w:t>i_maHD</w:t>
+      </w:r>
+      <w:proofErr w:type="spellEnd"/>
+      <w:r>
+        <w:t xml:space="preserve"> </w:t>
+      </w:r>
+      <w:proofErr w:type="spellStart"/>
+      <w:r>
+        <w:t>trên</w:t>
+      </w:r>
+      <w:proofErr w:type="spellEnd"/>
+      <w:r>
+        <w:t xml:space="preserve"> </w:t>
+      </w:r>
+      <w:proofErr w:type="spellStart"/>
+      <w:r>
+        <w:t>bảng</w:t>
+      </w:r>
+      <w:proofErr w:type="spellEnd"/>
+      <w:r>
+        <w:t xml:space="preserve"> SAN_PHAM_QUANG_CAO:</w:t>
+      </w:r>
+    </w:p>
+    <w:p>
+      <w:pPr>
+        <w:pStyle w:val="ListParagraph"/>
+      </w:pPr>
+      <w:r>
+        <w:rPr>
+          <w:noProof/>
+          <w:lang w:eastAsia="ja-JP"/>
+        </w:rPr>
+        <w:drawing>
+          <wp:inline distT="0" distB="0" distL="0" distR="0">
+            <wp:extent cx="5939790" cy="1009650"/>
+            <wp:effectExtent l="19050" t="0" r="3810" b="0"/>
+            <wp:docPr id="4" name="Picture 3"/>
+            <wp:cNvGraphicFramePr>
+              <a:graphicFrameLocks xmlns:a="http://schemas.openxmlformats.org/drawingml/2006/main" noChangeAspect="1"/>
+            </wp:cNvGraphicFramePr>
+            <a:graphic xmlns:a="http://schemas.openxmlformats.org/drawingml/2006/main">
+              <a:graphicData uri="http://schemas.openxmlformats.org/drawingml/2006/picture">
+                <pic:pic xmlns:pic="http://schemas.openxmlformats.org/drawingml/2006/picture">
+                  <pic:nvPicPr>
+                    <pic:cNvPr id="0" name="Picture 3"/>
+                    <pic:cNvPicPr>
+                      <a:picLocks noChangeAspect="1" noChangeArrowheads="1"/>
+                    </pic:cNvPicPr>
+                  </pic:nvPicPr>
+                  <pic:blipFill>
+                    <a:blip r:embed="rId16" cstate="print"/>
+                    <a:srcRect/>
+                    <a:stretch>
+                      <a:fillRect/>
+                    </a:stretch>
+                  </pic:blipFill>
+                  <pic:spPr bwMode="auto">
+                    <a:xfrm>
+                      <a:off x="0" y="0"/>
+                      <a:ext cx="5939790" cy="1009650"/>
+                    </a:xfrm>
+                    <a:prstGeom prst="rect">
+                      <a:avLst/>
+                    </a:prstGeom>
+                    <a:noFill/>
+                    <a:ln w="9525">
+                      <a:noFill/>
+                      <a:miter lim="800000"/>
+                      <a:headEnd/>
+                      <a:tailEnd/>
+                    </a:ln>
+                  </pic:spPr>
+                </pic:pic>
+              </a:graphicData>
+            </a:graphic>
+          </wp:inline>
+        </w:drawing>
       </w:r>
     </w:p>
     <w:p>
@@ -7693,20 +8588,16 @@
         <w:tblLook w:val="04A0"/>
       </w:tblPr>
       <w:tblGrid>
-        <w:gridCol w:w="1770"/>
-        <w:gridCol w:w="932"/>
-        <w:gridCol w:w="1030"/>
-        <w:gridCol w:w="928"/>
-        <w:gridCol w:w="1030"/>
-        <w:gridCol w:w="922"/>
-        <w:gridCol w:w="1030"/>
-        <w:gridCol w:w="904"/>
-        <w:gridCol w:w="1030"/>
+        <w:gridCol w:w="1706"/>
+        <w:gridCol w:w="1126"/>
+        <w:gridCol w:w="1377"/>
+        <w:gridCol w:w="2383"/>
+        <w:gridCol w:w="2984"/>
       </w:tblGrid>
       <w:tr>
         <w:tc>
           <w:tcPr>
-            <w:tcW w:w="1841" w:type="dxa"/>
+            <w:tcW w:w="0" w:type="auto"/>
             <w:vMerge w:val="restart"/>
           </w:tcPr>
           <w:p>
@@ -7728,8 +8619,8 @@
         </w:tc>
         <w:tc>
           <w:tcPr>
-            <w:tcW w:w="7735" w:type="dxa"/>
-            <w:gridSpan w:val="8"/>
+            <w:tcW w:w="0" w:type="auto"/>
+            <w:gridSpan w:val="4"/>
           </w:tcPr>
           <w:p>
             <w:pPr>
@@ -7752,7 +8643,7 @@
       <w:tr>
         <w:tc>
           <w:tcPr>
-            <w:tcW w:w="1841" w:type="dxa"/>
+            <w:tcW w:w="0" w:type="auto"/>
             <w:vMerge/>
           </w:tcPr>
           <w:p>
@@ -7763,7 +8654,7 @@
         </w:tc>
         <w:tc>
           <w:tcPr>
-            <w:tcW w:w="1974" w:type="dxa"/>
+            <w:tcW w:w="0" w:type="auto"/>
             <w:gridSpan w:val="2"/>
           </w:tcPr>
           <w:p>
@@ -7805,7 +8696,7 @@
         </w:tc>
         <w:tc>
           <w:tcPr>
-            <w:tcW w:w="1970" w:type="dxa"/>
+            <w:tcW w:w="0" w:type="auto"/>
             <w:gridSpan w:val="2"/>
           </w:tcPr>
           <w:p>
@@ -7861,89 +8752,21 @@
               <w:rPr>
                 <w:b/>
               </w:rPr>
-              <w:t xml:space="preserve"> A</w:t>
-            </w:r>
-          </w:p>
-        </w:tc>
-        <w:tc>
-          <w:tcPr>
-            <w:tcW w:w="1964" w:type="dxa"/>
-            <w:gridSpan w:val="2"/>
-          </w:tcPr>
-          <w:p>
-            <w:pPr>
-              <w:jc w:val="center"/>
-              <w:rPr>
-                <w:b/>
-              </w:rPr>
-            </w:pPr>
-            <w:r>
-              <w:rPr>
-                <w:b/>
-              </w:rPr>
-              <w:t xml:space="preserve">Index </w:t>
+              <w:t xml:space="preserve"> </w:t>
             </w:r>
             <w:proofErr w:type="spellStart"/>
             <w:r>
               <w:rPr>
                 <w:b/>
               </w:rPr>
-              <w:t>trên</w:t>
+              <w:t>maHD</w:t>
             </w:r>
             <w:proofErr w:type="spellEnd"/>
             <w:r>
               <w:rPr>
                 <w:b/>
               </w:rPr>
-              <w:t xml:space="preserve"> </w:t>
-            </w:r>
-            <w:proofErr w:type="spellStart"/>
-            <w:r>
-              <w:rPr>
-                <w:b/>
-              </w:rPr>
-              <w:t>thuộc</w:t>
-            </w:r>
-            <w:proofErr w:type="spellEnd"/>
-            <w:r>
-              <w:rPr>
-                <w:b/>
-              </w:rPr>
-              <w:t xml:space="preserve"> </w:t>
-            </w:r>
-            <w:proofErr w:type="spellStart"/>
-            <w:r>
-              <w:rPr>
-                <w:b/>
-              </w:rPr>
-              <w:t>tính</w:t>
-            </w:r>
-            <w:proofErr w:type="spellEnd"/>
-            <w:r>
-              <w:rPr>
-                <w:b/>
-              </w:rPr>
-              <w:t xml:space="preserve"> B</w:t>
-            </w:r>
-          </w:p>
-        </w:tc>
-        <w:tc>
-          <w:tcPr>
-            <w:tcW w:w="1827" w:type="dxa"/>
-            <w:gridSpan w:val="2"/>
-          </w:tcPr>
-          <w:p>
-            <w:pPr>
-              <w:jc w:val="center"/>
-              <w:rPr>
-                <w:b/>
-              </w:rPr>
-            </w:pPr>
-            <w:r>
-              <w:rPr>
-                <w:b/>
-              </w:rPr>
-              <w:t>….</w:t>
+              <w:t>(SAN_PHAM_QUANG_CAO)</w:t>
             </w:r>
           </w:p>
         </w:tc>
@@ -7951,7 +8774,7 @@
       <w:tr>
         <w:tc>
           <w:tcPr>
-            <w:tcW w:w="1841" w:type="dxa"/>
+            <w:tcW w:w="0" w:type="auto"/>
             <w:vMerge/>
           </w:tcPr>
           <w:p>
@@ -7962,7 +8785,7 @@
         </w:tc>
         <w:tc>
           <w:tcPr>
-            <w:tcW w:w="944" w:type="dxa"/>
+            <w:tcW w:w="0" w:type="auto"/>
           </w:tcPr>
           <w:p>
             <w:pPr>
@@ -7981,7 +8804,7 @@
         </w:tc>
         <w:tc>
           <w:tcPr>
-            <w:tcW w:w="1030" w:type="dxa"/>
+            <w:tcW w:w="0" w:type="auto"/>
           </w:tcPr>
           <w:p>
             <w:pPr>
@@ -8000,7 +8823,7 @@
         </w:tc>
         <w:tc>
           <w:tcPr>
-            <w:tcW w:w="940" w:type="dxa"/>
+            <w:tcW w:w="0" w:type="auto"/>
           </w:tcPr>
           <w:p>
             <w:pPr>
@@ -8019,83 +8842,7 @@
         </w:tc>
         <w:tc>
           <w:tcPr>
-            <w:tcW w:w="1030" w:type="dxa"/>
-          </w:tcPr>
-          <w:p>
-            <w:pPr>
-              <w:jc w:val="center"/>
-              <w:rPr>
-                <w:b/>
-              </w:rPr>
-            </w:pPr>
-            <w:r>
-              <w:rPr>
-                <w:b/>
-              </w:rPr>
-              <w:t>Elapsed Time</w:t>
-            </w:r>
-          </w:p>
-        </w:tc>
-        <w:tc>
-          <w:tcPr>
-            <w:tcW w:w="934" w:type="dxa"/>
-          </w:tcPr>
-          <w:p>
-            <w:pPr>
-              <w:jc w:val="center"/>
-              <w:rPr>
-                <w:b/>
-              </w:rPr>
-            </w:pPr>
-            <w:r>
-              <w:rPr>
-                <w:b/>
-              </w:rPr>
-              <w:t>CPU Time</w:t>
-            </w:r>
-          </w:p>
-        </w:tc>
-        <w:tc>
-          <w:tcPr>
-            <w:tcW w:w="1030" w:type="dxa"/>
-          </w:tcPr>
-          <w:p>
-            <w:pPr>
-              <w:jc w:val="center"/>
-              <w:rPr>
-                <w:b/>
-              </w:rPr>
-            </w:pPr>
-            <w:r>
-              <w:rPr>
-                <w:b/>
-              </w:rPr>
-              <w:t>Elapsed Time</w:t>
-            </w:r>
-          </w:p>
-        </w:tc>
-        <w:tc>
-          <w:tcPr>
-            <w:tcW w:w="914" w:type="dxa"/>
-          </w:tcPr>
-          <w:p>
-            <w:pPr>
-              <w:jc w:val="center"/>
-              <w:rPr>
-                <w:b/>
-              </w:rPr>
-            </w:pPr>
-            <w:r>
-              <w:rPr>
-                <w:b/>
-              </w:rPr>
-              <w:t>CPU Time</w:t>
-            </w:r>
-          </w:p>
-        </w:tc>
-        <w:tc>
-          <w:tcPr>
-            <w:tcW w:w="913" w:type="dxa"/>
+            <w:tcW w:w="0" w:type="auto"/>
           </w:tcPr>
           <w:p>
             <w:pPr>
@@ -8116,7 +8863,7 @@
       <w:tr>
         <w:tc>
           <w:tcPr>
-            <w:tcW w:w="1841" w:type="dxa"/>
+            <w:tcW w:w="0" w:type="auto"/>
           </w:tcPr>
           <w:p>
             <w:pPr>
@@ -8129,113 +8876,100 @@
         </w:tc>
         <w:tc>
           <w:tcPr>
-            <w:tcW w:w="944" w:type="dxa"/>
-          </w:tcPr>
-          <w:p>
-            <w:pPr>
-              <w:jc w:val="center"/>
-              <w:rPr>
-                <w:b/>
-              </w:rPr>
-            </w:pPr>
-          </w:p>
-        </w:tc>
-        <w:tc>
-          <w:tcPr>
-            <w:tcW w:w="1030" w:type="dxa"/>
-          </w:tcPr>
-          <w:p>
-            <w:pPr>
-              <w:jc w:val="center"/>
-              <w:rPr>
-                <w:b/>
-              </w:rPr>
-            </w:pPr>
-          </w:p>
-        </w:tc>
-        <w:tc>
-          <w:tcPr>
-            <w:tcW w:w="940" w:type="dxa"/>
-          </w:tcPr>
-          <w:p>
-            <w:pPr>
-              <w:jc w:val="center"/>
-              <w:rPr>
-                <w:b/>
-              </w:rPr>
-            </w:pPr>
-          </w:p>
-        </w:tc>
-        <w:tc>
-          <w:tcPr>
-            <w:tcW w:w="1030" w:type="dxa"/>
-          </w:tcPr>
-          <w:p>
-            <w:pPr>
-              <w:jc w:val="center"/>
-              <w:rPr>
-                <w:b/>
-              </w:rPr>
-            </w:pPr>
-          </w:p>
-        </w:tc>
-        <w:tc>
-          <w:tcPr>
-            <w:tcW w:w="934" w:type="dxa"/>
-          </w:tcPr>
-          <w:p>
-            <w:pPr>
-              <w:jc w:val="center"/>
-              <w:rPr>
-                <w:b/>
-              </w:rPr>
-            </w:pPr>
-          </w:p>
-        </w:tc>
-        <w:tc>
-          <w:tcPr>
-            <w:tcW w:w="1030" w:type="dxa"/>
-          </w:tcPr>
-          <w:p>
-            <w:pPr>
-              <w:jc w:val="center"/>
-              <w:rPr>
-                <w:b/>
-              </w:rPr>
-            </w:pPr>
-          </w:p>
-        </w:tc>
-        <w:tc>
-          <w:tcPr>
-            <w:tcW w:w="914" w:type="dxa"/>
-          </w:tcPr>
-          <w:p>
-            <w:pPr>
-              <w:jc w:val="center"/>
-              <w:rPr>
-                <w:b/>
-              </w:rPr>
-            </w:pPr>
-          </w:p>
-        </w:tc>
-        <w:tc>
-          <w:tcPr>
-            <w:tcW w:w="913" w:type="dxa"/>
-          </w:tcPr>
-          <w:p>
-            <w:pPr>
-              <w:jc w:val="center"/>
-              <w:rPr>
-                <w:b/>
-              </w:rPr>
-            </w:pPr>
+            <w:tcW w:w="0" w:type="auto"/>
+          </w:tcPr>
+          <w:p>
+            <w:pPr>
+              <w:jc w:val="center"/>
+              <w:rPr>
+                <w:b/>
+              </w:rPr>
+            </w:pPr>
+            <w:r>
+              <w:rPr>
+                <w:rFonts w:ascii="Courier New" w:hAnsi="Courier New" w:cs="Courier New"/>
+                <w:noProof/>
+                <w:sz w:val="16"/>
+                <w:szCs w:val="16"/>
+              </w:rPr>
+              <w:t>5055</w:t>
+            </w:r>
+          </w:p>
+        </w:tc>
+        <w:tc>
+          <w:tcPr>
+            <w:tcW w:w="0" w:type="auto"/>
+          </w:tcPr>
+          <w:p>
+            <w:pPr>
+              <w:tabs>
+                <w:tab w:val="center" w:pos="407"/>
+              </w:tabs>
+              <w:jc w:val="center"/>
+              <w:rPr>
+                <w:b/>
+              </w:rPr>
+            </w:pPr>
+            <w:r>
+              <w:rPr>
+                <w:rFonts w:ascii="Courier New" w:hAnsi="Courier New" w:cs="Courier New"/>
+                <w:noProof/>
+                <w:sz w:val="16"/>
+                <w:szCs w:val="16"/>
+              </w:rPr>
+              <w:t>25049</w:t>
+            </w:r>
+          </w:p>
+        </w:tc>
+        <w:tc>
+          <w:tcPr>
+            <w:tcW w:w="0" w:type="auto"/>
+          </w:tcPr>
+          <w:p>
+            <w:pPr>
+              <w:jc w:val="center"/>
+              <w:rPr>
+                <w:b/>
+              </w:rPr>
+            </w:pPr>
+            <w:r>
+              <w:rPr>
+                <w:rFonts w:ascii="Courier New" w:hAnsi="Courier New" w:cs="Courier New"/>
+                <w:noProof/>
+                <w:sz w:val="16"/>
+                <w:szCs w:val="16"/>
+              </w:rPr>
+              <w:t>3042</w:t>
+            </w:r>
+          </w:p>
+        </w:tc>
+        <w:tc>
+          <w:tcPr>
+            <w:tcW w:w="0" w:type="auto"/>
+          </w:tcPr>
+          <w:p>
+            <w:pPr>
+              <w:jc w:val="center"/>
+              <w:rPr>
+                <w:b/>
+              </w:rPr>
+            </w:pPr>
+            <w:r>
+              <w:rPr>
+                <w:rFonts w:ascii="Courier New" w:hAnsi="Courier New" w:cs="Courier New"/>
+                <w:noProof/>
+                <w:sz w:val="16"/>
+                <w:szCs w:val="16"/>
+              </w:rPr>
+              <w:t>22778</w:t>
+            </w:r>
           </w:p>
         </w:tc>
       </w:tr>
       <w:tr>
         <w:tc>
           <w:tcPr>
-            <w:tcW w:w="1841" w:type="dxa"/>
+            <w:tcW w:w="0" w:type="auto"/>
           </w:tcPr>
           <w:p>
             <w:pPr>
@@ -8248,113 +8982,97 @@
         </w:tc>
         <w:tc>
           <w:tcPr>
-            <w:tcW w:w="944" w:type="dxa"/>
-          </w:tcPr>
-          <w:p>
-            <w:pPr>
-              <w:jc w:val="center"/>
-              <w:rPr>
-                <w:b/>
-              </w:rPr>
-            </w:pPr>
-          </w:p>
-        </w:tc>
-        <w:tc>
-          <w:tcPr>
-            <w:tcW w:w="1030" w:type="dxa"/>
-          </w:tcPr>
-          <w:p>
-            <w:pPr>
-              <w:jc w:val="center"/>
-              <w:rPr>
-                <w:b/>
-              </w:rPr>
-            </w:pPr>
-          </w:p>
-        </w:tc>
-        <w:tc>
-          <w:tcPr>
-            <w:tcW w:w="940" w:type="dxa"/>
-          </w:tcPr>
-          <w:p>
-            <w:pPr>
-              <w:jc w:val="center"/>
-              <w:rPr>
-                <w:b/>
-              </w:rPr>
-            </w:pPr>
-          </w:p>
-        </w:tc>
-        <w:tc>
-          <w:tcPr>
-            <w:tcW w:w="1030" w:type="dxa"/>
-          </w:tcPr>
-          <w:p>
-            <w:pPr>
-              <w:jc w:val="center"/>
-              <w:rPr>
-                <w:b/>
-              </w:rPr>
-            </w:pPr>
-          </w:p>
-        </w:tc>
-        <w:tc>
-          <w:tcPr>
-            <w:tcW w:w="934" w:type="dxa"/>
-          </w:tcPr>
-          <w:p>
-            <w:pPr>
-              <w:jc w:val="center"/>
-              <w:rPr>
-                <w:b/>
-              </w:rPr>
-            </w:pPr>
-          </w:p>
-        </w:tc>
-        <w:tc>
-          <w:tcPr>
-            <w:tcW w:w="1030" w:type="dxa"/>
-          </w:tcPr>
-          <w:p>
-            <w:pPr>
-              <w:jc w:val="center"/>
-              <w:rPr>
-                <w:b/>
-              </w:rPr>
-            </w:pPr>
-          </w:p>
-        </w:tc>
-        <w:tc>
-          <w:tcPr>
-            <w:tcW w:w="914" w:type="dxa"/>
-          </w:tcPr>
-          <w:p>
-            <w:pPr>
-              <w:jc w:val="center"/>
-              <w:rPr>
-                <w:b/>
-              </w:rPr>
-            </w:pPr>
-          </w:p>
-        </w:tc>
-        <w:tc>
-          <w:tcPr>
-            <w:tcW w:w="913" w:type="dxa"/>
-          </w:tcPr>
-          <w:p>
-            <w:pPr>
-              <w:jc w:val="center"/>
-              <w:rPr>
-                <w:b/>
-              </w:rPr>
-            </w:pPr>
+            <w:tcW w:w="0" w:type="auto"/>
+          </w:tcPr>
+          <w:p>
+            <w:pPr>
+              <w:jc w:val="center"/>
+              <w:rPr>
+                <w:b/>
+              </w:rPr>
+            </w:pPr>
+            <w:r>
+              <w:rPr>
+                <w:rFonts w:ascii="Courier New" w:hAnsi="Courier New" w:cs="Courier New"/>
+                <w:noProof/>
+                <w:sz w:val="16"/>
+                <w:szCs w:val="16"/>
+              </w:rPr>
+              <w:t>5102</w:t>
+            </w:r>
+          </w:p>
+        </w:tc>
+        <w:tc>
+          <w:tcPr>
+            <w:tcW w:w="0" w:type="auto"/>
+          </w:tcPr>
+          <w:p>
+            <w:pPr>
+              <w:jc w:val="center"/>
+              <w:rPr>
+                <w:b/>
+              </w:rPr>
+            </w:pPr>
+            <w:r>
+              <w:rPr>
+                <w:rFonts w:ascii="Courier New" w:hAnsi="Courier New" w:cs="Courier New"/>
+                <w:noProof/>
+                <w:sz w:val="16"/>
+                <w:szCs w:val="16"/>
+              </w:rPr>
+              <w:t xml:space="preserve">26471 </w:t>
+            </w:r>
+          </w:p>
+        </w:tc>
+        <w:tc>
+          <w:tcPr>
+            <w:tcW w:w="0" w:type="auto"/>
+          </w:tcPr>
+          <w:p>
+            <w:pPr>
+              <w:jc w:val="center"/>
+              <w:rPr>
+                <w:b/>
+              </w:rPr>
+            </w:pPr>
+            <w:r>
+              <w:rPr>
+                <w:rFonts w:ascii="Courier New" w:hAnsi="Courier New" w:cs="Courier New"/>
+                <w:noProof/>
+                <w:sz w:val="16"/>
+                <w:szCs w:val="16"/>
+              </w:rPr>
+              <w:t>2979</w:t>
+            </w:r>
+          </w:p>
+        </w:tc>
+        <w:tc>
+          <w:tcPr>
+            <w:tcW w:w="0" w:type="auto"/>
+          </w:tcPr>
+          <w:p>
+            <w:pPr>
+              <w:jc w:val="center"/>
+              <w:rPr>
+                <w:b/>
+              </w:rPr>
+            </w:pPr>
+            <w:r>
+              <w:rPr>
+                <w:rFonts w:ascii="Courier New" w:hAnsi="Courier New" w:cs="Courier New"/>
+                <w:noProof/>
+                <w:sz w:val="16"/>
+                <w:szCs w:val="16"/>
+              </w:rPr>
+              <w:t>21764</w:t>
+            </w:r>
           </w:p>
         </w:tc>
       </w:tr>
       <w:tr>
         <w:tc>
           <w:tcPr>
-            <w:tcW w:w="1841" w:type="dxa"/>
+            <w:tcW w:w="0" w:type="auto"/>
           </w:tcPr>
           <w:p>
             <w:pPr>
@@ -8367,113 +9085,97 @@
         </w:tc>
         <w:tc>
           <w:tcPr>
-            <w:tcW w:w="944" w:type="dxa"/>
-          </w:tcPr>
-          <w:p>
-            <w:pPr>
-              <w:jc w:val="center"/>
-              <w:rPr>
-                <w:b/>
-              </w:rPr>
-            </w:pPr>
-          </w:p>
-        </w:tc>
-        <w:tc>
-          <w:tcPr>
-            <w:tcW w:w="1030" w:type="dxa"/>
-          </w:tcPr>
-          <w:p>
-            <w:pPr>
-              <w:jc w:val="center"/>
-              <w:rPr>
-                <w:b/>
-              </w:rPr>
-            </w:pPr>
-          </w:p>
-        </w:tc>
-        <w:tc>
-          <w:tcPr>
-            <w:tcW w:w="940" w:type="dxa"/>
-          </w:tcPr>
-          <w:p>
-            <w:pPr>
-              <w:jc w:val="center"/>
-              <w:rPr>
-                <w:b/>
-              </w:rPr>
-            </w:pPr>
-          </w:p>
-        </w:tc>
-        <w:tc>
-          <w:tcPr>
-            <w:tcW w:w="1030" w:type="dxa"/>
-          </w:tcPr>
-          <w:p>
-            <w:pPr>
-              <w:jc w:val="center"/>
-              <w:rPr>
-                <w:b/>
-              </w:rPr>
-            </w:pPr>
-          </w:p>
-        </w:tc>
-        <w:tc>
-          <w:tcPr>
-            <w:tcW w:w="934" w:type="dxa"/>
-          </w:tcPr>
-          <w:p>
-            <w:pPr>
-              <w:jc w:val="center"/>
-              <w:rPr>
-                <w:b/>
-              </w:rPr>
-            </w:pPr>
-          </w:p>
-        </w:tc>
-        <w:tc>
-          <w:tcPr>
-            <w:tcW w:w="1030" w:type="dxa"/>
-          </w:tcPr>
-          <w:p>
-            <w:pPr>
-              <w:jc w:val="center"/>
-              <w:rPr>
-                <w:b/>
-              </w:rPr>
-            </w:pPr>
-          </w:p>
-        </w:tc>
-        <w:tc>
-          <w:tcPr>
-            <w:tcW w:w="914" w:type="dxa"/>
-          </w:tcPr>
-          <w:p>
-            <w:pPr>
-              <w:jc w:val="center"/>
-              <w:rPr>
-                <w:b/>
-              </w:rPr>
-            </w:pPr>
-          </w:p>
-        </w:tc>
-        <w:tc>
-          <w:tcPr>
-            <w:tcW w:w="913" w:type="dxa"/>
-          </w:tcPr>
-          <w:p>
-            <w:pPr>
-              <w:jc w:val="center"/>
-              <w:rPr>
-                <w:b/>
-              </w:rPr>
-            </w:pPr>
+            <w:tcW w:w="0" w:type="auto"/>
+          </w:tcPr>
+          <w:p>
+            <w:pPr>
+              <w:jc w:val="center"/>
+              <w:rPr>
+                <w:b/>
+              </w:rPr>
+            </w:pPr>
+            <w:r>
+              <w:rPr>
+                <w:rFonts w:ascii="Courier New" w:hAnsi="Courier New" w:cs="Courier New"/>
+                <w:noProof/>
+                <w:sz w:val="16"/>
+                <w:szCs w:val="16"/>
+              </w:rPr>
+              <w:t>5226</w:t>
+            </w:r>
+          </w:p>
+        </w:tc>
+        <w:tc>
+          <w:tcPr>
+            <w:tcW w:w="0" w:type="auto"/>
+          </w:tcPr>
+          <w:p>
+            <w:pPr>
+              <w:jc w:val="center"/>
+              <w:rPr>
+                <w:b/>
+              </w:rPr>
+            </w:pPr>
+            <w:r>
+              <w:rPr>
+                <w:rFonts w:ascii="Courier New" w:hAnsi="Courier New" w:cs="Courier New"/>
+                <w:noProof/>
+                <w:sz w:val="16"/>
+                <w:szCs w:val="16"/>
+              </w:rPr>
+              <w:t xml:space="preserve">25308 </w:t>
+            </w:r>
+          </w:p>
+        </w:tc>
+        <w:tc>
+          <w:tcPr>
+            <w:tcW w:w="0" w:type="auto"/>
+          </w:tcPr>
+          <w:p>
+            <w:pPr>
+              <w:jc w:val="center"/>
+              <w:rPr>
+                <w:b/>
+              </w:rPr>
+            </w:pPr>
+            <w:r>
+              <w:rPr>
+                <w:rFonts w:ascii="Courier New" w:hAnsi="Courier New" w:cs="Courier New"/>
+                <w:noProof/>
+                <w:sz w:val="16"/>
+                <w:szCs w:val="16"/>
+              </w:rPr>
+              <w:t>2745</w:t>
+            </w:r>
+          </w:p>
+        </w:tc>
+        <w:tc>
+          <w:tcPr>
+            <w:tcW w:w="0" w:type="auto"/>
+          </w:tcPr>
+          <w:p>
+            <w:pPr>
+              <w:jc w:val="center"/>
+              <w:rPr>
+                <w:b/>
+              </w:rPr>
+            </w:pPr>
+            <w:r>
+              <w:rPr>
+                <w:rFonts w:ascii="Courier New" w:hAnsi="Courier New" w:cs="Courier New"/>
+                <w:noProof/>
+                <w:sz w:val="16"/>
+                <w:szCs w:val="16"/>
+              </w:rPr>
+              <w:t>21767</w:t>
+            </w:r>
           </w:p>
         </w:tc>
       </w:tr>
       <w:tr>
         <w:tc>
           <w:tcPr>
-            <w:tcW w:w="1841" w:type="dxa"/>
+            <w:tcW w:w="0" w:type="auto"/>
           </w:tcPr>
           <w:p>
             <w:pPr>
@@ -8486,113 +9188,97 @@
         </w:tc>
         <w:tc>
           <w:tcPr>
-            <w:tcW w:w="944" w:type="dxa"/>
-          </w:tcPr>
-          <w:p>
-            <w:pPr>
-              <w:jc w:val="center"/>
-              <w:rPr>
-                <w:b/>
-              </w:rPr>
-            </w:pPr>
-          </w:p>
-        </w:tc>
-        <w:tc>
-          <w:tcPr>
-            <w:tcW w:w="1030" w:type="dxa"/>
-          </w:tcPr>
-          <w:p>
-            <w:pPr>
-              <w:jc w:val="center"/>
-              <w:rPr>
-                <w:b/>
-              </w:rPr>
-            </w:pPr>
-          </w:p>
-        </w:tc>
-        <w:tc>
-          <w:tcPr>
-            <w:tcW w:w="940" w:type="dxa"/>
-          </w:tcPr>
-          <w:p>
-            <w:pPr>
-              <w:jc w:val="center"/>
-              <w:rPr>
-                <w:b/>
-              </w:rPr>
-            </w:pPr>
-          </w:p>
-        </w:tc>
-        <w:tc>
-          <w:tcPr>
-            <w:tcW w:w="1030" w:type="dxa"/>
-          </w:tcPr>
-          <w:p>
-            <w:pPr>
-              <w:jc w:val="center"/>
-              <w:rPr>
-                <w:b/>
-              </w:rPr>
-            </w:pPr>
-          </w:p>
-        </w:tc>
-        <w:tc>
-          <w:tcPr>
-            <w:tcW w:w="934" w:type="dxa"/>
-          </w:tcPr>
-          <w:p>
-            <w:pPr>
-              <w:jc w:val="center"/>
-              <w:rPr>
-                <w:b/>
-              </w:rPr>
-            </w:pPr>
-          </w:p>
-        </w:tc>
-        <w:tc>
-          <w:tcPr>
-            <w:tcW w:w="1030" w:type="dxa"/>
-          </w:tcPr>
-          <w:p>
-            <w:pPr>
-              <w:jc w:val="center"/>
-              <w:rPr>
-                <w:b/>
-              </w:rPr>
-            </w:pPr>
-          </w:p>
-        </w:tc>
-        <w:tc>
-          <w:tcPr>
-            <w:tcW w:w="914" w:type="dxa"/>
-          </w:tcPr>
-          <w:p>
-            <w:pPr>
-              <w:jc w:val="center"/>
-              <w:rPr>
-                <w:b/>
-              </w:rPr>
-            </w:pPr>
-          </w:p>
-        </w:tc>
-        <w:tc>
-          <w:tcPr>
-            <w:tcW w:w="913" w:type="dxa"/>
-          </w:tcPr>
-          <w:p>
-            <w:pPr>
-              <w:jc w:val="center"/>
-              <w:rPr>
-                <w:b/>
-              </w:rPr>
-            </w:pPr>
+            <w:tcW w:w="0" w:type="auto"/>
+          </w:tcPr>
+          <w:p>
+            <w:pPr>
+              <w:jc w:val="center"/>
+              <w:rPr>
+                <w:b/>
+              </w:rPr>
+            </w:pPr>
+            <w:r>
+              <w:rPr>
+                <w:rFonts w:ascii="Courier New" w:hAnsi="Courier New" w:cs="Courier New"/>
+                <w:noProof/>
+                <w:sz w:val="16"/>
+                <w:szCs w:val="16"/>
+              </w:rPr>
+              <w:t>5039</w:t>
+            </w:r>
+          </w:p>
+        </w:tc>
+        <w:tc>
+          <w:tcPr>
+            <w:tcW w:w="0" w:type="auto"/>
+          </w:tcPr>
+          <w:p>
+            <w:pPr>
+              <w:jc w:val="center"/>
+              <w:rPr>
+                <w:b/>
+              </w:rPr>
+            </w:pPr>
+            <w:r>
+              <w:rPr>
+                <w:rFonts w:ascii="Courier New" w:hAnsi="Courier New" w:cs="Courier New"/>
+                <w:noProof/>
+                <w:sz w:val="16"/>
+                <w:szCs w:val="16"/>
+              </w:rPr>
+              <w:t>25427</w:t>
+            </w:r>
+          </w:p>
+        </w:tc>
+        <w:tc>
+          <w:tcPr>
+            <w:tcW w:w="0" w:type="auto"/>
+          </w:tcPr>
+          <w:p>
+            <w:pPr>
+              <w:jc w:val="center"/>
+              <w:rPr>
+                <w:b/>
+              </w:rPr>
+            </w:pPr>
+            <w:r>
+              <w:rPr>
+                <w:rFonts w:ascii="Courier New" w:hAnsi="Courier New" w:cs="Courier New"/>
+                <w:noProof/>
+                <w:sz w:val="16"/>
+                <w:szCs w:val="16"/>
+              </w:rPr>
+              <w:t>3105</w:t>
+            </w:r>
+          </w:p>
+        </w:tc>
+        <w:tc>
+          <w:tcPr>
+            <w:tcW w:w="0" w:type="auto"/>
+          </w:tcPr>
+          <w:p>
+            <w:pPr>
+              <w:jc w:val="center"/>
+              <w:rPr>
+                <w:b/>
+              </w:rPr>
+            </w:pPr>
+            <w:r>
+              <w:rPr>
+                <w:rFonts w:ascii="Courier New" w:hAnsi="Courier New" w:cs="Courier New"/>
+                <w:noProof/>
+                <w:sz w:val="16"/>
+                <w:szCs w:val="16"/>
+              </w:rPr>
+              <w:t>20850</w:t>
+            </w:r>
           </w:p>
         </w:tc>
       </w:tr>
       <w:tr>
         <w:tc>
           <w:tcPr>
-            <w:tcW w:w="1841" w:type="dxa"/>
+            <w:tcW w:w="0" w:type="auto"/>
           </w:tcPr>
           <w:p>
             <w:pPr>
@@ -8605,113 +9291,100 @@
         </w:tc>
         <w:tc>
           <w:tcPr>
-            <w:tcW w:w="944" w:type="dxa"/>
-          </w:tcPr>
-          <w:p>
-            <w:pPr>
-              <w:jc w:val="center"/>
-              <w:rPr>
-                <w:b/>
-              </w:rPr>
-            </w:pPr>
-          </w:p>
-        </w:tc>
-        <w:tc>
-          <w:tcPr>
-            <w:tcW w:w="1030" w:type="dxa"/>
-          </w:tcPr>
-          <w:p>
-            <w:pPr>
-              <w:jc w:val="center"/>
-              <w:rPr>
-                <w:b/>
-              </w:rPr>
-            </w:pPr>
-          </w:p>
-        </w:tc>
-        <w:tc>
-          <w:tcPr>
-            <w:tcW w:w="940" w:type="dxa"/>
-          </w:tcPr>
-          <w:p>
-            <w:pPr>
-              <w:jc w:val="center"/>
-              <w:rPr>
-                <w:b/>
-              </w:rPr>
-            </w:pPr>
-          </w:p>
-        </w:tc>
-        <w:tc>
-          <w:tcPr>
-            <w:tcW w:w="1030" w:type="dxa"/>
-          </w:tcPr>
-          <w:p>
-            <w:pPr>
-              <w:jc w:val="center"/>
-              <w:rPr>
-                <w:b/>
-              </w:rPr>
-            </w:pPr>
-          </w:p>
-        </w:tc>
-        <w:tc>
-          <w:tcPr>
-            <w:tcW w:w="934" w:type="dxa"/>
-          </w:tcPr>
-          <w:p>
-            <w:pPr>
-              <w:jc w:val="center"/>
-              <w:rPr>
-                <w:b/>
-              </w:rPr>
-            </w:pPr>
-          </w:p>
-        </w:tc>
-        <w:tc>
-          <w:tcPr>
-            <w:tcW w:w="1030" w:type="dxa"/>
-          </w:tcPr>
-          <w:p>
-            <w:pPr>
-              <w:jc w:val="center"/>
-              <w:rPr>
-                <w:b/>
-              </w:rPr>
-            </w:pPr>
-          </w:p>
-        </w:tc>
-        <w:tc>
-          <w:tcPr>
-            <w:tcW w:w="914" w:type="dxa"/>
-          </w:tcPr>
-          <w:p>
-            <w:pPr>
-              <w:jc w:val="center"/>
-              <w:rPr>
-                <w:b/>
-              </w:rPr>
-            </w:pPr>
-          </w:p>
-        </w:tc>
-        <w:tc>
-          <w:tcPr>
-            <w:tcW w:w="913" w:type="dxa"/>
-          </w:tcPr>
-          <w:p>
-            <w:pPr>
-              <w:jc w:val="center"/>
-              <w:rPr>
-                <w:b/>
-              </w:rPr>
-            </w:pPr>
+            <w:tcW w:w="0" w:type="auto"/>
+          </w:tcPr>
+          <w:p>
+            <w:pPr>
+              <w:jc w:val="center"/>
+              <w:rPr>
+                <w:b/>
+              </w:rPr>
+            </w:pPr>
+            <w:r>
+              <w:rPr>
+                <w:rFonts w:ascii="Courier New" w:hAnsi="Courier New" w:cs="Courier New"/>
+                <w:noProof/>
+                <w:sz w:val="16"/>
+                <w:szCs w:val="16"/>
+              </w:rPr>
+              <w:t>4602</w:t>
+            </w:r>
+          </w:p>
+        </w:tc>
+        <w:tc>
+          <w:tcPr>
+            <w:tcW w:w="0" w:type="auto"/>
+          </w:tcPr>
+          <w:p>
+            <w:pPr>
+              <w:jc w:val="center"/>
+              <w:rPr>
+                <w:b/>
+              </w:rPr>
+            </w:pPr>
+            <w:r>
+              <w:rPr>
+                <w:rFonts w:ascii="Courier New" w:hAnsi="Courier New" w:cs="Courier New"/>
+                <w:noProof/>
+                <w:sz w:val="16"/>
+                <w:szCs w:val="16"/>
+              </w:rPr>
+              <w:t>25382</w:t>
+            </w:r>
+          </w:p>
+        </w:tc>
+        <w:tc>
+          <w:tcPr>
+            <w:tcW w:w="0" w:type="auto"/>
+          </w:tcPr>
+          <w:p>
+            <w:pPr>
+              <w:jc w:val="center"/>
+              <w:rPr>
+                <w:b/>
+              </w:rPr>
+            </w:pPr>
+            <w:r>
+              <w:rPr>
+                <w:rFonts w:ascii="Courier New" w:hAnsi="Courier New" w:cs="Courier New"/>
+                <w:noProof/>
+                <w:sz w:val="16"/>
+                <w:szCs w:val="16"/>
+              </w:rPr>
+              <w:t>2979</w:t>
+            </w:r>
+          </w:p>
+        </w:tc>
+        <w:tc>
+          <w:tcPr>
+            <w:tcW w:w="0" w:type="auto"/>
+          </w:tcPr>
+          <w:p>
+            <w:pPr>
+              <w:jc w:val="center"/>
+              <w:rPr>
+                <w:b/>
+              </w:rPr>
+            </w:pPr>
+            <w:r>
+              <w:rPr>
+                <w:rFonts w:ascii="Courier New" w:hAnsi="Courier New" w:cs="Courier New"/>
+                <w:noProof/>
+                <w:sz w:val="16"/>
+                <w:szCs w:val="16"/>
+              </w:rPr>
+              <w:t>20782</w:t>
+            </w:r>
           </w:p>
         </w:tc>
       </w:tr>
       <w:tr>
-        <w:tc>
-          <w:tcPr>
-            <w:tcW w:w="1841" w:type="dxa"/>
+        <w:trPr>
+          <w:trHeight w:val="60"/>
+        </w:trPr>
+        <w:tc>
+          <w:tcPr>
+            <w:tcW w:w="0" w:type="auto"/>
           </w:tcPr>
           <w:p>
             <w:pPr>
@@ -8731,7 +9404,11 @@
             </w:r>
             <w:proofErr w:type="spellEnd"/>
             <w:r>
-              <w:t xml:space="preserve"> (</w:t>
+              <w:t xml:space="preserve"> </w:t>
+            </w:r>
+            <w:r>
+              <w:lastRenderedPageBreak/>
+              <w:t>(</w:t>
             </w:r>
             <w:proofErr w:type="spellStart"/>
             <w:r>
@@ -8747,125 +9424,102 @@
             </w:r>
             <w:proofErr w:type="spellEnd"/>
             <w:r>
-              <w:t xml:space="preserve"> :ms)</w:t>
-            </w:r>
-          </w:p>
-        </w:tc>
-        <w:tc>
-          <w:tcPr>
-            <w:tcW w:w="944" w:type="dxa"/>
-          </w:tcPr>
-          <w:p>
-            <w:pPr>
-              <w:jc w:val="center"/>
-              <w:rPr>
-                <w:b/>
-              </w:rPr>
-            </w:pPr>
-          </w:p>
-        </w:tc>
-        <w:tc>
-          <w:tcPr>
-            <w:tcW w:w="1030" w:type="dxa"/>
-          </w:tcPr>
-          <w:p>
-            <w:pPr>
-              <w:jc w:val="center"/>
-              <w:rPr>
-                <w:b/>
-              </w:rPr>
-            </w:pPr>
-          </w:p>
-        </w:tc>
-        <w:tc>
-          <w:tcPr>
-            <w:tcW w:w="940" w:type="dxa"/>
-          </w:tcPr>
-          <w:p>
-            <w:pPr>
-              <w:jc w:val="center"/>
-              <w:rPr>
-                <w:b/>
-              </w:rPr>
-            </w:pPr>
-          </w:p>
-        </w:tc>
-        <w:tc>
-          <w:tcPr>
-            <w:tcW w:w="1030" w:type="dxa"/>
-          </w:tcPr>
-          <w:p>
-            <w:pPr>
-              <w:jc w:val="center"/>
-              <w:rPr>
-                <w:b/>
-              </w:rPr>
-            </w:pPr>
-          </w:p>
-        </w:tc>
-        <w:tc>
-          <w:tcPr>
-            <w:tcW w:w="934" w:type="dxa"/>
-          </w:tcPr>
-          <w:p>
-            <w:pPr>
-              <w:jc w:val="center"/>
-              <w:rPr>
-                <w:b/>
-              </w:rPr>
-            </w:pPr>
-          </w:p>
-        </w:tc>
-        <w:tc>
-          <w:tcPr>
-            <w:tcW w:w="1030" w:type="dxa"/>
-          </w:tcPr>
-          <w:p>
-            <w:pPr>
-              <w:jc w:val="center"/>
-              <w:rPr>
-                <w:b/>
-              </w:rPr>
-            </w:pPr>
-          </w:p>
-        </w:tc>
-        <w:tc>
-          <w:tcPr>
-            <w:tcW w:w="914" w:type="dxa"/>
-          </w:tcPr>
-          <w:p>
-            <w:pPr>
-              <w:jc w:val="center"/>
-              <w:rPr>
-                <w:b/>
-              </w:rPr>
-            </w:pPr>
-          </w:p>
-        </w:tc>
-        <w:tc>
-          <w:tcPr>
-            <w:tcW w:w="913" w:type="dxa"/>
-          </w:tcPr>
-          <w:p>
-            <w:pPr>
-              <w:jc w:val="center"/>
-              <w:rPr>
-                <w:b/>
-              </w:rPr>
-            </w:pPr>
+              <w:t xml:space="preserve"> :)</w:t>
+            </w:r>
+          </w:p>
+        </w:tc>
+        <w:tc>
+          <w:tcPr>
+            <w:tcW w:w="0" w:type="auto"/>
+          </w:tcPr>
+          <w:p>
+            <w:pPr>
+              <w:jc w:val="center"/>
+              <w:rPr>
+                <w:b/>
+              </w:rPr>
+            </w:pPr>
+            <w:r>
+              <w:rPr>
+                <w:b/>
+              </w:rPr>
+              <w:lastRenderedPageBreak/>
+              <w:t>25024</w:t>
+            </w:r>
+          </w:p>
+        </w:tc>
+        <w:tc>
+          <w:tcPr>
+            <w:tcW w:w="0" w:type="auto"/>
+          </w:tcPr>
+          <w:p>
+            <w:pPr>
+              <w:jc w:val="center"/>
+              <w:rPr>
+                <w:b/>
+              </w:rPr>
+            </w:pPr>
+            <w:r>
+              <w:rPr>
+                <w:b/>
+              </w:rPr>
+              <w:t>127637</w:t>
+            </w:r>
+          </w:p>
+        </w:tc>
+        <w:tc>
+          <w:tcPr>
+            <w:tcW w:w="0" w:type="auto"/>
+          </w:tcPr>
+          <w:p>
+            <w:pPr>
+              <w:jc w:val="center"/>
+              <w:rPr>
+                <w:b/>
+              </w:rPr>
+            </w:pPr>
+            <w:r>
+              <w:rPr>
+                <w:b/>
+              </w:rPr>
+              <w:t>14850</w:t>
+            </w:r>
+          </w:p>
+        </w:tc>
+        <w:tc>
+          <w:tcPr>
+            <w:tcW w:w="0" w:type="auto"/>
+          </w:tcPr>
+          <w:p>
+            <w:pPr>
+              <w:jc w:val="center"/>
+              <w:rPr>
+                <w:b/>
+              </w:rPr>
+            </w:pPr>
+            <w:r>
+              <w:rPr>
+                <w:b/>
+              </w:rPr>
+              <w:t>107941</w:t>
+            </w:r>
           </w:p>
         </w:tc>
       </w:tr>
       <w:tr>
-        <w:tc>
-          <w:tcPr>
-            <w:tcW w:w="1841" w:type="dxa"/>
-          </w:tcPr>
-          <w:p>
-            <w:pPr>
-              <w:jc w:val="center"/>
-            </w:pPr>
-            <w:r>
+        <w:trPr>
+          <w:trHeight w:val="143"/>
+        </w:trPr>
+        <w:tc>
+          <w:tcPr>
+            <w:tcW w:w="0" w:type="auto"/>
+          </w:tcPr>
+          <w:p>
+            <w:pPr>
+              <w:jc w:val="center"/>
+            </w:pPr>
+            <w:r>
+              <w:lastRenderedPageBreak/>
               <w:t xml:space="preserve">Chi </w:t>
             </w:r>
             <w:proofErr w:type="spellStart"/>
@@ -8893,106 +9547,78 @@
         </w:tc>
         <w:tc>
           <w:tcPr>
-            <w:tcW w:w="944" w:type="dxa"/>
-          </w:tcPr>
-          <w:p>
-            <w:pPr>
-              <w:jc w:val="center"/>
-              <w:rPr>
-                <w:b/>
-              </w:rPr>
-            </w:pPr>
-          </w:p>
-        </w:tc>
-        <w:tc>
-          <w:tcPr>
-            <w:tcW w:w="1030" w:type="dxa"/>
-          </w:tcPr>
-          <w:p>
-            <w:pPr>
-              <w:jc w:val="center"/>
-              <w:rPr>
-                <w:b/>
-              </w:rPr>
-            </w:pPr>
-          </w:p>
-        </w:tc>
-        <w:tc>
-          <w:tcPr>
-            <w:tcW w:w="940" w:type="dxa"/>
-          </w:tcPr>
-          <w:p>
-            <w:pPr>
-              <w:jc w:val="center"/>
-              <w:rPr>
-                <w:b/>
-              </w:rPr>
-            </w:pPr>
-          </w:p>
-        </w:tc>
-        <w:tc>
-          <w:tcPr>
-            <w:tcW w:w="1030" w:type="dxa"/>
-          </w:tcPr>
-          <w:p>
-            <w:pPr>
-              <w:jc w:val="center"/>
-              <w:rPr>
-                <w:b/>
-              </w:rPr>
-            </w:pPr>
-          </w:p>
-        </w:tc>
-        <w:tc>
-          <w:tcPr>
-            <w:tcW w:w="934" w:type="dxa"/>
-          </w:tcPr>
-          <w:p>
-            <w:pPr>
-              <w:jc w:val="center"/>
-              <w:rPr>
-                <w:b/>
-              </w:rPr>
-            </w:pPr>
-          </w:p>
-        </w:tc>
-        <w:tc>
-          <w:tcPr>
-            <w:tcW w:w="1030" w:type="dxa"/>
-          </w:tcPr>
-          <w:p>
-            <w:pPr>
-              <w:jc w:val="center"/>
-              <w:rPr>
-                <w:b/>
-              </w:rPr>
-            </w:pPr>
-          </w:p>
-        </w:tc>
-        <w:tc>
-          <w:tcPr>
-            <w:tcW w:w="914" w:type="dxa"/>
-          </w:tcPr>
-          <w:p>
-            <w:pPr>
-              <w:jc w:val="center"/>
-              <w:rPr>
-                <w:b/>
-              </w:rPr>
-            </w:pPr>
-          </w:p>
-        </w:tc>
-        <w:tc>
-          <w:tcPr>
-            <w:tcW w:w="913" w:type="dxa"/>
-          </w:tcPr>
-          <w:p>
-            <w:pPr>
-              <w:jc w:val="center"/>
-              <w:rPr>
-                <w:b/>
-              </w:rPr>
-            </w:pPr>
+            <w:tcW w:w="0" w:type="auto"/>
+          </w:tcPr>
+          <w:p>
+            <w:pPr>
+              <w:jc w:val="center"/>
+              <w:rPr>
+                <w:b/>
+              </w:rPr>
+            </w:pPr>
+            <w:r>
+              <w:rPr>
+                <w:b/>
+              </w:rPr>
+              <w:t>5004.8</w:t>
+            </w:r>
+          </w:p>
+        </w:tc>
+        <w:tc>
+          <w:tcPr>
+            <w:tcW w:w="0" w:type="auto"/>
+          </w:tcPr>
+          <w:p>
+            <w:pPr>
+              <w:jc w:val="center"/>
+              <w:rPr>
+                <w:b/>
+              </w:rPr>
+            </w:pPr>
+            <w:r>
+              <w:rPr>
+                <w:b/>
+              </w:rPr>
+              <w:t>25527.4</w:t>
+            </w:r>
+          </w:p>
+        </w:tc>
+        <w:tc>
+          <w:tcPr>
+            <w:tcW w:w="0" w:type="auto"/>
+          </w:tcPr>
+          <w:p>
+            <w:pPr>
+              <w:jc w:val="center"/>
+              <w:rPr>
+                <w:b/>
+              </w:rPr>
+            </w:pPr>
+            <w:r>
+              <w:rPr>
+                <w:b/>
+              </w:rPr>
+              <w:t>2970</w:t>
+            </w:r>
+          </w:p>
+        </w:tc>
+        <w:tc>
+          <w:tcPr>
+            <w:tcW w:w="0" w:type="auto"/>
+          </w:tcPr>
+          <w:p>
+            <w:pPr>
+              <w:jc w:val="center"/>
+              <w:rPr>
+                <w:b/>
+              </w:rPr>
+            </w:pPr>
+            <w:r>
+              <w:rPr>
+                <w:b/>
+              </w:rPr>
+              <w:t>21588.2</w:t>
+            </w:r>
           </w:p>
         </w:tc>
       </w:tr>
@@ -9042,26 +9668,61 @@
     <w:p>
       <w:pPr>
         <w:pStyle w:val="ListParagraph"/>
-        <w:numPr>
-          <w:ilvl w:val="0"/>
-          <w:numId w:val="2"/>
-        </w:numPr>
-      </w:pPr>
-      <w:proofErr w:type="spellStart"/>
-      <w:r>
-        <w:t>Phân</w:t>
-      </w:r>
-      <w:proofErr w:type="spellEnd"/>
-      <w:r>
-        <w:t xml:space="preserve"> </w:t>
-      </w:r>
-      <w:proofErr w:type="spellStart"/>
-      <w:r>
-        <w:t>tích</w:t>
-      </w:r>
-      <w:proofErr w:type="spellEnd"/>
-      <w:r>
-        <w:t>:</w:t>
+        <w:rPr>
+          <w:b/>
+        </w:rPr>
+      </w:pPr>
+      <w:r>
+        <w:rPr>
+          <w:b/>
+          <w:noProof/>
+          <w:lang w:eastAsia="ja-JP"/>
+        </w:rPr>
+        <w:drawing>
+          <wp:inline distT="0" distB="0" distL="0" distR="0">
+            <wp:extent cx="4445000" cy="2886075"/>
+            <wp:effectExtent l="19050" t="0" r="0" b="0"/>
+            <wp:docPr id="19" name="Picture 6"/>
+            <wp:cNvGraphicFramePr>
+              <a:graphicFrameLocks xmlns:a="http://schemas.openxmlformats.org/drawingml/2006/main" noChangeAspect="1"/>
+            </wp:cNvGraphicFramePr>
+            <a:graphic xmlns:a="http://schemas.openxmlformats.org/drawingml/2006/main">
+              <a:graphicData uri="http://schemas.openxmlformats.org/drawingml/2006/picture">
+                <pic:pic xmlns:pic="http://schemas.openxmlformats.org/drawingml/2006/picture">
+                  <pic:nvPicPr>
+                    <pic:cNvPr id="0" name="Picture 6"/>
+                    <pic:cNvPicPr>
+                      <a:picLocks noChangeAspect="1" noChangeArrowheads="1"/>
+                    </pic:cNvPicPr>
+                  </pic:nvPicPr>
+                  <pic:blipFill>
+                    <a:blip r:embed="rId17" cstate="print"/>
+                    <a:srcRect/>
+                    <a:stretch>
+                      <a:fillRect/>
+                    </a:stretch>
+                  </pic:blipFill>
+                  <pic:spPr bwMode="auto">
+                    <a:xfrm>
+                      <a:off x="0" y="0"/>
+                      <a:ext cx="4445000" cy="2886075"/>
+                    </a:xfrm>
+                    <a:prstGeom prst="rect">
+                      <a:avLst/>
+                    </a:prstGeom>
+                    <a:noFill/>
+                    <a:ln w="9525">
+                      <a:noFill/>
+                      <a:miter lim="800000"/>
+                      <a:headEnd/>
+                      <a:tailEnd/>
+                    </a:ln>
+                  </pic:spPr>
+                </pic:pic>
+              </a:graphicData>
+            </a:graphic>
+          </wp:inline>
+        </w:drawing>
       </w:r>
     </w:p>
     <w:p>
@@ -9074,86 +9735,19 @@
       </w:pPr>
       <w:proofErr w:type="spellStart"/>
       <w:r>
-        <w:t>Quyết</w:t>
-      </w:r>
-      <w:proofErr w:type="spellEnd"/>
-      <w:r>
-        <w:t xml:space="preserve"> </w:t>
-      </w:r>
-      <w:proofErr w:type="spellStart"/>
-      <w:r>
-        <w:t>định</w:t>
-      </w:r>
-      <w:proofErr w:type="spellEnd"/>
-      <w:r>
-        <w:t xml:space="preserve"> </w:t>
-      </w:r>
-      <w:proofErr w:type="spellStart"/>
-      <w:r>
-        <w:t>lựa</w:t>
-      </w:r>
-      <w:proofErr w:type="spellEnd"/>
-      <w:r>
-        <w:t xml:space="preserve"> </w:t>
-      </w:r>
-      <w:proofErr w:type="spellStart"/>
-      <w:r>
-        <w:t>chọn</w:t>
+        <w:t>Phân</w:t>
+      </w:r>
+      <w:proofErr w:type="spellEnd"/>
+      <w:r>
+        <w:t xml:space="preserve"> </w:t>
+      </w:r>
+      <w:proofErr w:type="spellStart"/>
+      <w:r>
+        <w:t>tích</w:t>
       </w:r>
       <w:proofErr w:type="spellEnd"/>
       <w:r>
         <w:t>:</w:t>
-      </w:r>
-    </w:p>
-    <w:p/>
-    <w:p/>
-    <w:p>
-      <w:pPr>
-        <w:pStyle w:val="ListParagraph"/>
-      </w:pPr>
-    </w:p>
-    <w:p/>
-    <w:p/>
-    <w:p/>
-    <w:p/>
-    <w:p/>
-    <w:p>
-      <w:pPr>
-        <w:pStyle w:val="ListParagraph"/>
-        <w:numPr>
-          <w:ilvl w:val="0"/>
-          <w:numId w:val="1"/>
-        </w:numPr>
-        <w:rPr>
-          <w:b/>
-        </w:rPr>
-      </w:pPr>
-      <w:proofErr w:type="spellStart"/>
-      <w:r>
-        <w:rPr>
-          <w:b/>
-        </w:rPr>
-        <w:lastRenderedPageBreak/>
-        <w:t>Câu</w:t>
-      </w:r>
-      <w:proofErr w:type="spellEnd"/>
-      <w:r>
-        <w:rPr>
-          <w:b/>
-        </w:rPr>
-        <w:t xml:space="preserve"> query</w:t>
-      </w:r>
-      <w:r>
-        <w:rPr>
-          <w:b/>
-        </w:rPr>
-        <w:t xml:space="preserve"> 10</w:t>
-      </w:r>
-      <w:r>
-        <w:rPr>
-          <w:b/>
-        </w:rPr>
-        <w:t xml:space="preserve">: </w:t>
       </w:r>
     </w:p>
     <w:p>
@@ -9161,2466 +9755,85 @@
         <w:pStyle w:val="ListParagraph"/>
         <w:numPr>
           <w:ilvl w:val="1"/>
-          <w:numId w:val="1"/>
+          <w:numId w:val="2"/>
         </w:numPr>
       </w:pPr>
-      <w:proofErr w:type="spellStart"/>
-      <w:r>
-        <w:rPr>
-          <w:b/>
-        </w:rPr>
-        <w:t>Nội</w:t>
-      </w:r>
-      <w:proofErr w:type="spellEnd"/>
-      <w:r>
-        <w:rPr>
-          <w:b/>
-        </w:rPr>
-        <w:t xml:space="preserve"> dung</w:t>
-      </w:r>
-      <w:r>
-        <w:t>: (</w:t>
-      </w:r>
-      <w:proofErr w:type="spellStart"/>
-      <w:r>
-        <w:t>ví</w:t>
-      </w:r>
-      <w:proofErr w:type="spellEnd"/>
-      <w:r>
-        <w:t xml:space="preserve"> </w:t>
-      </w:r>
-      <w:proofErr w:type="spellStart"/>
-      <w:r>
-        <w:t>dụ</w:t>
-      </w:r>
-      <w:proofErr w:type="spellEnd"/>
-      <w:r>
-        <w:t>)</w:t>
+      <w:r>
+        <w:t xml:space="preserve">Ta </w:t>
+      </w:r>
+      <w:proofErr w:type="spellStart"/>
+      <w:r>
+        <w:t>thường</w:t>
+      </w:r>
+      <w:proofErr w:type="spellEnd"/>
+      <w:r>
+        <w:t xml:space="preserve"> </w:t>
+      </w:r>
+      <w:proofErr w:type="spellStart"/>
+      <w:r>
+        <w:t>truy</w:t>
+      </w:r>
+      <w:proofErr w:type="spellEnd"/>
+      <w:r>
+        <w:t xml:space="preserve"> </w:t>
+      </w:r>
+      <w:proofErr w:type="spellStart"/>
+      <w:r>
+        <w:t>vấn</w:t>
+      </w:r>
+      <w:proofErr w:type="spellEnd"/>
+      <w:r>
+        <w:t xml:space="preserve"> </w:t>
+      </w:r>
+      <w:proofErr w:type="spellStart"/>
+      <w:r>
+        <w:t>và</w:t>
+      </w:r>
+      <w:proofErr w:type="spellEnd"/>
+      <w:r>
+        <w:t xml:space="preserve"> </w:t>
+      </w:r>
+      <w:proofErr w:type="spellStart"/>
+      <w:r>
+        <w:t>thống</w:t>
+      </w:r>
+      <w:proofErr w:type="spellEnd"/>
+      <w:r>
+        <w:t xml:space="preserve"> </w:t>
+      </w:r>
+      <w:proofErr w:type="spellStart"/>
+      <w:r>
+        <w:t>kê</w:t>
+      </w:r>
+      <w:proofErr w:type="spellEnd"/>
+      <w:r>
+        <w:t xml:space="preserve"> </w:t>
+      </w:r>
+      <w:proofErr w:type="spellStart"/>
+      <w:r>
+        <w:t>dựa</w:t>
+      </w:r>
+      <w:proofErr w:type="spellEnd"/>
+      <w:r>
+        <w:t xml:space="preserve"> </w:t>
+      </w:r>
+      <w:proofErr w:type="spellStart"/>
+      <w:r>
+        <w:t>vào</w:t>
+      </w:r>
+      <w:proofErr w:type="spellEnd"/>
+      <w:r>
+        <w:t xml:space="preserve"> </w:t>
+      </w:r>
+      <w:proofErr w:type="spellStart"/>
+      <w:r>
+        <w:t>maHD</w:t>
+      </w:r>
+      <w:proofErr w:type="spellEnd"/>
+      <w:r>
+        <w:t>.</w:t>
       </w:r>
     </w:p>
-    <w:p>
-      <w:pPr>
-        <w:pStyle w:val="ListParagraph"/>
-        <w:ind w:left="1440"/>
-      </w:pPr>
-      <w:r>
-        <w:t xml:space="preserve">Cho </w:t>
-      </w:r>
-      <w:proofErr w:type="spellStart"/>
-      <w:r>
-        <w:t>biết</w:t>
-      </w:r>
-      <w:proofErr w:type="spellEnd"/>
-      <w:r>
-        <w:t xml:space="preserve"> </w:t>
-      </w:r>
-      <w:proofErr w:type="spellStart"/>
-      <w:r>
-        <w:t>các</w:t>
-      </w:r>
-      <w:proofErr w:type="spellEnd"/>
-      <w:r>
-        <w:t xml:space="preserve"> </w:t>
-      </w:r>
-      <w:proofErr w:type="spellStart"/>
-      <w:r>
-        <w:t>tên</w:t>
-      </w:r>
-      <w:proofErr w:type="spellEnd"/>
-      <w:r>
-        <w:t xml:space="preserve"> </w:t>
-      </w:r>
-      <w:proofErr w:type="spellStart"/>
-      <w:r>
-        <w:t>quảng</w:t>
-      </w:r>
-      <w:proofErr w:type="spellEnd"/>
-      <w:r>
-        <w:t xml:space="preserve"> </w:t>
-      </w:r>
-      <w:proofErr w:type="spellStart"/>
-      <w:r>
-        <w:t>cáo</w:t>
-      </w:r>
-      <w:proofErr w:type="spellEnd"/>
-      <w:r>
-        <w:t xml:space="preserve"> </w:t>
-      </w:r>
-      <w:proofErr w:type="spellStart"/>
-      <w:r>
-        <w:t>và</w:t>
-      </w:r>
-      <w:proofErr w:type="spellEnd"/>
-      <w:r>
-        <w:t xml:space="preserve"> </w:t>
-      </w:r>
-      <w:proofErr w:type="spellStart"/>
-      <w:r>
-        <w:t>thông</w:t>
-      </w:r>
-      <w:proofErr w:type="spellEnd"/>
-      <w:r>
-        <w:t xml:space="preserve"> tin </w:t>
-      </w:r>
-      <w:proofErr w:type="spellStart"/>
-      <w:r>
-        <w:t>sản</w:t>
-      </w:r>
-      <w:proofErr w:type="spellEnd"/>
-      <w:r>
-        <w:t xml:space="preserve"> </w:t>
-      </w:r>
-      <w:proofErr w:type="spellStart"/>
-      <w:r>
-        <w:t>phẩm</w:t>
-      </w:r>
-      <w:proofErr w:type="spellEnd"/>
-      <w:r>
-        <w:t xml:space="preserve"> </w:t>
-      </w:r>
-      <w:proofErr w:type="spellStart"/>
-      <w:r>
-        <w:t>của</w:t>
-      </w:r>
-      <w:proofErr w:type="spellEnd"/>
-      <w:r>
-        <w:t xml:space="preserve"> </w:t>
-      </w:r>
-      <w:proofErr w:type="spellStart"/>
-      <w:r>
-        <w:t>các</w:t>
-      </w:r>
-      <w:proofErr w:type="spellEnd"/>
-      <w:r>
-        <w:t xml:space="preserve"> </w:t>
-      </w:r>
-      <w:proofErr w:type="spellStart"/>
-      <w:r>
-        <w:t>sản</w:t>
-      </w:r>
-      <w:proofErr w:type="spellEnd"/>
-      <w:r>
-        <w:t xml:space="preserve"> </w:t>
-      </w:r>
-      <w:proofErr w:type="spellStart"/>
-      <w:r>
-        <w:t>phẩm</w:t>
-      </w:r>
-      <w:proofErr w:type="spellEnd"/>
-      <w:r>
-        <w:t xml:space="preserve"> </w:t>
-      </w:r>
-      <w:proofErr w:type="spellStart"/>
-      <w:r>
-        <w:t>có</w:t>
-      </w:r>
-      <w:proofErr w:type="spellEnd"/>
-      <w:r>
-        <w:t xml:space="preserve"> </w:t>
-      </w:r>
-      <w:proofErr w:type="spellStart"/>
-      <w:r>
-        <w:t>ngày</w:t>
-      </w:r>
-      <w:proofErr w:type="spellEnd"/>
-      <w:r>
-        <w:t xml:space="preserve"> </w:t>
-      </w:r>
-      <w:proofErr w:type="spellStart"/>
-      <w:r>
-        <w:t>bắt</w:t>
-      </w:r>
-      <w:proofErr w:type="spellEnd"/>
-      <w:r>
-        <w:t xml:space="preserve"> </w:t>
-      </w:r>
-      <w:proofErr w:type="spellStart"/>
-      <w:r>
-        <w:t>đầu</w:t>
-      </w:r>
-      <w:proofErr w:type="spellEnd"/>
-      <w:r>
-        <w:t xml:space="preserve"> </w:t>
-      </w:r>
-      <w:proofErr w:type="spellStart"/>
-      <w:r>
-        <w:t>quảng</w:t>
-      </w:r>
-      <w:proofErr w:type="spellEnd"/>
-      <w:r>
-        <w:t xml:space="preserve"> </w:t>
-      </w:r>
-      <w:proofErr w:type="spellStart"/>
-      <w:r>
-        <w:t>cáo</w:t>
-      </w:r>
-      <w:proofErr w:type="spellEnd"/>
-      <w:r>
-        <w:t xml:space="preserve"> </w:t>
-      </w:r>
-      <w:proofErr w:type="spellStart"/>
-      <w:r>
-        <w:t>trước</w:t>
-      </w:r>
-      <w:proofErr w:type="spellEnd"/>
-      <w:r>
-        <w:t xml:space="preserve"> </w:t>
-      </w:r>
-      <w:proofErr w:type="spellStart"/>
-      <w:r>
-        <w:t>ngày</w:t>
-      </w:r>
-      <w:proofErr w:type="spellEnd"/>
-      <w:r>
-        <w:t xml:space="preserve"> 20-11-2011, </w:t>
-      </w:r>
-      <w:proofErr w:type="spellStart"/>
-      <w:r>
-        <w:t>có</w:t>
-      </w:r>
-      <w:proofErr w:type="spellEnd"/>
-      <w:r>
-        <w:t xml:space="preserve"> </w:t>
-      </w:r>
-      <w:proofErr w:type="spellStart"/>
-      <w:r>
-        <w:t>số</w:t>
-      </w:r>
-      <w:proofErr w:type="spellEnd"/>
-      <w:r>
-        <w:t xml:space="preserve"> </w:t>
-      </w:r>
-      <w:proofErr w:type="spellStart"/>
-      <w:r>
-        <w:t>lượng</w:t>
-      </w:r>
-      <w:proofErr w:type="spellEnd"/>
-      <w:r>
-        <w:t xml:space="preserve"> voucher </w:t>
-      </w:r>
-      <w:proofErr w:type="spellStart"/>
-      <w:r>
-        <w:t>bán</w:t>
-      </w:r>
-      <w:proofErr w:type="spellEnd"/>
-      <w:r>
-        <w:t xml:space="preserve"> </w:t>
-      </w:r>
-      <w:proofErr w:type="spellStart"/>
-      <w:r>
-        <w:t>trên</w:t>
-      </w:r>
-      <w:proofErr w:type="spellEnd"/>
-      <w:r>
-        <w:t xml:space="preserve"> 100</w:t>
-      </w:r>
-      <w:proofErr w:type="gramStart"/>
-      <w:r>
-        <w:t>.</w:t>
-      </w:r>
-      <w:r>
-        <w:t>.</w:t>
-      </w:r>
-      <w:proofErr w:type="gramEnd"/>
-    </w:p>
-    <w:p>
-      <w:pPr>
-        <w:pStyle w:val="ListParagraph"/>
-        <w:numPr>
-          <w:ilvl w:val="1"/>
-          <w:numId w:val="1"/>
-        </w:numPr>
-        <w:rPr>
-          <w:b/>
-        </w:rPr>
-      </w:pPr>
-      <w:r>
-        <w:rPr>
-          <w:b/>
-        </w:rPr>
-        <w:t xml:space="preserve">SQL: </w:t>
-      </w:r>
-      <w:r>
-        <w:t>(</w:t>
-      </w:r>
-      <w:proofErr w:type="spellStart"/>
-      <w:r>
-        <w:t>ví</w:t>
-      </w:r>
-      <w:proofErr w:type="spellEnd"/>
-      <w:r>
-        <w:t xml:space="preserve"> </w:t>
-      </w:r>
-      <w:proofErr w:type="spellStart"/>
-      <w:r>
-        <w:t>dụ</w:t>
-      </w:r>
-      <w:proofErr w:type="spellEnd"/>
-      <w:r>
-        <w:t>)</w:t>
-      </w:r>
-    </w:p>
-    <w:p>
-      <w:pPr>
-        <w:autoSpaceDE w:val="0"/>
-        <w:autoSpaceDN w:val="0"/>
-        <w:adjustRightInd w:val="0"/>
-        <w:spacing w:line="240" w:lineRule="auto"/>
-        <w:ind w:left="1440"/>
-        <w:rPr>
-          <w:rFonts w:ascii="Courier New" w:hAnsi="Courier New" w:cs="Courier New"/>
-          <w:noProof/>
-          <w:color w:val="808080"/>
-          <w:sz w:val="20"/>
-          <w:szCs w:val="20"/>
-        </w:rPr>
-      </w:pPr>
-      <w:r>
-        <w:rPr>
-          <w:rFonts w:ascii="Courier New" w:hAnsi="Courier New" w:cs="Courier New"/>
-          <w:noProof/>
-          <w:color w:val="0000FF"/>
-          <w:sz w:val="20"/>
-          <w:szCs w:val="20"/>
-        </w:rPr>
-        <w:t>SELECT</w:t>
-      </w:r>
-      <w:r>
-        <w:rPr>
-          <w:rFonts w:ascii="Courier New" w:hAnsi="Courier New" w:cs="Courier New"/>
-          <w:noProof/>
-          <w:sz w:val="20"/>
-          <w:szCs w:val="20"/>
-        </w:rPr>
-        <w:t xml:space="preserve"> sp</w:t>
-      </w:r>
-      <w:r>
-        <w:rPr>
-          <w:rFonts w:ascii="Courier New" w:hAnsi="Courier New" w:cs="Courier New"/>
-          <w:noProof/>
-          <w:color w:val="808080"/>
-          <w:sz w:val="20"/>
-          <w:szCs w:val="20"/>
-        </w:rPr>
-        <w:t>.</w:t>
-      </w:r>
-      <w:r>
-        <w:rPr>
-          <w:rFonts w:ascii="Courier New" w:hAnsi="Courier New" w:cs="Courier New"/>
-          <w:noProof/>
-          <w:sz w:val="20"/>
-          <w:szCs w:val="20"/>
-        </w:rPr>
-        <w:t xml:space="preserve"> maQC</w:t>
-      </w:r>
-      <w:r>
-        <w:rPr>
-          <w:rFonts w:ascii="Courier New" w:hAnsi="Courier New" w:cs="Courier New"/>
-          <w:noProof/>
-          <w:color w:val="808080"/>
-          <w:sz w:val="20"/>
-          <w:szCs w:val="20"/>
-        </w:rPr>
-        <w:t>,</w:t>
-      </w:r>
-      <w:r>
-        <w:rPr>
-          <w:rFonts w:ascii="Courier New" w:hAnsi="Courier New" w:cs="Courier New"/>
-          <w:noProof/>
-          <w:sz w:val="20"/>
-          <w:szCs w:val="20"/>
-        </w:rPr>
-        <w:t xml:space="preserve"> </w:t>
-      </w:r>
-      <w:r>
-        <w:rPr>
-          <w:rFonts w:ascii="Courier New" w:hAnsi="Courier New" w:cs="Courier New"/>
-          <w:noProof/>
-          <w:color w:val="FF00FF"/>
-          <w:sz w:val="20"/>
-          <w:szCs w:val="20"/>
-        </w:rPr>
-        <w:t>COUNT</w:t>
-      </w:r>
-      <w:r>
-        <w:rPr>
-          <w:rFonts w:ascii="Courier New" w:hAnsi="Courier New" w:cs="Courier New"/>
-          <w:noProof/>
-          <w:color w:val="808080"/>
-          <w:sz w:val="20"/>
-          <w:szCs w:val="20"/>
-        </w:rPr>
-        <w:t>(</w:t>
-      </w:r>
-      <w:r>
-        <w:rPr>
-          <w:rFonts w:ascii="Courier New" w:hAnsi="Courier New" w:cs="Courier New"/>
-          <w:noProof/>
-          <w:sz w:val="20"/>
-          <w:szCs w:val="20"/>
-        </w:rPr>
-        <w:t>v</w:t>
-      </w:r>
-      <w:r>
-        <w:rPr>
-          <w:rFonts w:ascii="Courier New" w:hAnsi="Courier New" w:cs="Courier New"/>
-          <w:noProof/>
-          <w:color w:val="808080"/>
-          <w:sz w:val="20"/>
-          <w:szCs w:val="20"/>
-        </w:rPr>
-        <w:t>.</w:t>
-      </w:r>
-      <w:r>
-        <w:rPr>
-          <w:rFonts w:ascii="Courier New" w:hAnsi="Courier New" w:cs="Courier New"/>
-          <w:noProof/>
-          <w:sz w:val="20"/>
-          <w:szCs w:val="20"/>
-        </w:rPr>
-        <w:t>maVoucher</w:t>
-      </w:r>
-      <w:r>
-        <w:rPr>
-          <w:rFonts w:ascii="Courier New" w:hAnsi="Courier New" w:cs="Courier New"/>
-          <w:noProof/>
-          <w:color w:val="808080"/>
-          <w:sz w:val="20"/>
-          <w:szCs w:val="20"/>
-        </w:rPr>
-        <w:t>)</w:t>
-      </w:r>
-    </w:p>
-    <w:p>
-      <w:pPr>
-        <w:autoSpaceDE w:val="0"/>
-        <w:autoSpaceDN w:val="0"/>
-        <w:adjustRightInd w:val="0"/>
-        <w:spacing w:line="240" w:lineRule="auto"/>
-        <w:ind w:left="1440"/>
-        <w:rPr>
-          <w:rFonts w:ascii="Courier New" w:hAnsi="Courier New" w:cs="Courier New"/>
-          <w:noProof/>
-          <w:sz w:val="20"/>
-          <w:szCs w:val="20"/>
-        </w:rPr>
-      </w:pPr>
-      <w:r>
-        <w:rPr>
-          <w:rFonts w:ascii="Courier New" w:hAnsi="Courier New" w:cs="Courier New"/>
-          <w:noProof/>
-          <w:color w:val="0000FF"/>
-          <w:sz w:val="20"/>
-          <w:szCs w:val="20"/>
-        </w:rPr>
-        <w:t xml:space="preserve">FROM </w:t>
-      </w:r>
-      <w:r>
-        <w:rPr>
-          <w:rFonts w:ascii="Courier New" w:hAnsi="Courier New" w:cs="Courier New"/>
-          <w:noProof/>
-          <w:color w:val="808080"/>
-          <w:sz w:val="20"/>
-          <w:szCs w:val="20"/>
-        </w:rPr>
-        <w:t>(</w:t>
-      </w:r>
-      <w:r>
-        <w:rPr>
-          <w:rFonts w:ascii="Courier New" w:hAnsi="Courier New" w:cs="Courier New"/>
-          <w:noProof/>
-          <w:sz w:val="20"/>
-          <w:szCs w:val="20"/>
-        </w:rPr>
-        <w:t>dbo</w:t>
-      </w:r>
-      <w:r>
-        <w:rPr>
-          <w:rFonts w:ascii="Courier New" w:hAnsi="Courier New" w:cs="Courier New"/>
-          <w:noProof/>
-          <w:color w:val="808080"/>
-          <w:sz w:val="20"/>
-          <w:szCs w:val="20"/>
-        </w:rPr>
-        <w:t>.</w:t>
-      </w:r>
-      <w:r>
-        <w:rPr>
-          <w:rFonts w:ascii="Courier New" w:hAnsi="Courier New" w:cs="Courier New"/>
-          <w:noProof/>
-          <w:sz w:val="20"/>
-          <w:szCs w:val="20"/>
-        </w:rPr>
-        <w:t xml:space="preserve">SAN_PHAM_QUANG_CAO sp </w:t>
-      </w:r>
-      <w:r>
-        <w:rPr>
-          <w:rFonts w:ascii="Courier New" w:hAnsi="Courier New" w:cs="Courier New"/>
-          <w:noProof/>
-          <w:color w:val="808080"/>
-          <w:sz w:val="20"/>
-          <w:szCs w:val="20"/>
-        </w:rPr>
-        <w:t>JOIN</w:t>
-      </w:r>
-      <w:r>
-        <w:rPr>
-          <w:rFonts w:ascii="Courier New" w:hAnsi="Courier New" w:cs="Courier New"/>
-          <w:noProof/>
-          <w:sz w:val="20"/>
-          <w:szCs w:val="20"/>
-        </w:rPr>
-        <w:t xml:space="preserve"> dbo</w:t>
-      </w:r>
-      <w:r>
-        <w:rPr>
-          <w:rFonts w:ascii="Courier New" w:hAnsi="Courier New" w:cs="Courier New"/>
-          <w:noProof/>
-          <w:color w:val="808080"/>
-          <w:sz w:val="20"/>
-          <w:szCs w:val="20"/>
-        </w:rPr>
-        <w:t>.</w:t>
-      </w:r>
-      <w:r>
-        <w:rPr>
-          <w:rFonts w:ascii="Courier New" w:hAnsi="Courier New" w:cs="Courier New"/>
-          <w:noProof/>
-          <w:sz w:val="20"/>
-          <w:szCs w:val="20"/>
-        </w:rPr>
-        <w:t xml:space="preserve">THONG_TIN_SAN_PHAM tt </w:t>
-      </w:r>
-      <w:r>
-        <w:rPr>
-          <w:rFonts w:ascii="Courier New" w:hAnsi="Courier New" w:cs="Courier New"/>
-          <w:noProof/>
-          <w:color w:val="0000FF"/>
-          <w:sz w:val="20"/>
-          <w:szCs w:val="20"/>
-        </w:rPr>
-        <w:t>ON</w:t>
-      </w:r>
-      <w:r>
-        <w:rPr>
-          <w:rFonts w:ascii="Courier New" w:hAnsi="Courier New" w:cs="Courier New"/>
-          <w:noProof/>
-          <w:sz w:val="20"/>
-          <w:szCs w:val="20"/>
-        </w:rPr>
-        <w:t xml:space="preserve"> sp</w:t>
-      </w:r>
-      <w:r>
-        <w:rPr>
-          <w:rFonts w:ascii="Courier New" w:hAnsi="Courier New" w:cs="Courier New"/>
-          <w:noProof/>
-          <w:color w:val="808080"/>
-          <w:sz w:val="20"/>
-          <w:szCs w:val="20"/>
-        </w:rPr>
-        <w:t>.</w:t>
-      </w:r>
-      <w:r>
-        <w:rPr>
-          <w:rFonts w:ascii="Courier New" w:hAnsi="Courier New" w:cs="Courier New"/>
-          <w:noProof/>
-          <w:sz w:val="20"/>
-          <w:szCs w:val="20"/>
-        </w:rPr>
-        <w:t xml:space="preserve">maSP </w:t>
-      </w:r>
-      <w:r>
-        <w:rPr>
-          <w:rFonts w:ascii="Courier New" w:hAnsi="Courier New" w:cs="Courier New"/>
-          <w:noProof/>
-          <w:color w:val="808080"/>
-          <w:sz w:val="20"/>
-          <w:szCs w:val="20"/>
-        </w:rPr>
-        <w:t>=</w:t>
-      </w:r>
-      <w:r>
-        <w:rPr>
-          <w:rFonts w:ascii="Courier New" w:hAnsi="Courier New" w:cs="Courier New"/>
-          <w:noProof/>
-          <w:sz w:val="20"/>
-          <w:szCs w:val="20"/>
-        </w:rPr>
-        <w:t xml:space="preserve"> tt</w:t>
-      </w:r>
-      <w:r>
-        <w:rPr>
-          <w:rFonts w:ascii="Courier New" w:hAnsi="Courier New" w:cs="Courier New"/>
-          <w:noProof/>
-          <w:color w:val="808080"/>
-          <w:sz w:val="20"/>
-          <w:szCs w:val="20"/>
-        </w:rPr>
-        <w:t>.</w:t>
-      </w:r>
-      <w:r>
-        <w:rPr>
-          <w:rFonts w:ascii="Courier New" w:hAnsi="Courier New" w:cs="Courier New"/>
-          <w:noProof/>
-          <w:sz w:val="20"/>
-          <w:szCs w:val="20"/>
-        </w:rPr>
-        <w:t>maSP</w:t>
-      </w:r>
-      <w:r>
-        <w:rPr>
-          <w:rFonts w:ascii="Courier New" w:hAnsi="Courier New" w:cs="Courier New"/>
-          <w:noProof/>
-          <w:color w:val="808080"/>
-          <w:sz w:val="20"/>
-          <w:szCs w:val="20"/>
-        </w:rPr>
-        <w:t>)</w:t>
-      </w:r>
-      <w:r>
-        <w:rPr>
-          <w:rFonts w:ascii="Courier New" w:hAnsi="Courier New" w:cs="Courier New"/>
-          <w:noProof/>
-          <w:sz w:val="20"/>
-          <w:szCs w:val="20"/>
-        </w:rPr>
-        <w:t xml:space="preserve"> </w:t>
-      </w:r>
-      <w:r>
-        <w:rPr>
-          <w:rFonts w:ascii="Courier New" w:hAnsi="Courier New" w:cs="Courier New"/>
-          <w:noProof/>
-          <w:color w:val="808080"/>
-          <w:sz w:val="20"/>
-          <w:szCs w:val="20"/>
-        </w:rPr>
-        <w:t>JOIN</w:t>
-      </w:r>
-      <w:r>
-        <w:rPr>
-          <w:rFonts w:ascii="Courier New" w:hAnsi="Courier New" w:cs="Courier New"/>
-          <w:noProof/>
-          <w:sz w:val="20"/>
-          <w:szCs w:val="20"/>
-        </w:rPr>
-        <w:t xml:space="preserve"> dbo</w:t>
-      </w:r>
-      <w:r>
-        <w:rPr>
-          <w:rFonts w:ascii="Courier New" w:hAnsi="Courier New" w:cs="Courier New"/>
-          <w:noProof/>
-          <w:color w:val="808080"/>
-          <w:sz w:val="20"/>
-          <w:szCs w:val="20"/>
-        </w:rPr>
-        <w:t>.</w:t>
-      </w:r>
-      <w:r>
-        <w:rPr>
-          <w:rFonts w:ascii="Courier New" w:hAnsi="Courier New" w:cs="Courier New"/>
-          <w:noProof/>
-          <w:sz w:val="20"/>
-          <w:szCs w:val="20"/>
-        </w:rPr>
-        <w:t xml:space="preserve">VOUCHER v </w:t>
-      </w:r>
-      <w:r>
-        <w:rPr>
-          <w:rFonts w:ascii="Courier New" w:hAnsi="Courier New" w:cs="Courier New"/>
-          <w:noProof/>
-          <w:color w:val="0000FF"/>
-          <w:sz w:val="20"/>
-          <w:szCs w:val="20"/>
-        </w:rPr>
-        <w:t>ON</w:t>
-      </w:r>
-      <w:r>
-        <w:rPr>
-          <w:rFonts w:ascii="Courier New" w:hAnsi="Courier New" w:cs="Courier New"/>
-          <w:noProof/>
-          <w:sz w:val="20"/>
-          <w:szCs w:val="20"/>
-        </w:rPr>
-        <w:t xml:space="preserve"> sp</w:t>
-      </w:r>
-      <w:r>
-        <w:rPr>
-          <w:rFonts w:ascii="Courier New" w:hAnsi="Courier New" w:cs="Courier New"/>
-          <w:noProof/>
-          <w:color w:val="808080"/>
-          <w:sz w:val="20"/>
-          <w:szCs w:val="20"/>
-        </w:rPr>
-        <w:t>.</w:t>
-      </w:r>
-      <w:r>
-        <w:rPr>
-          <w:rFonts w:ascii="Courier New" w:hAnsi="Courier New" w:cs="Courier New"/>
-          <w:noProof/>
-          <w:sz w:val="20"/>
-          <w:szCs w:val="20"/>
-        </w:rPr>
-        <w:t xml:space="preserve">maQC </w:t>
-      </w:r>
-      <w:r>
-        <w:rPr>
-          <w:rFonts w:ascii="Courier New" w:hAnsi="Courier New" w:cs="Courier New"/>
-          <w:noProof/>
-          <w:color w:val="808080"/>
-          <w:sz w:val="20"/>
-          <w:szCs w:val="20"/>
-        </w:rPr>
-        <w:t>=</w:t>
-      </w:r>
-      <w:r>
-        <w:rPr>
-          <w:rFonts w:ascii="Courier New" w:hAnsi="Courier New" w:cs="Courier New"/>
-          <w:noProof/>
-          <w:sz w:val="20"/>
-          <w:szCs w:val="20"/>
-        </w:rPr>
-        <w:t xml:space="preserve"> v</w:t>
-      </w:r>
-      <w:r>
-        <w:rPr>
-          <w:rFonts w:ascii="Courier New" w:hAnsi="Courier New" w:cs="Courier New"/>
-          <w:noProof/>
-          <w:color w:val="808080"/>
-          <w:sz w:val="20"/>
-          <w:szCs w:val="20"/>
-        </w:rPr>
-        <w:t>.</w:t>
-      </w:r>
-      <w:r>
-        <w:rPr>
-          <w:rFonts w:ascii="Courier New" w:hAnsi="Courier New" w:cs="Courier New"/>
-          <w:noProof/>
-          <w:sz w:val="20"/>
-          <w:szCs w:val="20"/>
-        </w:rPr>
-        <w:t>maQC</w:t>
-      </w:r>
-    </w:p>
-    <w:p>
-      <w:pPr>
-        <w:autoSpaceDE w:val="0"/>
-        <w:autoSpaceDN w:val="0"/>
-        <w:adjustRightInd w:val="0"/>
-        <w:spacing w:line="240" w:lineRule="auto"/>
-        <w:ind w:left="1440"/>
-        <w:rPr>
-          <w:rFonts w:ascii="Courier New" w:hAnsi="Courier New" w:cs="Courier New"/>
-          <w:noProof/>
-          <w:color w:val="808080"/>
-          <w:sz w:val="20"/>
-          <w:szCs w:val="20"/>
-        </w:rPr>
-      </w:pPr>
-      <w:r>
-        <w:rPr>
-          <w:rFonts w:ascii="Courier New" w:hAnsi="Courier New" w:cs="Courier New"/>
-          <w:noProof/>
-          <w:color w:val="0000FF"/>
-          <w:sz w:val="20"/>
-          <w:szCs w:val="20"/>
-        </w:rPr>
-        <w:t>WHERE</w:t>
-      </w:r>
-      <w:r>
-        <w:rPr>
-          <w:rFonts w:ascii="Courier New" w:hAnsi="Courier New" w:cs="Courier New"/>
-          <w:noProof/>
-          <w:sz w:val="20"/>
-          <w:szCs w:val="20"/>
-        </w:rPr>
-        <w:t xml:space="preserve"> sp</w:t>
-      </w:r>
-      <w:r>
-        <w:rPr>
-          <w:rFonts w:ascii="Courier New" w:hAnsi="Courier New" w:cs="Courier New"/>
-          <w:noProof/>
-          <w:color w:val="808080"/>
-          <w:sz w:val="20"/>
-          <w:szCs w:val="20"/>
-        </w:rPr>
-        <w:t>.</w:t>
-      </w:r>
-      <w:r>
-        <w:rPr>
-          <w:rFonts w:ascii="Courier New" w:hAnsi="Courier New" w:cs="Courier New"/>
-          <w:noProof/>
-          <w:sz w:val="20"/>
-          <w:szCs w:val="20"/>
-        </w:rPr>
-        <w:t xml:space="preserve">thoiGianBatDauQC </w:t>
-      </w:r>
-      <w:r>
-        <w:rPr>
-          <w:rFonts w:ascii="Courier New" w:hAnsi="Courier New" w:cs="Courier New"/>
-          <w:noProof/>
-          <w:color w:val="808080"/>
-          <w:sz w:val="20"/>
-          <w:szCs w:val="20"/>
-        </w:rPr>
-        <w:t>&gt;</w:t>
-      </w:r>
-      <w:r>
-        <w:rPr>
-          <w:rFonts w:ascii="Courier New" w:hAnsi="Courier New" w:cs="Courier New"/>
-          <w:noProof/>
-          <w:sz w:val="20"/>
-          <w:szCs w:val="20"/>
-        </w:rPr>
-        <w:t xml:space="preserve"> </w:t>
-      </w:r>
-      <w:r>
-        <w:rPr>
-          <w:rFonts w:ascii="Courier New" w:hAnsi="Courier New" w:cs="Courier New"/>
-          <w:noProof/>
-          <w:color w:val="FF00FF"/>
-          <w:sz w:val="20"/>
-          <w:szCs w:val="20"/>
-        </w:rPr>
-        <w:t>CAST</w:t>
-      </w:r>
-      <w:r>
-        <w:rPr>
-          <w:rFonts w:ascii="Courier New" w:hAnsi="Courier New" w:cs="Courier New"/>
-          <w:noProof/>
-          <w:color w:val="808080"/>
-          <w:sz w:val="20"/>
-          <w:szCs w:val="20"/>
-        </w:rPr>
-        <w:t>(</w:t>
-      </w:r>
-      <w:r>
-        <w:rPr>
-          <w:rFonts w:ascii="Courier New" w:hAnsi="Courier New" w:cs="Courier New"/>
-          <w:noProof/>
-          <w:color w:val="FF0000"/>
-          <w:sz w:val="20"/>
-          <w:szCs w:val="20"/>
-        </w:rPr>
-        <w:t>'11/20/2010'</w:t>
-      </w:r>
-      <w:r>
-        <w:rPr>
-          <w:rFonts w:ascii="Courier New" w:hAnsi="Courier New" w:cs="Courier New"/>
-          <w:noProof/>
-          <w:sz w:val="20"/>
-          <w:szCs w:val="20"/>
-        </w:rPr>
-        <w:t xml:space="preserve"> </w:t>
-      </w:r>
-      <w:r>
-        <w:rPr>
-          <w:rFonts w:ascii="Courier New" w:hAnsi="Courier New" w:cs="Courier New"/>
-          <w:noProof/>
-          <w:color w:val="0000FF"/>
-          <w:sz w:val="20"/>
-          <w:szCs w:val="20"/>
-        </w:rPr>
-        <w:t>AS</w:t>
-      </w:r>
-      <w:r>
-        <w:rPr>
-          <w:rFonts w:ascii="Courier New" w:hAnsi="Courier New" w:cs="Courier New"/>
-          <w:noProof/>
-          <w:sz w:val="20"/>
-          <w:szCs w:val="20"/>
-        </w:rPr>
-        <w:t xml:space="preserve"> </w:t>
-      </w:r>
-      <w:r>
-        <w:rPr>
-          <w:rFonts w:ascii="Courier New" w:hAnsi="Courier New" w:cs="Courier New"/>
-          <w:noProof/>
-          <w:color w:val="0000FF"/>
-          <w:sz w:val="20"/>
-          <w:szCs w:val="20"/>
-        </w:rPr>
-        <w:t>DATETIME</w:t>
-      </w:r>
-      <w:r>
-        <w:rPr>
-          <w:rFonts w:ascii="Courier New" w:hAnsi="Courier New" w:cs="Courier New"/>
-          <w:noProof/>
-          <w:color w:val="808080"/>
-          <w:sz w:val="20"/>
-          <w:szCs w:val="20"/>
-        </w:rPr>
-        <w:t>)</w:t>
-      </w:r>
-    </w:p>
-    <w:p>
-      <w:pPr>
-        <w:autoSpaceDE w:val="0"/>
-        <w:autoSpaceDN w:val="0"/>
-        <w:adjustRightInd w:val="0"/>
-        <w:spacing w:line="240" w:lineRule="auto"/>
-        <w:ind w:left="1440"/>
-        <w:rPr>
-          <w:rFonts w:ascii="Courier New" w:hAnsi="Courier New" w:cs="Courier New"/>
-          <w:noProof/>
-          <w:sz w:val="20"/>
-          <w:szCs w:val="20"/>
-        </w:rPr>
-      </w:pPr>
-      <w:r>
-        <w:rPr>
-          <w:rFonts w:ascii="Courier New" w:hAnsi="Courier New" w:cs="Courier New"/>
-          <w:noProof/>
-          <w:color w:val="0000FF"/>
-          <w:sz w:val="20"/>
-          <w:szCs w:val="20"/>
-        </w:rPr>
-        <w:t>GROUP</w:t>
-      </w:r>
-      <w:r>
-        <w:rPr>
-          <w:rFonts w:ascii="Courier New" w:hAnsi="Courier New" w:cs="Courier New"/>
-          <w:noProof/>
-          <w:sz w:val="20"/>
-          <w:szCs w:val="20"/>
-        </w:rPr>
-        <w:t xml:space="preserve"> </w:t>
-      </w:r>
-      <w:r>
-        <w:rPr>
-          <w:rFonts w:ascii="Courier New" w:hAnsi="Courier New" w:cs="Courier New"/>
-          <w:noProof/>
-          <w:color w:val="0000FF"/>
-          <w:sz w:val="20"/>
-          <w:szCs w:val="20"/>
-        </w:rPr>
-        <w:t>BY</w:t>
-      </w:r>
-      <w:r>
-        <w:rPr>
-          <w:rFonts w:ascii="Courier New" w:hAnsi="Courier New" w:cs="Courier New"/>
-          <w:noProof/>
-          <w:sz w:val="20"/>
-          <w:szCs w:val="20"/>
-        </w:rPr>
-        <w:t xml:space="preserve"> sp</w:t>
-      </w:r>
-      <w:r>
-        <w:rPr>
-          <w:rFonts w:ascii="Courier New" w:hAnsi="Courier New" w:cs="Courier New"/>
-          <w:noProof/>
-          <w:color w:val="808080"/>
-          <w:sz w:val="20"/>
-          <w:szCs w:val="20"/>
-        </w:rPr>
-        <w:t>.</w:t>
-      </w:r>
-      <w:r>
-        <w:rPr>
-          <w:rFonts w:ascii="Courier New" w:hAnsi="Courier New" w:cs="Courier New"/>
-          <w:noProof/>
-          <w:sz w:val="20"/>
-          <w:szCs w:val="20"/>
-        </w:rPr>
-        <w:t>maQC</w:t>
-      </w:r>
-    </w:p>
-    <w:p>
-      <w:pPr>
-        <w:ind w:left="1440"/>
-        <w:rPr>
-          <w:b/>
-        </w:rPr>
-      </w:pPr>
-      <w:r>
-        <w:rPr>
-          <w:rFonts w:ascii="Courier New" w:hAnsi="Courier New" w:cs="Courier New"/>
-          <w:noProof/>
-          <w:color w:val="0000FF"/>
-          <w:sz w:val="20"/>
-          <w:szCs w:val="20"/>
-        </w:rPr>
-        <w:t>HAVING</w:t>
-      </w:r>
-      <w:r>
-        <w:rPr>
-          <w:rFonts w:ascii="Courier New" w:hAnsi="Courier New" w:cs="Courier New"/>
-          <w:noProof/>
-          <w:sz w:val="20"/>
-          <w:szCs w:val="20"/>
-        </w:rPr>
-        <w:t xml:space="preserve"> </w:t>
-      </w:r>
-      <w:r>
-        <w:rPr>
-          <w:rFonts w:ascii="Courier New" w:hAnsi="Courier New" w:cs="Courier New"/>
-          <w:noProof/>
-          <w:color w:val="FF00FF"/>
-          <w:sz w:val="20"/>
-          <w:szCs w:val="20"/>
-        </w:rPr>
-        <w:t>COUNT</w:t>
-      </w:r>
-      <w:r>
-        <w:rPr>
-          <w:rFonts w:ascii="Courier New" w:hAnsi="Courier New" w:cs="Courier New"/>
-          <w:noProof/>
-          <w:color w:val="808080"/>
-          <w:sz w:val="20"/>
-          <w:szCs w:val="20"/>
-        </w:rPr>
-        <w:t>(</w:t>
-      </w:r>
-      <w:r>
-        <w:rPr>
-          <w:rFonts w:ascii="Courier New" w:hAnsi="Courier New" w:cs="Courier New"/>
-          <w:noProof/>
-          <w:sz w:val="20"/>
-          <w:szCs w:val="20"/>
-        </w:rPr>
-        <w:t>v</w:t>
-      </w:r>
-      <w:r>
-        <w:rPr>
-          <w:rFonts w:ascii="Courier New" w:hAnsi="Courier New" w:cs="Courier New"/>
-          <w:noProof/>
-          <w:color w:val="808080"/>
-          <w:sz w:val="20"/>
-          <w:szCs w:val="20"/>
-        </w:rPr>
-        <w:t>.</w:t>
-      </w:r>
-      <w:r>
-        <w:rPr>
-          <w:rFonts w:ascii="Courier New" w:hAnsi="Courier New" w:cs="Courier New"/>
-          <w:noProof/>
-          <w:sz w:val="20"/>
-          <w:szCs w:val="20"/>
-        </w:rPr>
-        <w:t>maVoucher</w:t>
-      </w:r>
-      <w:r>
-        <w:rPr>
-          <w:rFonts w:ascii="Courier New" w:hAnsi="Courier New" w:cs="Courier New"/>
-          <w:noProof/>
-          <w:color w:val="808080"/>
-          <w:sz w:val="20"/>
-          <w:szCs w:val="20"/>
-        </w:rPr>
-        <w:t>)</w:t>
-      </w:r>
-      <w:r>
-        <w:rPr>
-          <w:rFonts w:ascii="Courier New" w:hAnsi="Courier New" w:cs="Courier New"/>
-          <w:noProof/>
-          <w:sz w:val="20"/>
-          <w:szCs w:val="20"/>
-        </w:rPr>
-        <w:t xml:space="preserve"> </w:t>
-      </w:r>
-      <w:r>
-        <w:rPr>
-          <w:rFonts w:ascii="Courier New" w:hAnsi="Courier New" w:cs="Courier New"/>
-          <w:noProof/>
-          <w:color w:val="808080"/>
-          <w:sz w:val="20"/>
-          <w:szCs w:val="20"/>
-        </w:rPr>
-        <w:t>&gt;</w:t>
-      </w:r>
-      <w:r>
-        <w:rPr>
-          <w:rFonts w:ascii="Courier New" w:hAnsi="Courier New" w:cs="Courier New"/>
-          <w:noProof/>
-          <w:sz w:val="20"/>
-          <w:szCs w:val="20"/>
-        </w:rPr>
-        <w:t xml:space="preserve"> 100</w:t>
-      </w:r>
-    </w:p>
-    <w:p>
-      <w:pPr>
-        <w:pStyle w:val="ListParagraph"/>
-        <w:numPr>
-          <w:ilvl w:val="0"/>
-          <w:numId w:val="1"/>
-        </w:numPr>
-      </w:pPr>
-      <w:proofErr w:type="spellStart"/>
-      <w:r>
-        <w:rPr>
-          <w:b/>
-        </w:rPr>
-        <w:t>Thí</w:t>
-      </w:r>
-      <w:proofErr w:type="spellEnd"/>
-      <w:r>
-        <w:rPr>
-          <w:b/>
-        </w:rPr>
-        <w:t xml:space="preserve"> </w:t>
-      </w:r>
-      <w:proofErr w:type="spellStart"/>
-      <w:r>
-        <w:rPr>
-          <w:b/>
-        </w:rPr>
-        <w:t>nghiệm</w:t>
-      </w:r>
-      <w:proofErr w:type="spellEnd"/>
-      <w:r>
-        <w:t>:</w:t>
-      </w:r>
-    </w:p>
-    <w:p>
-      <w:pPr>
-        <w:pStyle w:val="ListParagraph"/>
-        <w:numPr>
-          <w:ilvl w:val="0"/>
-          <w:numId w:val="3"/>
-        </w:numPr>
-      </w:pPr>
-      <w:r>
-        <w:t>Execution Plan:</w:t>
-      </w:r>
-    </w:p>
-    <w:p>
-      <w:pPr>
-        <w:pStyle w:val="ListParagraph"/>
-        <w:numPr>
-          <w:ilvl w:val="0"/>
-          <w:numId w:val="3"/>
-        </w:numPr>
-      </w:pPr>
-      <w:proofErr w:type="spellStart"/>
-      <w:r>
-        <w:t>Thống</w:t>
-      </w:r>
-      <w:proofErr w:type="spellEnd"/>
-      <w:r>
-        <w:t xml:space="preserve"> </w:t>
-      </w:r>
-      <w:proofErr w:type="spellStart"/>
-      <w:r>
-        <w:t>kê</w:t>
-      </w:r>
-      <w:proofErr w:type="spellEnd"/>
-      <w:r>
-        <w:t>:</w:t>
-      </w:r>
-    </w:p>
-    <w:p/>
-    <w:tbl>
-      <w:tblPr>
-        <w:tblStyle w:val="TableGrid"/>
-        <w:tblW w:w="0" w:type="auto"/>
-        <w:tblLook w:val="04A0"/>
-      </w:tblPr>
-      <w:tblGrid>
-        <w:gridCol w:w="1770"/>
-        <w:gridCol w:w="932"/>
-        <w:gridCol w:w="1030"/>
-        <w:gridCol w:w="928"/>
-        <w:gridCol w:w="1030"/>
-        <w:gridCol w:w="922"/>
-        <w:gridCol w:w="1030"/>
-        <w:gridCol w:w="904"/>
-        <w:gridCol w:w="1030"/>
-      </w:tblGrid>
-      <w:tr>
-        <w:tc>
-          <w:tcPr>
-            <w:tcW w:w="1841" w:type="dxa"/>
-            <w:vMerge w:val="restart"/>
-          </w:tcPr>
-          <w:p>
-            <w:pPr>
-              <w:jc w:val="center"/>
-              <w:rPr>
-                <w:b/>
-              </w:rPr>
-            </w:pPr>
-            <w:proofErr w:type="spellStart"/>
-            <w:r>
-              <w:rPr>
-                <w:b/>
-              </w:rPr>
-              <w:t>Lần</w:t>
-            </w:r>
-            <w:proofErr w:type="spellEnd"/>
-          </w:p>
-        </w:tc>
-        <w:tc>
-          <w:tcPr>
-            <w:tcW w:w="7735" w:type="dxa"/>
-            <w:gridSpan w:val="8"/>
-          </w:tcPr>
-          <w:p>
-            <w:pPr>
-              <w:jc w:val="center"/>
-              <w:rPr>
-                <w:b/>
-              </w:rPr>
-            </w:pPr>
-            <w:proofErr w:type="spellStart"/>
-            <w:r>
-              <w:rPr>
-                <w:b/>
-              </w:rPr>
-              <w:t>Kiểu</w:t>
-            </w:r>
-            <w:proofErr w:type="spellEnd"/>
-          </w:p>
-        </w:tc>
-      </w:tr>
-      <w:tr>
-        <w:tc>
-          <w:tcPr>
-            <w:tcW w:w="1841" w:type="dxa"/>
-            <w:vMerge/>
-          </w:tcPr>
-          <w:p>
-            <w:pPr>
-              <w:jc w:val="center"/>
-            </w:pPr>
-          </w:p>
-        </w:tc>
-        <w:tc>
-          <w:tcPr>
-            <w:tcW w:w="1974" w:type="dxa"/>
-            <w:gridSpan w:val="2"/>
-          </w:tcPr>
-          <w:p>
-            <w:pPr>
-              <w:jc w:val="center"/>
-              <w:rPr>
-                <w:b/>
-              </w:rPr>
-            </w:pPr>
-            <w:proofErr w:type="spellStart"/>
-            <w:r>
-              <w:rPr>
-                <w:b/>
-              </w:rPr>
-              <w:t>Chỉ</w:t>
-            </w:r>
-            <w:proofErr w:type="spellEnd"/>
-            <w:r>
-              <w:rPr>
-                <w:b/>
-              </w:rPr>
-              <w:t xml:space="preserve"> </w:t>
-            </w:r>
-            <w:proofErr w:type="spellStart"/>
-            <w:r>
-              <w:rPr>
-                <w:b/>
-              </w:rPr>
-              <w:t>có</w:t>
-            </w:r>
-            <w:proofErr w:type="spellEnd"/>
-            <w:r>
-              <w:rPr>
-                <w:b/>
-              </w:rPr>
-              <w:t xml:space="preserve"> index primary key</w:t>
-            </w:r>
-          </w:p>
-        </w:tc>
-        <w:tc>
-          <w:tcPr>
-            <w:tcW w:w="1970" w:type="dxa"/>
-            <w:gridSpan w:val="2"/>
-          </w:tcPr>
-          <w:p>
-            <w:pPr>
-              <w:jc w:val="center"/>
-              <w:rPr>
-                <w:b/>
-              </w:rPr>
-            </w:pPr>
-            <w:r>
-              <w:rPr>
-                <w:b/>
-              </w:rPr>
-              <w:t xml:space="preserve">Index </w:t>
-            </w:r>
-            <w:proofErr w:type="spellStart"/>
-            <w:r>
-              <w:rPr>
-                <w:b/>
-              </w:rPr>
-              <w:t>trên</w:t>
-            </w:r>
-            <w:proofErr w:type="spellEnd"/>
-            <w:r>
-              <w:rPr>
-                <w:b/>
-              </w:rPr>
-              <w:t xml:space="preserve"> </w:t>
-            </w:r>
-            <w:proofErr w:type="spellStart"/>
-            <w:r>
-              <w:rPr>
-                <w:b/>
-              </w:rPr>
-              <w:t>thuộc</w:t>
-            </w:r>
-            <w:proofErr w:type="spellEnd"/>
-            <w:r>
-              <w:rPr>
-                <w:b/>
-              </w:rPr>
-              <w:t xml:space="preserve"> </w:t>
-            </w:r>
-            <w:proofErr w:type="spellStart"/>
-            <w:r>
-              <w:rPr>
-                <w:b/>
-              </w:rPr>
-              <w:t>tính</w:t>
-            </w:r>
-            <w:proofErr w:type="spellEnd"/>
-            <w:r>
-              <w:rPr>
-                <w:b/>
-              </w:rPr>
-              <w:t xml:space="preserve"> A</w:t>
-            </w:r>
-          </w:p>
-        </w:tc>
-        <w:tc>
-          <w:tcPr>
-            <w:tcW w:w="1964" w:type="dxa"/>
-            <w:gridSpan w:val="2"/>
-          </w:tcPr>
-          <w:p>
-            <w:pPr>
-              <w:jc w:val="center"/>
-              <w:rPr>
-                <w:b/>
-              </w:rPr>
-            </w:pPr>
-            <w:r>
-              <w:rPr>
-                <w:b/>
-              </w:rPr>
-              <w:t xml:space="preserve">Index </w:t>
-            </w:r>
-            <w:proofErr w:type="spellStart"/>
-            <w:r>
-              <w:rPr>
-                <w:b/>
-              </w:rPr>
-              <w:t>trên</w:t>
-            </w:r>
-            <w:proofErr w:type="spellEnd"/>
-            <w:r>
-              <w:rPr>
-                <w:b/>
-              </w:rPr>
-              <w:t xml:space="preserve"> </w:t>
-            </w:r>
-            <w:proofErr w:type="spellStart"/>
-            <w:r>
-              <w:rPr>
-                <w:b/>
-              </w:rPr>
-              <w:t>thuộc</w:t>
-            </w:r>
-            <w:proofErr w:type="spellEnd"/>
-            <w:r>
-              <w:rPr>
-                <w:b/>
-              </w:rPr>
-              <w:t xml:space="preserve"> </w:t>
-            </w:r>
-            <w:proofErr w:type="spellStart"/>
-            <w:r>
-              <w:rPr>
-                <w:b/>
-              </w:rPr>
-              <w:t>tính</w:t>
-            </w:r>
-            <w:proofErr w:type="spellEnd"/>
-            <w:r>
-              <w:rPr>
-                <w:b/>
-              </w:rPr>
-              <w:t xml:space="preserve"> B</w:t>
-            </w:r>
-          </w:p>
-        </w:tc>
-        <w:tc>
-          <w:tcPr>
-            <w:tcW w:w="1827" w:type="dxa"/>
-            <w:gridSpan w:val="2"/>
-          </w:tcPr>
-          <w:p>
-            <w:pPr>
-              <w:jc w:val="center"/>
-              <w:rPr>
-                <w:b/>
-              </w:rPr>
-            </w:pPr>
-            <w:r>
-              <w:rPr>
-                <w:b/>
-              </w:rPr>
-              <w:t>….</w:t>
-            </w:r>
-          </w:p>
-        </w:tc>
-      </w:tr>
-      <w:tr>
-        <w:tc>
-          <w:tcPr>
-            <w:tcW w:w="1841" w:type="dxa"/>
-            <w:vMerge/>
-          </w:tcPr>
-          <w:p>
-            <w:pPr>
-              <w:jc w:val="center"/>
-            </w:pPr>
-          </w:p>
-        </w:tc>
-        <w:tc>
-          <w:tcPr>
-            <w:tcW w:w="944" w:type="dxa"/>
-          </w:tcPr>
-          <w:p>
-            <w:pPr>
-              <w:jc w:val="center"/>
-              <w:rPr>
-                <w:b/>
-              </w:rPr>
-            </w:pPr>
-            <w:r>
-              <w:rPr>
-                <w:b/>
-              </w:rPr>
-              <w:t>CPU Time</w:t>
-            </w:r>
-          </w:p>
-        </w:tc>
-        <w:tc>
-          <w:tcPr>
-            <w:tcW w:w="1030" w:type="dxa"/>
-          </w:tcPr>
-          <w:p>
-            <w:pPr>
-              <w:jc w:val="center"/>
-              <w:rPr>
-                <w:b/>
-              </w:rPr>
-            </w:pPr>
-            <w:r>
-              <w:rPr>
-                <w:b/>
-              </w:rPr>
-              <w:t>Elapsed Time</w:t>
-            </w:r>
-          </w:p>
-        </w:tc>
-        <w:tc>
-          <w:tcPr>
-            <w:tcW w:w="940" w:type="dxa"/>
-          </w:tcPr>
-          <w:p>
-            <w:pPr>
-              <w:jc w:val="center"/>
-              <w:rPr>
-                <w:b/>
-              </w:rPr>
-            </w:pPr>
-            <w:r>
-              <w:rPr>
-                <w:b/>
-              </w:rPr>
-              <w:t>CPU Time</w:t>
-            </w:r>
-          </w:p>
-        </w:tc>
-        <w:tc>
-          <w:tcPr>
-            <w:tcW w:w="1030" w:type="dxa"/>
-          </w:tcPr>
-          <w:p>
-            <w:pPr>
-              <w:jc w:val="center"/>
-              <w:rPr>
-                <w:b/>
-              </w:rPr>
-            </w:pPr>
-            <w:r>
-              <w:rPr>
-                <w:b/>
-              </w:rPr>
-              <w:t>Elapsed Time</w:t>
-            </w:r>
-          </w:p>
-        </w:tc>
-        <w:tc>
-          <w:tcPr>
-            <w:tcW w:w="934" w:type="dxa"/>
-          </w:tcPr>
-          <w:p>
-            <w:pPr>
-              <w:jc w:val="center"/>
-              <w:rPr>
-                <w:b/>
-              </w:rPr>
-            </w:pPr>
-            <w:r>
-              <w:rPr>
-                <w:b/>
-              </w:rPr>
-              <w:t>CPU Time</w:t>
-            </w:r>
-          </w:p>
-        </w:tc>
-        <w:tc>
-          <w:tcPr>
-            <w:tcW w:w="1030" w:type="dxa"/>
-          </w:tcPr>
-          <w:p>
-            <w:pPr>
-              <w:jc w:val="center"/>
-              <w:rPr>
-                <w:b/>
-              </w:rPr>
-            </w:pPr>
-            <w:r>
-              <w:rPr>
-                <w:b/>
-              </w:rPr>
-              <w:t>Elapsed Time</w:t>
-            </w:r>
-          </w:p>
-        </w:tc>
-        <w:tc>
-          <w:tcPr>
-            <w:tcW w:w="914" w:type="dxa"/>
-          </w:tcPr>
-          <w:p>
-            <w:pPr>
-              <w:jc w:val="center"/>
-              <w:rPr>
-                <w:b/>
-              </w:rPr>
-            </w:pPr>
-            <w:r>
-              <w:rPr>
-                <w:b/>
-              </w:rPr>
-              <w:t>CPU Time</w:t>
-            </w:r>
-          </w:p>
-        </w:tc>
-        <w:tc>
-          <w:tcPr>
-            <w:tcW w:w="913" w:type="dxa"/>
-          </w:tcPr>
-          <w:p>
-            <w:pPr>
-              <w:jc w:val="center"/>
-              <w:rPr>
-                <w:b/>
-              </w:rPr>
-            </w:pPr>
-            <w:r>
-              <w:rPr>
-                <w:b/>
-              </w:rPr>
-              <w:t>Elapsed Time</w:t>
-            </w:r>
-          </w:p>
-        </w:tc>
-      </w:tr>
-      <w:tr>
-        <w:tc>
-          <w:tcPr>
-            <w:tcW w:w="1841" w:type="dxa"/>
-          </w:tcPr>
-          <w:p>
-            <w:pPr>
-              <w:jc w:val="center"/>
-            </w:pPr>
-            <w:r>
-              <w:t>1</w:t>
-            </w:r>
-          </w:p>
-        </w:tc>
-        <w:tc>
-          <w:tcPr>
-            <w:tcW w:w="944" w:type="dxa"/>
-          </w:tcPr>
-          <w:p>
-            <w:pPr>
-              <w:jc w:val="center"/>
-              <w:rPr>
-                <w:b/>
-              </w:rPr>
-            </w:pPr>
-          </w:p>
-        </w:tc>
-        <w:tc>
-          <w:tcPr>
-            <w:tcW w:w="1030" w:type="dxa"/>
-          </w:tcPr>
-          <w:p>
-            <w:pPr>
-              <w:jc w:val="center"/>
-              <w:rPr>
-                <w:b/>
-              </w:rPr>
-            </w:pPr>
-          </w:p>
-        </w:tc>
-        <w:tc>
-          <w:tcPr>
-            <w:tcW w:w="940" w:type="dxa"/>
-          </w:tcPr>
-          <w:p>
-            <w:pPr>
-              <w:jc w:val="center"/>
-              <w:rPr>
-                <w:b/>
-              </w:rPr>
-            </w:pPr>
-          </w:p>
-        </w:tc>
-        <w:tc>
-          <w:tcPr>
-            <w:tcW w:w="1030" w:type="dxa"/>
-          </w:tcPr>
-          <w:p>
-            <w:pPr>
-              <w:jc w:val="center"/>
-              <w:rPr>
-                <w:b/>
-              </w:rPr>
-            </w:pPr>
-          </w:p>
-        </w:tc>
-        <w:tc>
-          <w:tcPr>
-            <w:tcW w:w="934" w:type="dxa"/>
-          </w:tcPr>
-          <w:p>
-            <w:pPr>
-              <w:jc w:val="center"/>
-              <w:rPr>
-                <w:b/>
-              </w:rPr>
-            </w:pPr>
-          </w:p>
-        </w:tc>
-        <w:tc>
-          <w:tcPr>
-            <w:tcW w:w="1030" w:type="dxa"/>
-          </w:tcPr>
-          <w:p>
-            <w:pPr>
-              <w:jc w:val="center"/>
-              <w:rPr>
-                <w:b/>
-              </w:rPr>
-            </w:pPr>
-          </w:p>
-        </w:tc>
-        <w:tc>
-          <w:tcPr>
-            <w:tcW w:w="914" w:type="dxa"/>
-          </w:tcPr>
-          <w:p>
-            <w:pPr>
-              <w:jc w:val="center"/>
-              <w:rPr>
-                <w:b/>
-              </w:rPr>
-            </w:pPr>
-          </w:p>
-        </w:tc>
-        <w:tc>
-          <w:tcPr>
-            <w:tcW w:w="913" w:type="dxa"/>
-          </w:tcPr>
-          <w:p>
-            <w:pPr>
-              <w:jc w:val="center"/>
-              <w:rPr>
-                <w:b/>
-              </w:rPr>
-            </w:pPr>
-          </w:p>
-        </w:tc>
-      </w:tr>
-      <w:tr>
-        <w:tc>
-          <w:tcPr>
-            <w:tcW w:w="1841" w:type="dxa"/>
-          </w:tcPr>
-          <w:p>
-            <w:pPr>
-              <w:jc w:val="center"/>
-            </w:pPr>
-            <w:r>
-              <w:t>2</w:t>
-            </w:r>
-          </w:p>
-        </w:tc>
-        <w:tc>
-          <w:tcPr>
-            <w:tcW w:w="944" w:type="dxa"/>
-          </w:tcPr>
-          <w:p>
-            <w:pPr>
-              <w:jc w:val="center"/>
-              <w:rPr>
-                <w:b/>
-              </w:rPr>
-            </w:pPr>
-          </w:p>
-        </w:tc>
-        <w:tc>
-          <w:tcPr>
-            <w:tcW w:w="1030" w:type="dxa"/>
-          </w:tcPr>
-          <w:p>
-            <w:pPr>
-              <w:jc w:val="center"/>
-              <w:rPr>
-                <w:b/>
-              </w:rPr>
-            </w:pPr>
-          </w:p>
-        </w:tc>
-        <w:tc>
-          <w:tcPr>
-            <w:tcW w:w="940" w:type="dxa"/>
-          </w:tcPr>
-          <w:p>
-            <w:pPr>
-              <w:jc w:val="center"/>
-              <w:rPr>
-                <w:b/>
-              </w:rPr>
-            </w:pPr>
-          </w:p>
-        </w:tc>
-        <w:tc>
-          <w:tcPr>
-            <w:tcW w:w="1030" w:type="dxa"/>
-          </w:tcPr>
-          <w:p>
-            <w:pPr>
-              <w:jc w:val="center"/>
-              <w:rPr>
-                <w:b/>
-              </w:rPr>
-            </w:pPr>
-          </w:p>
-        </w:tc>
-        <w:tc>
-          <w:tcPr>
-            <w:tcW w:w="934" w:type="dxa"/>
-          </w:tcPr>
-          <w:p>
-            <w:pPr>
-              <w:jc w:val="center"/>
-              <w:rPr>
-                <w:b/>
-              </w:rPr>
-            </w:pPr>
-          </w:p>
-        </w:tc>
-        <w:tc>
-          <w:tcPr>
-            <w:tcW w:w="1030" w:type="dxa"/>
-          </w:tcPr>
-          <w:p>
-            <w:pPr>
-              <w:jc w:val="center"/>
-              <w:rPr>
-                <w:b/>
-              </w:rPr>
-            </w:pPr>
-          </w:p>
-        </w:tc>
-        <w:tc>
-          <w:tcPr>
-            <w:tcW w:w="914" w:type="dxa"/>
-          </w:tcPr>
-          <w:p>
-            <w:pPr>
-              <w:jc w:val="center"/>
-              <w:rPr>
-                <w:b/>
-              </w:rPr>
-            </w:pPr>
-          </w:p>
-        </w:tc>
-        <w:tc>
-          <w:tcPr>
-            <w:tcW w:w="913" w:type="dxa"/>
-          </w:tcPr>
-          <w:p>
-            <w:pPr>
-              <w:jc w:val="center"/>
-              <w:rPr>
-                <w:b/>
-              </w:rPr>
-            </w:pPr>
-          </w:p>
-        </w:tc>
-      </w:tr>
-      <w:tr>
-        <w:tc>
-          <w:tcPr>
-            <w:tcW w:w="1841" w:type="dxa"/>
-          </w:tcPr>
-          <w:p>
-            <w:pPr>
-              <w:jc w:val="center"/>
-            </w:pPr>
-            <w:r>
-              <w:t>3</w:t>
-            </w:r>
-          </w:p>
-        </w:tc>
-        <w:tc>
-          <w:tcPr>
-            <w:tcW w:w="944" w:type="dxa"/>
-          </w:tcPr>
-          <w:p>
-            <w:pPr>
-              <w:jc w:val="center"/>
-              <w:rPr>
-                <w:b/>
-              </w:rPr>
-            </w:pPr>
-          </w:p>
-        </w:tc>
-        <w:tc>
-          <w:tcPr>
-            <w:tcW w:w="1030" w:type="dxa"/>
-          </w:tcPr>
-          <w:p>
-            <w:pPr>
-              <w:jc w:val="center"/>
-              <w:rPr>
-                <w:b/>
-              </w:rPr>
-            </w:pPr>
-          </w:p>
-        </w:tc>
-        <w:tc>
-          <w:tcPr>
-            <w:tcW w:w="940" w:type="dxa"/>
-          </w:tcPr>
-          <w:p>
-            <w:pPr>
-              <w:jc w:val="center"/>
-              <w:rPr>
-                <w:b/>
-              </w:rPr>
-            </w:pPr>
-          </w:p>
-        </w:tc>
-        <w:tc>
-          <w:tcPr>
-            <w:tcW w:w="1030" w:type="dxa"/>
-          </w:tcPr>
-          <w:p>
-            <w:pPr>
-              <w:jc w:val="center"/>
-              <w:rPr>
-                <w:b/>
-              </w:rPr>
-            </w:pPr>
-          </w:p>
-        </w:tc>
-        <w:tc>
-          <w:tcPr>
-            <w:tcW w:w="934" w:type="dxa"/>
-          </w:tcPr>
-          <w:p>
-            <w:pPr>
-              <w:jc w:val="center"/>
-              <w:rPr>
-                <w:b/>
-              </w:rPr>
-            </w:pPr>
-          </w:p>
-        </w:tc>
-        <w:tc>
-          <w:tcPr>
-            <w:tcW w:w="1030" w:type="dxa"/>
-          </w:tcPr>
-          <w:p>
-            <w:pPr>
-              <w:jc w:val="center"/>
-              <w:rPr>
-                <w:b/>
-              </w:rPr>
-            </w:pPr>
-          </w:p>
-        </w:tc>
-        <w:tc>
-          <w:tcPr>
-            <w:tcW w:w="914" w:type="dxa"/>
-          </w:tcPr>
-          <w:p>
-            <w:pPr>
-              <w:jc w:val="center"/>
-              <w:rPr>
-                <w:b/>
-              </w:rPr>
-            </w:pPr>
-          </w:p>
-        </w:tc>
-        <w:tc>
-          <w:tcPr>
-            <w:tcW w:w="913" w:type="dxa"/>
-          </w:tcPr>
-          <w:p>
-            <w:pPr>
-              <w:jc w:val="center"/>
-              <w:rPr>
-                <w:b/>
-              </w:rPr>
-            </w:pPr>
-          </w:p>
-        </w:tc>
-      </w:tr>
-      <w:tr>
-        <w:tc>
-          <w:tcPr>
-            <w:tcW w:w="1841" w:type="dxa"/>
-          </w:tcPr>
-          <w:p>
-            <w:pPr>
-              <w:jc w:val="center"/>
-            </w:pPr>
-            <w:r>
-              <w:t>4</w:t>
-            </w:r>
-          </w:p>
-        </w:tc>
-        <w:tc>
-          <w:tcPr>
-            <w:tcW w:w="944" w:type="dxa"/>
-          </w:tcPr>
-          <w:p>
-            <w:pPr>
-              <w:jc w:val="center"/>
-              <w:rPr>
-                <w:b/>
-              </w:rPr>
-            </w:pPr>
-          </w:p>
-        </w:tc>
-        <w:tc>
-          <w:tcPr>
-            <w:tcW w:w="1030" w:type="dxa"/>
-          </w:tcPr>
-          <w:p>
-            <w:pPr>
-              <w:jc w:val="center"/>
-              <w:rPr>
-                <w:b/>
-              </w:rPr>
-            </w:pPr>
-          </w:p>
-        </w:tc>
-        <w:tc>
-          <w:tcPr>
-            <w:tcW w:w="940" w:type="dxa"/>
-          </w:tcPr>
-          <w:p>
-            <w:pPr>
-              <w:jc w:val="center"/>
-              <w:rPr>
-                <w:b/>
-              </w:rPr>
-            </w:pPr>
-          </w:p>
-        </w:tc>
-        <w:tc>
-          <w:tcPr>
-            <w:tcW w:w="1030" w:type="dxa"/>
-          </w:tcPr>
-          <w:p>
-            <w:pPr>
-              <w:jc w:val="center"/>
-              <w:rPr>
-                <w:b/>
-              </w:rPr>
-            </w:pPr>
-          </w:p>
-        </w:tc>
-        <w:tc>
-          <w:tcPr>
-            <w:tcW w:w="934" w:type="dxa"/>
-          </w:tcPr>
-          <w:p>
-            <w:pPr>
-              <w:jc w:val="center"/>
-              <w:rPr>
-                <w:b/>
-              </w:rPr>
-            </w:pPr>
-          </w:p>
-        </w:tc>
-        <w:tc>
-          <w:tcPr>
-            <w:tcW w:w="1030" w:type="dxa"/>
-          </w:tcPr>
-          <w:p>
-            <w:pPr>
-              <w:jc w:val="center"/>
-              <w:rPr>
-                <w:b/>
-              </w:rPr>
-            </w:pPr>
-          </w:p>
-        </w:tc>
-        <w:tc>
-          <w:tcPr>
-            <w:tcW w:w="914" w:type="dxa"/>
-          </w:tcPr>
-          <w:p>
-            <w:pPr>
-              <w:jc w:val="center"/>
-              <w:rPr>
-                <w:b/>
-              </w:rPr>
-            </w:pPr>
-          </w:p>
-        </w:tc>
-        <w:tc>
-          <w:tcPr>
-            <w:tcW w:w="913" w:type="dxa"/>
-          </w:tcPr>
-          <w:p>
-            <w:pPr>
-              <w:jc w:val="center"/>
-              <w:rPr>
-                <w:b/>
-              </w:rPr>
-            </w:pPr>
-          </w:p>
-        </w:tc>
-      </w:tr>
-      <w:tr>
-        <w:tc>
-          <w:tcPr>
-            <w:tcW w:w="1841" w:type="dxa"/>
-          </w:tcPr>
-          <w:p>
-            <w:pPr>
-              <w:jc w:val="center"/>
-            </w:pPr>
-            <w:r>
-              <w:t>5</w:t>
-            </w:r>
-          </w:p>
-        </w:tc>
-        <w:tc>
-          <w:tcPr>
-            <w:tcW w:w="944" w:type="dxa"/>
-          </w:tcPr>
-          <w:p>
-            <w:pPr>
-              <w:jc w:val="center"/>
-              <w:rPr>
-                <w:b/>
-              </w:rPr>
-            </w:pPr>
-          </w:p>
-        </w:tc>
-        <w:tc>
-          <w:tcPr>
-            <w:tcW w:w="1030" w:type="dxa"/>
-          </w:tcPr>
-          <w:p>
-            <w:pPr>
-              <w:jc w:val="center"/>
-              <w:rPr>
-                <w:b/>
-              </w:rPr>
-            </w:pPr>
-          </w:p>
-        </w:tc>
-        <w:tc>
-          <w:tcPr>
-            <w:tcW w:w="940" w:type="dxa"/>
-          </w:tcPr>
-          <w:p>
-            <w:pPr>
-              <w:jc w:val="center"/>
-              <w:rPr>
-                <w:b/>
-              </w:rPr>
-            </w:pPr>
-          </w:p>
-        </w:tc>
-        <w:tc>
-          <w:tcPr>
-            <w:tcW w:w="1030" w:type="dxa"/>
-          </w:tcPr>
-          <w:p>
-            <w:pPr>
-              <w:jc w:val="center"/>
-              <w:rPr>
-                <w:b/>
-              </w:rPr>
-            </w:pPr>
-          </w:p>
-        </w:tc>
-        <w:tc>
-          <w:tcPr>
-            <w:tcW w:w="934" w:type="dxa"/>
-          </w:tcPr>
-          <w:p>
-            <w:pPr>
-              <w:jc w:val="center"/>
-              <w:rPr>
-                <w:b/>
-              </w:rPr>
-            </w:pPr>
-          </w:p>
-        </w:tc>
-        <w:tc>
-          <w:tcPr>
-            <w:tcW w:w="1030" w:type="dxa"/>
-          </w:tcPr>
-          <w:p>
-            <w:pPr>
-              <w:jc w:val="center"/>
-              <w:rPr>
-                <w:b/>
-              </w:rPr>
-            </w:pPr>
-          </w:p>
-        </w:tc>
-        <w:tc>
-          <w:tcPr>
-            <w:tcW w:w="914" w:type="dxa"/>
-          </w:tcPr>
-          <w:p>
-            <w:pPr>
-              <w:jc w:val="center"/>
-              <w:rPr>
-                <w:b/>
-              </w:rPr>
-            </w:pPr>
-          </w:p>
-        </w:tc>
-        <w:tc>
-          <w:tcPr>
-            <w:tcW w:w="913" w:type="dxa"/>
-          </w:tcPr>
-          <w:p>
-            <w:pPr>
-              <w:jc w:val="center"/>
-              <w:rPr>
-                <w:b/>
-              </w:rPr>
-            </w:pPr>
-          </w:p>
-        </w:tc>
-      </w:tr>
-      <w:tr>
-        <w:tc>
-          <w:tcPr>
-            <w:tcW w:w="1841" w:type="dxa"/>
-          </w:tcPr>
-          <w:p>
-            <w:pPr>
-              <w:jc w:val="center"/>
-            </w:pPr>
-            <w:proofErr w:type="spellStart"/>
-            <w:r>
-              <w:t>Tổng</w:t>
-            </w:r>
-            <w:proofErr w:type="spellEnd"/>
-            <w:r>
-              <w:t xml:space="preserve"> chi </w:t>
-            </w:r>
-            <w:proofErr w:type="spellStart"/>
-            <w:r>
-              <w:t>phí</w:t>
-            </w:r>
-            <w:proofErr w:type="spellEnd"/>
-            <w:r>
-              <w:t xml:space="preserve"> (</w:t>
-            </w:r>
-            <w:proofErr w:type="spellStart"/>
-            <w:r>
-              <w:t>đơn</w:t>
-            </w:r>
-            <w:proofErr w:type="spellEnd"/>
-            <w:r>
-              <w:t xml:space="preserve"> </w:t>
-            </w:r>
-            <w:proofErr w:type="spellStart"/>
-            <w:r>
-              <w:t>vị</w:t>
-            </w:r>
-            <w:proofErr w:type="spellEnd"/>
-            <w:r>
-              <w:t xml:space="preserve"> :ms)</w:t>
-            </w:r>
-          </w:p>
-        </w:tc>
-        <w:tc>
-          <w:tcPr>
-            <w:tcW w:w="944" w:type="dxa"/>
-          </w:tcPr>
-          <w:p>
-            <w:pPr>
-              <w:jc w:val="center"/>
-              <w:rPr>
-                <w:b/>
-              </w:rPr>
-            </w:pPr>
-          </w:p>
-        </w:tc>
-        <w:tc>
-          <w:tcPr>
-            <w:tcW w:w="1030" w:type="dxa"/>
-          </w:tcPr>
-          <w:p>
-            <w:pPr>
-              <w:jc w:val="center"/>
-              <w:rPr>
-                <w:b/>
-              </w:rPr>
-            </w:pPr>
-          </w:p>
-        </w:tc>
-        <w:tc>
-          <w:tcPr>
-            <w:tcW w:w="940" w:type="dxa"/>
-          </w:tcPr>
-          <w:p>
-            <w:pPr>
-              <w:jc w:val="center"/>
-              <w:rPr>
-                <w:b/>
-              </w:rPr>
-            </w:pPr>
-          </w:p>
-        </w:tc>
-        <w:tc>
-          <w:tcPr>
-            <w:tcW w:w="1030" w:type="dxa"/>
-          </w:tcPr>
-          <w:p>
-            <w:pPr>
-              <w:jc w:val="center"/>
-              <w:rPr>
-                <w:b/>
-              </w:rPr>
-            </w:pPr>
-          </w:p>
-        </w:tc>
-        <w:tc>
-          <w:tcPr>
-            <w:tcW w:w="934" w:type="dxa"/>
-          </w:tcPr>
-          <w:p>
-            <w:pPr>
-              <w:jc w:val="center"/>
-              <w:rPr>
-                <w:b/>
-              </w:rPr>
-            </w:pPr>
-          </w:p>
-        </w:tc>
-        <w:tc>
-          <w:tcPr>
-            <w:tcW w:w="1030" w:type="dxa"/>
-          </w:tcPr>
-          <w:p>
-            <w:pPr>
-              <w:jc w:val="center"/>
-              <w:rPr>
-                <w:b/>
-              </w:rPr>
-            </w:pPr>
-          </w:p>
-        </w:tc>
-        <w:tc>
-          <w:tcPr>
-            <w:tcW w:w="914" w:type="dxa"/>
-          </w:tcPr>
-          <w:p>
-            <w:pPr>
-              <w:jc w:val="center"/>
-              <w:rPr>
-                <w:b/>
-              </w:rPr>
-            </w:pPr>
-          </w:p>
-        </w:tc>
-        <w:tc>
-          <w:tcPr>
-            <w:tcW w:w="913" w:type="dxa"/>
-          </w:tcPr>
-          <w:p>
-            <w:pPr>
-              <w:jc w:val="center"/>
-              <w:rPr>
-                <w:b/>
-              </w:rPr>
-            </w:pPr>
-          </w:p>
-        </w:tc>
-      </w:tr>
-      <w:tr>
-        <w:tc>
-          <w:tcPr>
-            <w:tcW w:w="1841" w:type="dxa"/>
-          </w:tcPr>
-          <w:p>
-            <w:pPr>
-              <w:jc w:val="center"/>
-            </w:pPr>
-            <w:r>
-              <w:t xml:space="preserve">Chi </w:t>
-            </w:r>
-            <w:proofErr w:type="spellStart"/>
-            <w:r>
-              <w:t>phí</w:t>
-            </w:r>
-            <w:proofErr w:type="spellEnd"/>
-            <w:r>
-              <w:t xml:space="preserve"> </w:t>
-            </w:r>
-            <w:proofErr w:type="spellStart"/>
-            <w:r>
-              <w:t>trung</w:t>
-            </w:r>
-            <w:proofErr w:type="spellEnd"/>
-            <w:r>
-              <w:t xml:space="preserve"> </w:t>
-            </w:r>
-            <w:proofErr w:type="spellStart"/>
-            <w:r>
-              <w:t>bình</w:t>
-            </w:r>
-            <w:proofErr w:type="spellEnd"/>
-          </w:p>
-        </w:tc>
-        <w:tc>
-          <w:tcPr>
-            <w:tcW w:w="944" w:type="dxa"/>
-          </w:tcPr>
-          <w:p>
-            <w:pPr>
-              <w:jc w:val="center"/>
-              <w:rPr>
-                <w:b/>
-              </w:rPr>
-            </w:pPr>
-          </w:p>
-        </w:tc>
-        <w:tc>
-          <w:tcPr>
-            <w:tcW w:w="1030" w:type="dxa"/>
-          </w:tcPr>
-          <w:p>
-            <w:pPr>
-              <w:jc w:val="center"/>
-              <w:rPr>
-                <w:b/>
-              </w:rPr>
-            </w:pPr>
-          </w:p>
-        </w:tc>
-        <w:tc>
-          <w:tcPr>
-            <w:tcW w:w="940" w:type="dxa"/>
-          </w:tcPr>
-          <w:p>
-            <w:pPr>
-              <w:jc w:val="center"/>
-              <w:rPr>
-                <w:b/>
-              </w:rPr>
-            </w:pPr>
-          </w:p>
-        </w:tc>
-        <w:tc>
-          <w:tcPr>
-            <w:tcW w:w="1030" w:type="dxa"/>
-          </w:tcPr>
-          <w:p>
-            <w:pPr>
-              <w:jc w:val="center"/>
-              <w:rPr>
-                <w:b/>
-              </w:rPr>
-            </w:pPr>
-          </w:p>
-        </w:tc>
-        <w:tc>
-          <w:tcPr>
-            <w:tcW w:w="934" w:type="dxa"/>
-          </w:tcPr>
-          <w:p>
-            <w:pPr>
-              <w:jc w:val="center"/>
-              <w:rPr>
-                <w:b/>
-              </w:rPr>
-            </w:pPr>
-          </w:p>
-        </w:tc>
-        <w:tc>
-          <w:tcPr>
-            <w:tcW w:w="1030" w:type="dxa"/>
-          </w:tcPr>
-          <w:p>
-            <w:pPr>
-              <w:jc w:val="center"/>
-              <w:rPr>
-                <w:b/>
-              </w:rPr>
-            </w:pPr>
-          </w:p>
-        </w:tc>
-        <w:tc>
-          <w:tcPr>
-            <w:tcW w:w="914" w:type="dxa"/>
-          </w:tcPr>
-          <w:p>
-            <w:pPr>
-              <w:jc w:val="center"/>
-              <w:rPr>
-                <w:b/>
-              </w:rPr>
-            </w:pPr>
-          </w:p>
-        </w:tc>
-        <w:tc>
-          <w:tcPr>
-            <w:tcW w:w="913" w:type="dxa"/>
-          </w:tcPr>
-          <w:p>
-            <w:pPr>
-              <w:jc w:val="center"/>
-              <w:rPr>
-                <w:b/>
-              </w:rPr>
-            </w:pPr>
-          </w:p>
-        </w:tc>
-      </w:tr>
-    </w:tbl>
-    <w:p/>
     <w:p>
       <w:pPr>
         <w:pStyle w:val="ListParagraph"/>
@@ -11631,91 +9844,36 @@
       </w:pPr>
       <w:proofErr w:type="spellStart"/>
       <w:r>
-        <w:t>Biểu</w:t>
-      </w:r>
-      <w:proofErr w:type="spellEnd"/>
-      <w:r>
-        <w:t xml:space="preserve"> </w:t>
-      </w:r>
-      <w:proofErr w:type="spellStart"/>
-      <w:r>
-        <w:t>đồ</w:t>
-      </w:r>
-      <w:proofErr w:type="spellEnd"/>
-      <w:r>
-        <w:t xml:space="preserve"> </w:t>
-      </w:r>
-      <w:proofErr w:type="spellStart"/>
-      <w:r>
-        <w:t>thời</w:t>
-      </w:r>
-      <w:proofErr w:type="spellEnd"/>
-      <w:r>
-        <w:t xml:space="preserve"> </w:t>
-      </w:r>
-      <w:proofErr w:type="spellStart"/>
-      <w:r>
-        <w:t>gian</w:t>
-      </w:r>
-      <w:proofErr w:type="spellEnd"/>
-      <w:r>
-        <w:t xml:space="preserve">: </w:t>
-      </w:r>
-    </w:p>
-    <w:p>
-      <w:pPr>
-        <w:pStyle w:val="ListParagraph"/>
-        <w:numPr>
-          <w:ilvl w:val="0"/>
-          <w:numId w:val="2"/>
-        </w:numPr>
-      </w:pPr>
-      <w:proofErr w:type="spellStart"/>
-      <w:r>
-        <w:t>Phân</w:t>
-      </w:r>
-      <w:proofErr w:type="spellEnd"/>
-      <w:r>
-        <w:t xml:space="preserve"> </w:t>
-      </w:r>
-      <w:proofErr w:type="spellStart"/>
-      <w:r>
-        <w:t>tích</w:t>
+        <w:t>Quyết</w:t>
+      </w:r>
+      <w:proofErr w:type="spellEnd"/>
+      <w:r>
+        <w:t xml:space="preserve"> </w:t>
+      </w:r>
+      <w:proofErr w:type="spellStart"/>
+      <w:r>
+        <w:t>định</w:t>
+      </w:r>
+      <w:proofErr w:type="spellEnd"/>
+      <w:r>
+        <w:t xml:space="preserve"> </w:t>
+      </w:r>
+      <w:proofErr w:type="spellStart"/>
+      <w:r>
+        <w:t>lựa</w:t>
+      </w:r>
+      <w:proofErr w:type="spellEnd"/>
+      <w:r>
+        <w:t xml:space="preserve"> </w:t>
+      </w:r>
+      <w:proofErr w:type="spellStart"/>
+      <w:r>
+        <w:t>chọn</w:t>
       </w:r>
       <w:proofErr w:type="spellEnd"/>
       <w:r>
         <w:t>:</w:t>
       </w:r>
-    </w:p>
-    <w:p>
-      <w:pPr>
-        <w:pStyle w:val="ListParagraph"/>
-        <w:numPr>
-          <w:ilvl w:val="0"/>
-          <w:numId w:val="2"/>
-        </w:numPr>
-      </w:pPr>
-      <w:proofErr w:type="spellStart"/>
-      <w:r>
-        <w:t>Quyết</w:t>
-      </w:r>
-      <w:proofErr w:type="spellEnd"/>
-      <w:r>
-        <w:t xml:space="preserve"> </w:t>
-      </w:r>
-      <w:proofErr w:type="spellStart"/>
-      <w:r>
-        <w:t>định</w:t>
-      </w:r>
-      <w:proofErr w:type="spellEnd"/>
-      <w:r>
-        <w:t xml:space="preserve"> </w:t>
-      </w:r>
-      <w:proofErr w:type="spellStart"/>
-      <w:r>
-        <w:t>lựa</w:t>
-      </w:r>
-      <w:proofErr w:type="spellEnd"/>
       <w:r>
         <w:t xml:space="preserve"> </w:t>
       </w:r>
@@ -11725,7 +9883,47 @@
       </w:r>
       <w:proofErr w:type="spellEnd"/>
       <w:r>
-        <w:t>:</w:t>
+        <w:t xml:space="preserve"> </w:t>
+      </w:r>
+      <w:proofErr w:type="spellStart"/>
+      <w:r>
+        <w:t>cài</w:t>
+      </w:r>
+      <w:proofErr w:type="spellEnd"/>
+      <w:r>
+        <w:t xml:space="preserve"> index </w:t>
+      </w:r>
+      <w:proofErr w:type="spellStart"/>
+      <w:r>
+        <w:t>trên</w:t>
+      </w:r>
+      <w:proofErr w:type="spellEnd"/>
+      <w:r>
+        <w:t xml:space="preserve"> </w:t>
+      </w:r>
+      <w:proofErr w:type="spellStart"/>
+      <w:r>
+        <w:t>maHD</w:t>
+      </w:r>
+      <w:proofErr w:type="spellEnd"/>
+      <w:r>
+        <w:t xml:space="preserve"> </w:t>
+      </w:r>
+      <w:proofErr w:type="spellStart"/>
+      <w:r>
+        <w:t>trong</w:t>
+      </w:r>
+      <w:proofErr w:type="spellEnd"/>
+      <w:r>
+        <w:t xml:space="preserve"> </w:t>
+      </w:r>
+      <w:proofErr w:type="spellStart"/>
+      <w:r>
+        <w:t>bảng</w:t>
+      </w:r>
+      <w:proofErr w:type="spellEnd"/>
+      <w:r>
+        <w:t xml:space="preserve"> SAN_PHAM_QUANG_CAO</w:t>
       </w:r>
     </w:p>
     <w:p/>
@@ -11764,7 +9962,7 @@
         <v:path o:extrusionok="f" gradientshapeok="t" o:connecttype="rect"/>
         <o:lock v:ext="edit" aspectratio="t"/>
       </v:shapetype>
-      <v:shape id="_x0000_i1078" type="#_x0000_t75" style="width:10.65pt;height:10.65pt" o:bullet="t">
+      <v:shape id="_x0000_i1063" type="#_x0000_t75" style="width:10.65pt;height:10.65pt" o:bullet="t">
         <v:imagedata r:id="rId1" o:title="msoBCFE"/>
       </v:shape>
     </w:pict>
@@ -11883,10 +10081,11 @@
     </w:lvl>
   </w:abstractNum>
   <w:abstractNum w:abstractNumId="1">
-    <w:nsid w:val="31C17C47"/>
+    <w:nsid w:val="23B2098D"/>
     <w:multiLevelType w:val="hybridMultilevel"/>
-    <w:tmpl w:val="9F9C9404"/>
-    <w:lvl w:ilvl="0" w:tplc="58E24912">
+    <w:tmpl w:val="9B4640CA"/>
+    <w:lvl w:ilvl="0" w:tplc="B6C07BFA">
+      <w:start w:val="1104"/>
       <w:numFmt w:val="bullet"/>
       <w:lvlText w:val="-"/>
       <w:lvlJc w:val="left"/>
@@ -11995,6 +10194,118 @@
     </w:lvl>
   </w:abstractNum>
   <w:abstractNum w:abstractNumId="2">
+    <w:nsid w:val="31C17C47"/>
+    <w:multiLevelType w:val="hybridMultilevel"/>
+    <w:tmpl w:val="9F9C9404"/>
+    <w:lvl w:ilvl="0" w:tplc="58E24912">
+      <w:numFmt w:val="bullet"/>
+      <w:lvlText w:val="-"/>
+      <w:lvlJc w:val="left"/>
+      <w:pPr>
+        <w:ind w:left="1800" w:hanging="360"/>
+      </w:pPr>
+      <w:rPr>
+        <w:rFonts w:ascii="Times New Roman" w:eastAsiaTheme="minorHAnsi" w:hAnsi="Times New Roman" w:cs="Times New Roman" w:hint="default"/>
+      </w:rPr>
+    </w:lvl>
+    <w:lvl w:ilvl="1" w:tplc="04090003" w:tentative="1">
+      <w:start w:val="1"/>
+      <w:numFmt w:val="bullet"/>
+      <w:lvlText w:val="o"/>
+      <w:lvlJc w:val="left"/>
+      <w:pPr>
+        <w:ind w:left="2520" w:hanging="360"/>
+      </w:pPr>
+      <w:rPr>
+        <w:rFonts w:ascii="Courier New" w:hAnsi="Courier New" w:cs="Courier New" w:hint="default"/>
+      </w:rPr>
+    </w:lvl>
+    <w:lvl w:ilvl="2" w:tplc="04090005" w:tentative="1">
+      <w:start w:val="1"/>
+      <w:numFmt w:val="bullet"/>
+      <w:lvlText w:val=""/>
+      <w:lvlJc w:val="left"/>
+      <w:pPr>
+        <w:ind w:left="3240" w:hanging="360"/>
+      </w:pPr>
+      <w:rPr>
+        <w:rFonts w:ascii="Wingdings" w:hAnsi="Wingdings" w:hint="default"/>
+      </w:rPr>
+    </w:lvl>
+    <w:lvl w:ilvl="3" w:tplc="04090001" w:tentative="1">
+      <w:start w:val="1"/>
+      <w:numFmt w:val="bullet"/>
+      <w:lvlText w:val=""/>
+      <w:lvlJc w:val="left"/>
+      <w:pPr>
+        <w:ind w:left="3960" w:hanging="360"/>
+      </w:pPr>
+      <w:rPr>
+        <w:rFonts w:ascii="Symbol" w:hAnsi="Symbol" w:hint="default"/>
+      </w:rPr>
+    </w:lvl>
+    <w:lvl w:ilvl="4" w:tplc="04090003" w:tentative="1">
+      <w:start w:val="1"/>
+      <w:numFmt w:val="bullet"/>
+      <w:lvlText w:val="o"/>
+      <w:lvlJc w:val="left"/>
+      <w:pPr>
+        <w:ind w:left="4680" w:hanging="360"/>
+      </w:pPr>
+      <w:rPr>
+        <w:rFonts w:ascii="Courier New" w:hAnsi="Courier New" w:cs="Courier New" w:hint="default"/>
+      </w:rPr>
+    </w:lvl>
+    <w:lvl w:ilvl="5" w:tplc="04090005" w:tentative="1">
+      <w:start w:val="1"/>
+      <w:numFmt w:val="bullet"/>
+      <w:lvlText w:val=""/>
+      <w:lvlJc w:val="left"/>
+      <w:pPr>
+        <w:ind w:left="5400" w:hanging="360"/>
+      </w:pPr>
+      <w:rPr>
+        <w:rFonts w:ascii="Wingdings" w:hAnsi="Wingdings" w:hint="default"/>
+      </w:rPr>
+    </w:lvl>
+    <w:lvl w:ilvl="6" w:tplc="04090001" w:tentative="1">
+      <w:start w:val="1"/>
+      <w:numFmt w:val="bullet"/>
+      <w:lvlText w:val=""/>
+      <w:lvlJc w:val="left"/>
+      <w:pPr>
+        <w:ind w:left="6120" w:hanging="360"/>
+      </w:pPr>
+      <w:rPr>
+        <w:rFonts w:ascii="Symbol" w:hAnsi="Symbol" w:hint="default"/>
+      </w:rPr>
+    </w:lvl>
+    <w:lvl w:ilvl="7" w:tplc="04090003" w:tentative="1">
+      <w:start w:val="1"/>
+      <w:numFmt w:val="bullet"/>
+      <w:lvlText w:val="o"/>
+      <w:lvlJc w:val="left"/>
+      <w:pPr>
+        <w:ind w:left="6840" w:hanging="360"/>
+      </w:pPr>
+      <w:rPr>
+        <w:rFonts w:ascii="Courier New" w:hAnsi="Courier New" w:cs="Courier New" w:hint="default"/>
+      </w:rPr>
+    </w:lvl>
+    <w:lvl w:ilvl="8" w:tplc="04090005" w:tentative="1">
+      <w:start w:val="1"/>
+      <w:numFmt w:val="bullet"/>
+      <w:lvlText w:val=""/>
+      <w:lvlJc w:val="left"/>
+      <w:pPr>
+        <w:ind w:left="7560" w:hanging="360"/>
+      </w:pPr>
+      <w:rPr>
+        <w:rFonts w:ascii="Wingdings" w:hAnsi="Wingdings" w:hint="default"/>
+      </w:rPr>
+    </w:lvl>
+  </w:abstractNum>
+  <w:abstractNum w:abstractNumId="3">
     <w:nsid w:val="36784ADB"/>
     <w:multiLevelType w:val="hybridMultilevel"/>
     <w:tmpl w:val="EE24A38E"/>
@@ -12107,10 +10418,123 @@
       </w:rPr>
     </w:lvl>
   </w:abstractNum>
-  <w:abstractNum w:abstractNumId="3">
+  <w:abstractNum w:abstractNumId="4">
+    <w:nsid w:val="49C37EC0"/>
+    <w:multiLevelType w:val="hybridMultilevel"/>
+    <w:tmpl w:val="DB3AF8FC"/>
+    <w:lvl w:ilvl="0" w:tplc="04090003">
+      <w:start w:val="1"/>
+      <w:numFmt w:val="bullet"/>
+      <w:lvlText w:val="o"/>
+      <w:lvlJc w:val="left"/>
+      <w:pPr>
+        <w:ind w:left="3240" w:hanging="360"/>
+      </w:pPr>
+      <w:rPr>
+        <w:rFonts w:ascii="Courier New" w:hAnsi="Courier New" w:cs="Courier New" w:hint="default"/>
+      </w:rPr>
+    </w:lvl>
+    <w:lvl w:ilvl="1" w:tplc="04090003" w:tentative="1">
+      <w:start w:val="1"/>
+      <w:numFmt w:val="bullet"/>
+      <w:lvlText w:val="o"/>
+      <w:lvlJc w:val="left"/>
+      <w:pPr>
+        <w:ind w:left="3960" w:hanging="360"/>
+      </w:pPr>
+      <w:rPr>
+        <w:rFonts w:ascii="Courier New" w:hAnsi="Courier New" w:cs="Courier New" w:hint="default"/>
+      </w:rPr>
+    </w:lvl>
+    <w:lvl w:ilvl="2" w:tplc="04090005" w:tentative="1">
+      <w:start w:val="1"/>
+      <w:numFmt w:val="bullet"/>
+      <w:lvlText w:val=""/>
+      <w:lvlJc w:val="left"/>
+      <w:pPr>
+        <w:ind w:left="4680" w:hanging="360"/>
+      </w:pPr>
+      <w:rPr>
+        <w:rFonts w:ascii="Wingdings" w:hAnsi="Wingdings" w:hint="default"/>
+      </w:rPr>
+    </w:lvl>
+    <w:lvl w:ilvl="3" w:tplc="04090001" w:tentative="1">
+      <w:start w:val="1"/>
+      <w:numFmt w:val="bullet"/>
+      <w:lvlText w:val=""/>
+      <w:lvlJc w:val="left"/>
+      <w:pPr>
+        <w:ind w:left="5400" w:hanging="360"/>
+      </w:pPr>
+      <w:rPr>
+        <w:rFonts w:ascii="Symbol" w:hAnsi="Symbol" w:hint="default"/>
+      </w:rPr>
+    </w:lvl>
+    <w:lvl w:ilvl="4" w:tplc="04090003" w:tentative="1">
+      <w:start w:val="1"/>
+      <w:numFmt w:val="bullet"/>
+      <w:lvlText w:val="o"/>
+      <w:lvlJc w:val="left"/>
+      <w:pPr>
+        <w:ind w:left="6120" w:hanging="360"/>
+      </w:pPr>
+      <w:rPr>
+        <w:rFonts w:ascii="Courier New" w:hAnsi="Courier New" w:cs="Courier New" w:hint="default"/>
+      </w:rPr>
+    </w:lvl>
+    <w:lvl w:ilvl="5" w:tplc="04090005" w:tentative="1">
+      <w:start w:val="1"/>
+      <w:numFmt w:val="bullet"/>
+      <w:lvlText w:val=""/>
+      <w:lvlJc w:val="left"/>
+      <w:pPr>
+        <w:ind w:left="6840" w:hanging="360"/>
+      </w:pPr>
+      <w:rPr>
+        <w:rFonts w:ascii="Wingdings" w:hAnsi="Wingdings" w:hint="default"/>
+      </w:rPr>
+    </w:lvl>
+    <w:lvl w:ilvl="6" w:tplc="04090001" w:tentative="1">
+      <w:start w:val="1"/>
+      <w:numFmt w:val="bullet"/>
+      <w:lvlText w:val=""/>
+      <w:lvlJc w:val="left"/>
+      <w:pPr>
+        <w:ind w:left="7560" w:hanging="360"/>
+      </w:pPr>
+      <w:rPr>
+        <w:rFonts w:ascii="Symbol" w:hAnsi="Symbol" w:hint="default"/>
+      </w:rPr>
+    </w:lvl>
+    <w:lvl w:ilvl="7" w:tplc="04090003" w:tentative="1">
+      <w:start w:val="1"/>
+      <w:numFmt w:val="bullet"/>
+      <w:lvlText w:val="o"/>
+      <w:lvlJc w:val="left"/>
+      <w:pPr>
+        <w:ind w:left="8280" w:hanging="360"/>
+      </w:pPr>
+      <w:rPr>
+        <w:rFonts w:ascii="Courier New" w:hAnsi="Courier New" w:cs="Courier New" w:hint="default"/>
+      </w:rPr>
+    </w:lvl>
+    <w:lvl w:ilvl="8" w:tplc="04090005" w:tentative="1">
+      <w:start w:val="1"/>
+      <w:numFmt w:val="bullet"/>
+      <w:lvlText w:val=""/>
+      <w:lvlJc w:val="left"/>
+      <w:pPr>
+        <w:ind w:left="9000" w:hanging="360"/>
+      </w:pPr>
+      <w:rPr>
+        <w:rFonts w:ascii="Wingdings" w:hAnsi="Wingdings" w:hint="default"/>
+      </w:rPr>
+    </w:lvl>
+  </w:abstractNum>
+  <w:abstractNum w:abstractNumId="5">
     <w:nsid w:val="4DE05F40"/>
     <w:multiLevelType w:val="hybridMultilevel"/>
-    <w:tmpl w:val="57804238"/>
+    <w:tmpl w:val="264C9FA8"/>
     <w:lvl w:ilvl="0" w:tplc="04090007">
       <w:start w:val="1"/>
       <w:numFmt w:val="bullet"/>
@@ -12221,7 +10645,7 @@
       </w:rPr>
     </w:lvl>
   </w:abstractNum>
-  <w:abstractNum w:abstractNumId="4">
+  <w:abstractNum w:abstractNumId="6">
     <w:nsid w:val="75C43078"/>
     <w:multiLevelType w:val="hybridMultilevel"/>
     <w:tmpl w:val="3D36A0FA"/>
@@ -12238,7 +10662,7 @@
         <w:rFonts w:ascii="Symbol" w:hAnsi="Symbol" w:hint="default"/>
       </w:rPr>
     </w:lvl>
-    <w:lvl w:ilvl="1" w:tplc="04090003" w:tentative="1">
+    <w:lvl w:ilvl="1" w:tplc="04090003">
       <w:start w:val="1"/>
       <w:numFmt w:val="bullet"/>
       <w:lvlText w:val="o"/>
@@ -12336,19 +10760,25 @@
     </w:lvl>
   </w:abstractNum>
   <w:num w:numId="1">
-    <w:abstractNumId w:val="3"/>
+    <w:abstractNumId w:val="5"/>
   </w:num>
   <w:num w:numId="2">
-    <w:abstractNumId w:val="4"/>
+    <w:abstractNumId w:val="6"/>
   </w:num>
   <w:num w:numId="3">
     <w:abstractNumId w:val="0"/>
   </w:num>
   <w:num w:numId="4">
+    <w:abstractNumId w:val="2"/>
+  </w:num>
+  <w:num w:numId="5">
+    <w:abstractNumId w:val="3"/>
+  </w:num>
+  <w:num w:numId="6">
     <w:abstractNumId w:val="1"/>
   </w:num>
-  <w:num w:numId="5">
-    <w:abstractNumId w:val="2"/>
+  <w:num w:numId="7">
+    <w:abstractNumId w:val="4"/>
   </w:num>
 </w:numbering>
 </file>
